--- a/Linux shell实战.docx
+++ b/Linux shell实战.docx
@@ -1,18 +1,15 @@
 
 <file path=word/document.xml><?xml version="1.0" encoding="utf-8"?>
-<w:document xmlns:wpc="http://schemas.microsoft.com/office/word/2010/wordprocessingCanvas" xmlns:mc="http://schemas.openxmlformats.org/markup-compatibility/2006" xmlns:o="urn:schemas-microsoft-com:office:office" xmlns:r="http://schemas.openxmlformats.org/officeDocument/2006/relationships" xmlns:m="http://schemas.openxmlformats.org/officeDocument/2006/math" xmlns:v="urn:schemas-microsoft-com:vml" xmlns:wp14="http://schemas.microsoft.com/office/word/2010/wordprocessingDrawing" xmlns:wp="http://schemas.openxmlformats.org/drawingml/2006/wordprocessingDrawing" xmlns:w10="urn:schemas-microsoft-com:office:word" xmlns:w="http://schemas.openxmlformats.org/wordprocessingml/2006/main" xmlns:w14="http://schemas.microsoft.com/office/word/2010/wordml" xmlns:wpg="http://schemas.microsoft.com/office/word/2010/wordprocessingGroup" xmlns:wpi="http://schemas.microsoft.com/office/word/2010/wordprocessingInk" xmlns:wne="http://schemas.microsoft.com/office/word/2006/wordml" xmlns:wps="http://schemas.microsoft.com/office/word/2010/wordprocessingShape" mc:Ignorable="w14 wp14">
+<w:document xmlns:wpc="http://schemas.microsoft.com/office/word/2010/wordprocessingCanvas" xmlns:cx="http://schemas.microsoft.com/office/drawing/2014/chartex" xmlns:cx1="http://schemas.microsoft.com/office/drawing/2015/9/8/chartex" xmlns:cx2="http://schemas.microsoft.com/office/drawing/2015/10/21/chartex" xmlns:cx3="http://schemas.microsoft.com/office/drawing/2016/5/9/chartex" xmlns:cx4="http://schemas.microsoft.com/office/drawing/2016/5/10/chartex" xmlns:cx5="http://schemas.microsoft.com/office/drawing/2016/5/11/chartex" xmlns:cx6="http://schemas.microsoft.com/office/drawing/2016/5/12/chartex" xmlns:cx7="http://schemas.microsoft.com/office/drawing/2016/5/13/chartex" xmlns:cx8="http://schemas.microsoft.com/office/drawing/2016/5/14/chartex" xmlns:mc="http://schemas.openxmlformats.org/markup-compatibility/2006" xmlns:aink="http://schemas.microsoft.com/office/drawing/2016/ink" xmlns:am3d="http://schemas.microsoft.com/office/drawing/2017/model3d" xmlns:o="urn:schemas-microsoft-com:office:office" xmlns:r="http://schemas.openxmlformats.org/officeDocument/2006/relationships" xmlns:m="http://schemas.openxmlformats.org/officeDocument/2006/math" xmlns:v="urn:schemas-microsoft-com:vml" xmlns:wp14="http://schemas.microsoft.com/office/word/2010/wordprocessingDrawing" xmlns:wp="http://schemas.openxmlformats.org/drawingml/2006/wordprocessingDrawing" xmlns:w10="urn:schemas-microsoft-com:office:word" xmlns:w="http://schemas.openxmlformats.org/wordprocessingml/2006/main" xmlns:w14="http://schemas.microsoft.com/office/word/2010/wordml" xmlns:w15="http://schemas.microsoft.com/office/word/2012/wordml" xmlns:w16cid="http://schemas.microsoft.com/office/word/2016/wordml/cid" xmlns:w16se="http://schemas.microsoft.com/office/word/2015/wordml/symex" xmlns:wpg="http://schemas.microsoft.com/office/word/2010/wordprocessingGroup" xmlns:wpi="http://schemas.microsoft.com/office/word/2010/wordprocessingInk" xmlns:wne="http://schemas.microsoft.com/office/word/2006/wordml" xmlns:wps="http://schemas.microsoft.com/office/word/2010/wordprocessingShape" mc:Ignorable="w14 w15 w16se w16cid wp14">
   <w:body>
     <w:p>
       <w:pPr>
-        <w:pStyle w:val="ListParagraph"/>
+        <w:pStyle w:val="a3"/>
         <w:numPr>
           <w:ilvl w:val="0"/>
           <w:numId w:val="1"/>
         </w:numPr>
         <w:ind w:firstLineChars="0"/>
-        <w:rPr>
-          <w:rFonts w:hint="eastAsia"/>
-        </w:rPr>
       </w:pPr>
       <w:r>
         <w:rPr>
@@ -36,9 +33,6 @@
     <w:p>
       <w:pPr>
         <w:ind w:left="360"/>
-        <w:rPr>
-          <w:rFonts w:hint="eastAsia"/>
-        </w:rPr>
       </w:pPr>
       <w:r>
         <w:rPr>
@@ -63,7 +57,7 @@
       </w:r>
       <w:r>
         <w:rPr>
-          <w:rStyle w:val="Hyperlink"/>
+          <w:rStyle w:val="a4"/>
         </w:rPr>
         <w:t>https://www.cnblogs.com/cssdongl/p/6679380.html</w:t>
       </w:r>
@@ -76,20 +70,15 @@
         </w:rPr>
         <w:t>;</w:t>
       </w:r>
-      <w:bookmarkStart w:id="0" w:name="_GoBack"/>
-      <w:bookmarkEnd w:id="0"/>
-    </w:p>
-    <w:p>
-      <w:pPr>
-        <w:pStyle w:val="ListParagraph"/>
+    </w:p>
+    <w:p>
+      <w:pPr>
+        <w:pStyle w:val="a3"/>
         <w:numPr>
           <w:ilvl w:val="0"/>
           <w:numId w:val="7"/>
         </w:numPr>
         <w:ind w:firstLineChars="0"/>
-        <w:rPr>
-          <w:rFonts w:hint="eastAsia"/>
-        </w:rPr>
       </w:pPr>
       <w:r>
         <w:rPr>
@@ -112,13 +101,13 @@
     </w:p>
     <w:p>
       <w:pPr>
-        <w:pStyle w:val="ListParagraph"/>
+        <w:pStyle w:val="a3"/>
         <w:ind w:left="360"/>
       </w:pPr>
     </w:p>
     <w:p>
       <w:pPr>
-        <w:pStyle w:val="ListParagraph"/>
+        <w:pStyle w:val="a3"/>
         <w:ind w:left="360"/>
       </w:pPr>
       <w:r>
@@ -127,24 +116,16 @@
     </w:p>
     <w:p>
       <w:pPr>
-        <w:pStyle w:val="ListParagraph"/>
+        <w:pStyle w:val="a3"/>
         <w:ind w:left="360"/>
       </w:pPr>
       <w:r>
-        <w:t xml:space="preserve">$ </w:t>
-      </w:r>
-      <w:proofErr w:type="gramStart"/>
-      <w:r>
-        <w:t>echo</w:t>
-      </w:r>
-      <w:proofErr w:type="gramEnd"/>
-      <w:r>
-        <w:t xml:space="preserve"> $string</w:t>
-      </w:r>
-    </w:p>
-    <w:p>
-      <w:pPr>
-        <w:pStyle w:val="ListParagraph"/>
+        <w:t>$ echo $string</w:t>
+      </w:r>
+    </w:p>
+    <w:p>
+      <w:pPr>
+        <w:pStyle w:val="a3"/>
         <w:ind w:left="360"/>
       </w:pPr>
       <w:r>
@@ -153,17 +134,14 @@
     </w:p>
     <w:p>
       <w:pPr>
-        <w:pStyle w:val="ListParagraph"/>
+        <w:pStyle w:val="a3"/>
         <w:ind w:left="360"/>
       </w:pPr>
     </w:p>
     <w:p>
       <w:pPr>
-        <w:pStyle w:val="ListParagraph"/>
+        <w:pStyle w:val="a3"/>
         <w:ind w:left="360"/>
-        <w:rPr>
-          <w:rFonts w:hint="eastAsia"/>
-        </w:rPr>
       </w:pPr>
       <w:r>
         <w:rPr>
@@ -186,21 +164,18 @@
     </w:p>
     <w:p>
       <w:pPr>
-        <w:pStyle w:val="ListParagraph"/>
+        <w:pStyle w:val="a3"/>
         <w:ind w:left="360"/>
       </w:pPr>
     </w:p>
     <w:p>
       <w:pPr>
-        <w:pStyle w:val="ListParagraph"/>
+        <w:pStyle w:val="a3"/>
         <w:numPr>
           <w:ilvl w:val="0"/>
           <w:numId w:val="7"/>
         </w:numPr>
         <w:ind w:firstLineChars="0"/>
-        <w:rPr>
-          <w:rFonts w:hint="eastAsia"/>
-        </w:rPr>
       </w:pPr>
       <w:r>
         <w:rPr>
@@ -389,21 +364,18 @@
     </w:p>
     <w:p>
       <w:pPr>
-        <w:pStyle w:val="ListParagraph"/>
+        <w:pStyle w:val="a3"/>
         <w:ind w:left="360"/>
       </w:pPr>
     </w:p>
     <w:p>
       <w:pPr>
-        <w:pStyle w:val="ListParagraph"/>
+        <w:pStyle w:val="a3"/>
         <w:numPr>
           <w:ilvl w:val="0"/>
           <w:numId w:val="7"/>
         </w:numPr>
         <w:ind w:firstLineChars="0"/>
-        <w:rPr>
-          <w:rFonts w:hint="eastAsia"/>
-        </w:rPr>
       </w:pPr>
       <w:r>
         <w:rPr>
@@ -507,6 +479,6164 @@
       </w:r>
       <w:r>
         <w:t>”</w:t>
+      </w:r>
+    </w:p>
+    <w:p>
+      <w:pPr>
+        <w:ind w:left="720"/>
+      </w:pPr>
+    </w:p>
+    <w:p>
+      <w:pPr>
+        <w:pStyle w:val="a3"/>
+        <w:numPr>
+          <w:ilvl w:val="0"/>
+          <w:numId w:val="1"/>
+        </w:numPr>
+        <w:ind w:firstLineChars="0"/>
+      </w:pPr>
+      <w:r>
+        <w:rPr>
+          <w:rFonts w:hint="eastAsia"/>
+        </w:rPr>
+        <w:t>使用</w:t>
+      </w:r>
+      <w:r>
+        <w:rPr>
+          <w:rFonts w:hint="eastAsia"/>
+        </w:rPr>
+        <w:t>yum</w:t>
+      </w:r>
+      <w:r>
+        <w:t xml:space="preserve"> </w:t>
+      </w:r>
+      <w:r>
+        <w:rPr>
+          <w:rFonts w:hint="eastAsia"/>
+        </w:rPr>
+        <w:t>和</w:t>
+      </w:r>
+      <w:r>
+        <w:rPr>
+          <w:rFonts w:hint="eastAsia"/>
+        </w:rPr>
+        <w:t>rpm</w:t>
+      </w:r>
+      <w:r>
+        <w:rPr>
+          <w:rFonts w:hint="eastAsia"/>
+        </w:rPr>
+        <w:t>的安装方式</w:t>
+      </w:r>
+    </w:p>
+    <w:p>
+      <w:pPr>
+        <w:pStyle w:val="a3"/>
+        <w:ind w:left="360" w:firstLineChars="0" w:firstLine="0"/>
+      </w:pPr>
+      <w:r>
+        <w:t>Y</w:t>
+      </w:r>
+      <w:r>
+        <w:rPr>
+          <w:rFonts w:hint="eastAsia"/>
+        </w:rPr>
+        <w:t>um</w:t>
+      </w:r>
+      <w:r>
+        <w:rPr>
+          <w:rFonts w:hint="eastAsia"/>
+        </w:rPr>
+        <w:t>和</w:t>
+      </w:r>
+      <w:r>
+        <w:rPr>
+          <w:rFonts w:hint="eastAsia"/>
+        </w:rPr>
+        <w:t>rpm</w:t>
+      </w:r>
+      <w:r>
+        <w:rPr>
+          <w:rFonts w:hint="eastAsia"/>
+        </w:rPr>
+        <w:t>是两种软件安装方式，</w:t>
+      </w:r>
+    </w:p>
+    <w:p>
+      <w:pPr>
+        <w:pStyle w:val="a3"/>
+        <w:ind w:left="360" w:firstLineChars="0" w:firstLine="0"/>
+      </w:pPr>
+      <w:r>
+        <w:t>Y</w:t>
+      </w:r>
+      <w:r>
+        <w:rPr>
+          <w:rFonts w:hint="eastAsia"/>
+        </w:rPr>
+        <w:t>um</w:t>
+      </w:r>
+      <w:r>
+        <w:rPr>
+          <w:rFonts w:hint="eastAsia"/>
+        </w:rPr>
+        <w:t>：</w:t>
+      </w:r>
+      <w:r>
+        <w:rPr>
+          <w:rFonts w:hint="eastAsia"/>
+        </w:rPr>
+        <w:t>Yum</w:t>
+      </w:r>
+      <w:r>
+        <w:rPr>
+          <w:rFonts w:hint="eastAsia"/>
+        </w:rPr>
+        <w:t>（全称为</w:t>
+      </w:r>
+      <w:r>
+        <w:rPr>
+          <w:rFonts w:hint="eastAsia"/>
+        </w:rPr>
+        <w:t xml:space="preserve"> Yellow dog Updater, Modified</w:t>
+      </w:r>
+      <w:r>
+        <w:rPr>
+          <w:rFonts w:hint="eastAsia"/>
+        </w:rPr>
+        <w:t>）是一个在</w:t>
+      </w:r>
+      <w:r>
+        <w:rPr>
+          <w:rFonts w:hint="eastAsia"/>
+        </w:rPr>
+        <w:t>Fedora</w:t>
+      </w:r>
+      <w:r>
+        <w:rPr>
+          <w:rFonts w:hint="eastAsia"/>
+        </w:rPr>
+        <w:t>中的</w:t>
+      </w:r>
+      <w:r>
+        <w:rPr>
+          <w:rFonts w:hint="eastAsia"/>
+        </w:rPr>
+        <w:t>Shell</w:t>
+      </w:r>
+      <w:r>
+        <w:rPr>
+          <w:rFonts w:hint="eastAsia"/>
+        </w:rPr>
+        <w:t>前端软件包管理器。基</w:t>
+      </w:r>
+      <w:proofErr w:type="gramStart"/>
+      <w:r>
+        <w:rPr>
+          <w:rFonts w:hint="eastAsia"/>
+        </w:rPr>
+        <w:t>於</w:t>
+      </w:r>
+      <w:proofErr w:type="gramEnd"/>
+      <w:r>
+        <w:rPr>
+          <w:rFonts w:hint="eastAsia"/>
+        </w:rPr>
+        <w:t>RPM</w:t>
+      </w:r>
+      <w:r>
+        <w:rPr>
+          <w:rFonts w:hint="eastAsia"/>
+        </w:rPr>
+        <w:t>包管理，能够从指定的服务器自动下载</w:t>
+      </w:r>
+      <w:r>
+        <w:rPr>
+          <w:rFonts w:hint="eastAsia"/>
+        </w:rPr>
+        <w:t>RPM</w:t>
+      </w:r>
+      <w:r>
+        <w:rPr>
+          <w:rFonts w:hint="eastAsia"/>
+        </w:rPr>
+        <w:t>包并且安装，可以自动处理</w:t>
+      </w:r>
+      <w:r>
+        <w:rPr>
+          <w:rFonts w:hint="eastAsia"/>
+        </w:rPr>
+        <w:t xml:space="preserve"> </w:t>
+      </w:r>
+      <w:r>
+        <w:rPr>
+          <w:rFonts w:hint="eastAsia"/>
+        </w:rPr>
+        <w:t>依赖性关系，并且一次安装所有依赖的软体包，无须繁琐地一次次下载、安装。</w:t>
+      </w:r>
+      <w:r>
+        <w:rPr>
+          <w:rFonts w:hint="eastAsia"/>
+        </w:rPr>
+        <w:t>，会检测软件包的依赖关系，并且自动从镜像源中下载对应包，可以一次性安装到位，与</w:t>
+      </w:r>
+      <w:r>
+        <w:rPr>
+          <w:rFonts w:hint="eastAsia"/>
+        </w:rPr>
+        <w:t>MacOS</w:t>
+      </w:r>
+      <w:r>
+        <w:rPr>
+          <w:rFonts w:hint="eastAsia"/>
+        </w:rPr>
+        <w:t>中</w:t>
+      </w:r>
+      <w:r>
+        <w:rPr>
+          <w:rFonts w:hint="eastAsia"/>
+        </w:rPr>
+        <w:t>Homebrew</w:t>
+      </w:r>
+      <w:r>
+        <w:rPr>
+          <w:rFonts w:hint="eastAsia"/>
+        </w:rPr>
+        <w:t>相似，缺点：需要配置相应的</w:t>
+      </w:r>
+      <w:r>
+        <w:rPr>
+          <w:rFonts w:hint="eastAsia"/>
+        </w:rPr>
+        <w:t>y</w:t>
+      </w:r>
+      <w:r>
+        <w:t>um</w:t>
+      </w:r>
+      <w:r>
+        <w:rPr>
+          <w:rFonts w:hint="eastAsia"/>
+        </w:rPr>
+        <w:t>源；</w:t>
+      </w:r>
+    </w:p>
+    <w:p>
+      <w:pPr>
+        <w:pStyle w:val="a3"/>
+        <w:ind w:left="360" w:firstLineChars="0"/>
+      </w:pPr>
+      <w:r>
+        <w:rPr>
+          <w:rFonts w:hint="eastAsia"/>
+        </w:rPr>
+        <w:t>命令</w:t>
+      </w:r>
+      <w:r>
+        <w:rPr>
+          <w:rFonts w:hint="eastAsia"/>
+        </w:rPr>
+        <w:t>:</w:t>
+      </w:r>
+      <w:r>
+        <w:t xml:space="preserve"> yum install </w:t>
+      </w:r>
+      <w:proofErr w:type="spellStart"/>
+      <w:r>
+        <w:t>xxxxx</w:t>
+      </w:r>
+      <w:proofErr w:type="spellEnd"/>
+      <w:r>
+        <w:t xml:space="preserve">  (tab) –</w:t>
+      </w:r>
+      <w:r>
+        <w:rPr>
+          <w:rFonts w:hint="eastAsia"/>
+        </w:rPr>
+        <w:t>查找镜像源中包</w:t>
+      </w:r>
+    </w:p>
+    <w:p>
+      <w:pPr>
+        <w:pStyle w:val="a3"/>
+        <w:ind w:left="360" w:firstLineChars="0"/>
+      </w:pPr>
+      <w:r>
+        <w:tab/>
+      </w:r>
+      <w:r>
+        <w:tab/>
+        <w:t>Y</w:t>
+      </w:r>
+      <w:r>
+        <w:rPr>
+          <w:rFonts w:hint="eastAsia"/>
+        </w:rPr>
+        <w:t>um</w:t>
+      </w:r>
+      <w:r>
+        <w:t xml:space="preserve"> </w:t>
+      </w:r>
+      <w:r>
+        <w:rPr>
+          <w:rFonts w:hint="eastAsia"/>
+        </w:rPr>
+        <w:t>list</w:t>
+      </w:r>
+      <w:r>
+        <w:tab/>
+      </w:r>
+      <w:r>
+        <w:tab/>
+      </w:r>
+      <w:r>
+        <w:tab/>
+      </w:r>
+      <w:r>
+        <w:tab/>
+      </w:r>
+      <w:r>
+        <w:rPr>
+          <w:rFonts w:hint="eastAsia"/>
+        </w:rPr>
+        <w:t>--</w:t>
+      </w:r>
+      <w:r>
+        <w:rPr>
+          <w:rFonts w:hint="eastAsia"/>
+        </w:rPr>
+        <w:t>列出可安装软件</w:t>
+      </w:r>
+    </w:p>
+    <w:p>
+      <w:pPr>
+        <w:pStyle w:val="a3"/>
+        <w:ind w:left="360" w:firstLineChars="0"/>
+      </w:pPr>
+      <w:r>
+        <w:tab/>
+      </w:r>
+      <w:r>
+        <w:tab/>
+      </w:r>
+      <w:r>
+        <w:rPr>
+          <w:rFonts w:hint="eastAsia"/>
+        </w:rPr>
+        <w:t>yum</w:t>
+      </w:r>
+      <w:r>
+        <w:t xml:space="preserve"> </w:t>
+      </w:r>
+      <w:proofErr w:type="spellStart"/>
+      <w:r>
+        <w:t>grouplist</w:t>
+      </w:r>
+      <w:proofErr w:type="spellEnd"/>
+      <w:r>
+        <w:t xml:space="preserve">  </w:t>
+      </w:r>
+      <w:r>
+        <w:tab/>
+      </w:r>
+      <w:r>
+        <w:tab/>
+        <w:t>--</w:t>
+      </w:r>
+      <w:r>
+        <w:rPr>
+          <w:rFonts w:hint="eastAsia"/>
+        </w:rPr>
+        <w:t>列出可</w:t>
+      </w:r>
+      <w:proofErr w:type="gramStart"/>
+      <w:r>
+        <w:rPr>
+          <w:rFonts w:hint="eastAsia"/>
+        </w:rPr>
+        <w:t>安装组</w:t>
+      </w:r>
+      <w:proofErr w:type="gramEnd"/>
+      <w:r>
+        <w:rPr>
+          <w:rFonts w:hint="eastAsia"/>
+        </w:rPr>
+        <w:t>软件</w:t>
+      </w:r>
+    </w:p>
+    <w:p>
+      <w:pPr>
+        <w:pStyle w:val="a3"/>
+        <w:ind w:left="360" w:firstLineChars="0"/>
+      </w:pPr>
+      <w:r>
+        <w:tab/>
+      </w:r>
+      <w:r>
+        <w:tab/>
+        <w:t xml:space="preserve">yum </w:t>
+      </w:r>
+      <w:proofErr w:type="spellStart"/>
+      <w:r>
+        <w:t>repolist</w:t>
+      </w:r>
+      <w:proofErr w:type="spellEnd"/>
+      <w:r>
+        <w:tab/>
+      </w:r>
+      <w:r>
+        <w:tab/>
+      </w:r>
+      <w:r>
+        <w:tab/>
+        <w:t>--</w:t>
+      </w:r>
+      <w:r>
+        <w:rPr>
+          <w:rFonts w:hint="eastAsia"/>
+        </w:rPr>
+        <w:t>列出已安装镜像源</w:t>
+      </w:r>
+    </w:p>
+    <w:p>
+      <w:pPr>
+        <w:pStyle w:val="a3"/>
+        <w:ind w:left="360" w:firstLineChars="0" w:firstLine="0"/>
+      </w:pPr>
+    </w:p>
+    <w:p>
+      <w:pPr>
+        <w:pStyle w:val="a3"/>
+        <w:ind w:left="360" w:firstLineChars="0" w:firstLine="0"/>
+      </w:pPr>
+      <w:r>
+        <w:rPr>
+          <w:rFonts w:hint="eastAsia"/>
+        </w:rPr>
+        <w:t>Rpm</w:t>
+      </w:r>
+      <w:r>
+        <w:rPr>
+          <w:rFonts w:hint="eastAsia"/>
+        </w:rPr>
+        <w:t>：</w:t>
+      </w:r>
+      <w:proofErr w:type="spellStart"/>
+      <w:r>
+        <w:rPr>
+          <w:rFonts w:hint="eastAsia"/>
+        </w:rPr>
+        <w:t>R</w:t>
+      </w:r>
+      <w:r>
+        <w:t>edhad</w:t>
+      </w:r>
+      <w:proofErr w:type="spellEnd"/>
+      <w:r>
+        <w:t xml:space="preserve"> package </w:t>
+      </w:r>
+      <w:r>
+        <w:rPr>
+          <w:rFonts w:hint="eastAsia"/>
+        </w:rPr>
+        <w:t>安装器，是</w:t>
+      </w:r>
+      <w:proofErr w:type="spellStart"/>
+      <w:r>
+        <w:rPr>
+          <w:rFonts w:hint="eastAsia"/>
+        </w:rPr>
+        <w:t>Redhad</w:t>
+      </w:r>
+      <w:proofErr w:type="spellEnd"/>
+      <w:r>
+        <w:rPr>
+          <w:rFonts w:hint="eastAsia"/>
+        </w:rPr>
+        <w:t>类</w:t>
+      </w:r>
+      <w:r>
+        <w:rPr>
+          <w:rFonts w:hint="eastAsia"/>
+        </w:rPr>
+        <w:t>Linux</w:t>
+      </w:r>
+      <w:r>
+        <w:rPr>
+          <w:rFonts w:hint="eastAsia"/>
+        </w:rPr>
+        <w:t>系统中的软件安装器，可运行</w:t>
+      </w:r>
+      <w:r>
+        <w:rPr>
+          <w:rFonts w:hint="eastAsia"/>
+        </w:rPr>
+        <w:t>r</w:t>
+      </w:r>
+      <w:r>
+        <w:t>pm</w:t>
+      </w:r>
+      <w:r>
+        <w:rPr>
+          <w:rFonts w:hint="eastAsia"/>
+        </w:rPr>
+        <w:t>包，</w:t>
+      </w:r>
+    </w:p>
+    <w:p>
+      <w:pPr>
+        <w:pStyle w:val="a3"/>
+        <w:ind w:left="360" w:firstLineChars="0" w:firstLine="0"/>
+      </w:pPr>
+      <w:r>
+        <w:rPr>
+          <w:rFonts w:hint="eastAsia"/>
+        </w:rPr>
+        <w:t>一般</w:t>
+      </w:r>
+      <w:proofErr w:type="gramStart"/>
+      <w:r>
+        <w:rPr>
+          <w:rFonts w:hint="eastAsia"/>
+        </w:rPr>
+        <w:t>从官网下载</w:t>
+      </w:r>
+      <w:proofErr w:type="gramEnd"/>
+      <w:r>
+        <w:rPr>
+          <w:rFonts w:hint="eastAsia"/>
+        </w:rPr>
+        <w:t>最新软件包，检查依赖但</w:t>
+      </w:r>
+      <w:proofErr w:type="gramStart"/>
+      <w:r>
+        <w:rPr>
+          <w:rFonts w:hint="eastAsia"/>
+        </w:rPr>
+        <w:t>不</w:t>
+      </w:r>
+      <w:proofErr w:type="gramEnd"/>
+      <w:r>
+        <w:rPr>
+          <w:rFonts w:hint="eastAsia"/>
+        </w:rPr>
+        <w:t>自动获取，需要手动使用</w:t>
+      </w:r>
+      <w:r>
+        <w:rPr>
+          <w:rFonts w:hint="eastAsia"/>
+        </w:rPr>
+        <w:t>yum</w:t>
+      </w:r>
+      <w:r>
+        <w:rPr>
+          <w:rFonts w:hint="eastAsia"/>
+        </w:rPr>
+        <w:t>安装对应依赖，有点软件一般为最新版，</w:t>
+      </w:r>
+      <w:r>
+        <w:rPr>
+          <w:rFonts w:hint="eastAsia"/>
+        </w:rPr>
+        <w:t xml:space="preserve"> </w:t>
+      </w:r>
+      <w:r>
+        <w:rPr>
+          <w:rFonts w:hint="eastAsia"/>
+        </w:rPr>
+        <w:t>缺点检查依赖繁琐</w:t>
+      </w:r>
+    </w:p>
+    <w:p>
+      <w:pPr>
+        <w:pStyle w:val="a3"/>
+        <w:ind w:left="360" w:firstLineChars="0" w:firstLine="0"/>
+      </w:pPr>
+      <w:r>
+        <w:tab/>
+      </w:r>
+      <w:r>
+        <w:tab/>
+      </w:r>
+      <w:r>
+        <w:rPr>
+          <w:rFonts w:hint="eastAsia"/>
+        </w:rPr>
+        <w:t>命令：</w:t>
+      </w:r>
+      <w:r>
+        <w:rPr>
+          <w:rFonts w:hint="eastAsia"/>
+        </w:rPr>
+        <w:t>rpm</w:t>
+      </w:r>
+      <w:r>
+        <w:t xml:space="preserve"> </w:t>
+      </w:r>
+      <w:r>
+        <w:rPr>
+          <w:rFonts w:hint="eastAsia"/>
+        </w:rPr>
+        <w:t>-</w:t>
+      </w:r>
+      <w:proofErr w:type="spellStart"/>
+      <w:r>
+        <w:rPr>
+          <w:rFonts w:hint="eastAsia"/>
+        </w:rPr>
+        <w:t>ivh</w:t>
+      </w:r>
+      <w:proofErr w:type="spellEnd"/>
+      <w:r>
+        <w:t xml:space="preserve"> </w:t>
+      </w:r>
+      <w:proofErr w:type="spellStart"/>
+      <w:r>
+        <w:rPr>
+          <w:rFonts w:hint="eastAsia"/>
+        </w:rPr>
+        <w:t>xxx.</w:t>
+      </w:r>
+      <w:r>
+        <w:t>rpm</w:t>
+      </w:r>
+      <w:proofErr w:type="spellEnd"/>
+      <w:r>
+        <w:t xml:space="preserve"> </w:t>
+      </w:r>
+      <w:r>
+        <w:tab/>
+      </w:r>
+      <w:r>
+        <w:tab/>
+      </w:r>
+      <w:r>
+        <w:rPr>
+          <w:rFonts w:hint="eastAsia"/>
+        </w:rPr>
+        <w:t>---</w:t>
+      </w:r>
+      <w:r>
+        <w:rPr>
+          <w:rFonts w:hint="eastAsia"/>
+        </w:rPr>
+        <w:t>安装并检查依赖源</w:t>
+      </w:r>
+    </w:p>
+    <w:p>
+      <w:pPr>
+        <w:pStyle w:val="a3"/>
+        <w:ind w:left="360" w:firstLineChars="0" w:firstLine="0"/>
+      </w:pPr>
+      <w:r>
+        <w:tab/>
+      </w:r>
+      <w:r>
+        <w:tab/>
+      </w:r>
+      <w:r>
+        <w:tab/>
+        <w:t xml:space="preserve">  R</w:t>
+      </w:r>
+      <w:r>
+        <w:rPr>
+          <w:rFonts w:hint="eastAsia"/>
+        </w:rPr>
+        <w:t>pm</w:t>
+      </w:r>
+      <w:r>
+        <w:t xml:space="preserve"> </w:t>
+      </w:r>
+      <w:r>
+        <w:rPr>
+          <w:rFonts w:hint="eastAsia"/>
+        </w:rPr>
+        <w:t>-</w:t>
+      </w:r>
+      <w:proofErr w:type="spellStart"/>
+      <w:r>
+        <w:rPr>
+          <w:rFonts w:hint="eastAsia"/>
+        </w:rPr>
+        <w:t>Uvh</w:t>
+      </w:r>
+      <w:proofErr w:type="spellEnd"/>
+      <w:r>
+        <w:t xml:space="preserve"> </w:t>
+      </w:r>
+      <w:proofErr w:type="spellStart"/>
+      <w:r>
+        <w:t>xxx.rpm</w:t>
+      </w:r>
+      <w:proofErr w:type="spellEnd"/>
+      <w:r>
+        <w:tab/>
+      </w:r>
+      <w:r>
+        <w:tab/>
+      </w:r>
+      <w:r>
+        <w:rPr>
+          <w:rFonts w:hint="eastAsia"/>
+        </w:rPr>
+        <w:t>---</w:t>
+      </w:r>
+      <w:r>
+        <w:rPr>
+          <w:rFonts w:hint="eastAsia"/>
+        </w:rPr>
+        <w:t>先删除已有软件再安装</w:t>
+      </w:r>
+    </w:p>
+    <w:p>
+      <w:pPr>
+        <w:pStyle w:val="a3"/>
+        <w:ind w:left="360" w:firstLineChars="0" w:firstLine="0"/>
+      </w:pPr>
+      <w:r>
+        <w:tab/>
+      </w:r>
+      <w:r>
+        <w:tab/>
+      </w:r>
+      <w:r>
+        <w:tab/>
+        <w:t xml:space="preserve">Rpm -e </w:t>
+      </w:r>
+      <w:proofErr w:type="spellStart"/>
+      <w:r>
+        <w:t>xxxx</w:t>
+      </w:r>
+      <w:proofErr w:type="spellEnd"/>
+      <w:r>
+        <w:tab/>
+      </w:r>
+      <w:r>
+        <w:tab/>
+      </w:r>
+      <w:r>
+        <w:tab/>
+      </w:r>
+      <w:r>
+        <w:tab/>
+        <w:t>---</w:t>
+      </w:r>
+      <w:r>
+        <w:rPr>
+          <w:rFonts w:hint="eastAsia"/>
+        </w:rPr>
+        <w:t>卸载已安装的软件</w:t>
+      </w:r>
+    </w:p>
+    <w:p>
+      <w:pPr>
+        <w:pStyle w:val="a3"/>
+        <w:ind w:left="360" w:firstLineChars="0" w:firstLine="0"/>
+      </w:pPr>
+    </w:p>
+    <w:p>
+      <w:pPr>
+        <w:pStyle w:val="a3"/>
+        <w:ind w:left="360" w:firstLineChars="0" w:firstLine="0"/>
+      </w:pPr>
+      <w:r>
+        <w:rPr>
+          <w:rFonts w:hint="eastAsia"/>
+        </w:rPr>
+        <w:lastRenderedPageBreak/>
+        <w:t>补充：常配合</w:t>
+      </w:r>
+      <w:proofErr w:type="spellStart"/>
+      <w:r>
+        <w:rPr>
+          <w:rFonts w:hint="eastAsia"/>
+        </w:rPr>
+        <w:t>wget</w:t>
+      </w:r>
+      <w:proofErr w:type="spellEnd"/>
+      <w:r>
+        <w:t xml:space="preserve"> </w:t>
+      </w:r>
+      <w:proofErr w:type="spellStart"/>
+      <w:r>
+        <w:rPr>
+          <w:rFonts w:hint="eastAsia"/>
+        </w:rPr>
+        <w:t>Url</w:t>
+      </w:r>
+      <w:proofErr w:type="spellEnd"/>
+      <w:r>
+        <w:t xml:space="preserve"> –</w:t>
+      </w:r>
+      <w:r>
+        <w:rPr>
+          <w:rFonts w:hint="eastAsia"/>
+        </w:rPr>
+        <w:t>从</w:t>
+      </w:r>
+      <w:proofErr w:type="spellStart"/>
+      <w:r>
+        <w:rPr>
+          <w:rFonts w:hint="eastAsia"/>
+        </w:rPr>
+        <w:t>url</w:t>
+      </w:r>
+      <w:proofErr w:type="spellEnd"/>
+      <w:r>
+        <w:rPr>
+          <w:rFonts w:hint="eastAsia"/>
+        </w:rPr>
+        <w:t>下载文件，</w:t>
+      </w:r>
+      <w:r>
+        <w:rPr>
+          <w:rFonts w:hint="eastAsia"/>
+        </w:rPr>
+        <w:t xml:space="preserve"> </w:t>
+      </w:r>
+      <w:r>
+        <w:rPr>
+          <w:rFonts w:hint="eastAsia"/>
+        </w:rPr>
+        <w:t>配合使用</w:t>
+      </w:r>
+    </w:p>
+    <w:p>
+      <w:pPr>
+        <w:pStyle w:val="a3"/>
+        <w:ind w:left="360" w:firstLineChars="0" w:firstLine="0"/>
+      </w:pPr>
+    </w:p>
+    <w:p>
+      <w:pPr>
+        <w:pStyle w:val="a3"/>
+        <w:ind w:left="360" w:firstLineChars="0" w:firstLine="0"/>
+      </w:pPr>
+    </w:p>
+    <w:p>
+      <w:pPr>
+        <w:pStyle w:val="a3"/>
+        <w:numPr>
+          <w:ilvl w:val="0"/>
+          <w:numId w:val="1"/>
+        </w:numPr>
+        <w:ind w:firstLineChars="0"/>
+      </w:pPr>
+      <w:r>
+        <w:rPr>
+          <w:rFonts w:hint="eastAsia"/>
+        </w:rPr>
+        <w:t>更换</w:t>
+      </w:r>
+      <w:r>
+        <w:rPr>
+          <w:rFonts w:hint="eastAsia"/>
+        </w:rPr>
+        <w:t>yum</w:t>
+      </w:r>
+      <w:r>
+        <w:rPr>
+          <w:rFonts w:hint="eastAsia"/>
+        </w:rPr>
+        <w:t>源</w:t>
+      </w:r>
+      <w:r>
+        <w:rPr>
+          <w:rFonts w:hint="eastAsia"/>
+        </w:rPr>
+        <w:t>，</w:t>
+      </w:r>
+      <w:r>
+        <w:t>RH</w:t>
+      </w:r>
+      <w:r>
+        <w:rPr>
+          <w:rFonts w:hint="eastAsia"/>
+        </w:rPr>
+        <w:t>中的</w:t>
+      </w:r>
+      <w:r>
+        <w:rPr>
+          <w:rFonts w:hint="eastAsia"/>
+        </w:rPr>
+        <w:t>yum</w:t>
+      </w:r>
+      <w:proofErr w:type="gramStart"/>
+      <w:r>
+        <w:rPr>
+          <w:rFonts w:hint="eastAsia"/>
+        </w:rPr>
+        <w:t>源需要</w:t>
+      </w:r>
+      <w:proofErr w:type="gramEnd"/>
+      <w:r>
+        <w:rPr>
+          <w:rFonts w:hint="eastAsia"/>
+        </w:rPr>
+        <w:t>注册才可以使用，</w:t>
+      </w:r>
+      <w:r>
+        <w:rPr>
+          <w:rFonts w:hint="eastAsia"/>
+        </w:rPr>
+        <w:t>centos</w:t>
+      </w:r>
+      <w:r>
+        <w:rPr>
+          <w:rFonts w:hint="eastAsia"/>
+        </w:rPr>
+        <w:t>为开放源，但服务器在国外，有些软件下载比较慢，可参考使用</w:t>
+      </w:r>
+      <w:r>
+        <w:rPr>
+          <w:rFonts w:hint="eastAsia"/>
+        </w:rPr>
+        <w:t>1</w:t>
+      </w:r>
+      <w:r>
+        <w:t>63</w:t>
+      </w:r>
+      <w:r>
+        <w:rPr>
+          <w:rFonts w:hint="eastAsia"/>
+        </w:rPr>
+        <w:t>，阿里镜像源，方法如下</w:t>
+      </w:r>
+    </w:p>
+    <w:p>
+      <w:pPr>
+        <w:pStyle w:val="a3"/>
+        <w:ind w:left="360" w:firstLineChars="0" w:firstLine="0"/>
+      </w:pPr>
+      <w:r>
+        <w:rPr>
+          <w:rFonts w:hint="eastAsia"/>
+        </w:rPr>
+        <w:t>1</w:t>
+      </w:r>
+      <w:r>
+        <w:t>63</w:t>
+      </w:r>
+      <w:r>
+        <w:rPr>
+          <w:rFonts w:hint="eastAsia"/>
+        </w:rPr>
+        <w:t>为例（过程中使用</w:t>
+      </w:r>
+      <w:hyperlink r:id="rId7" w:history="1">
+        <w:r>
+          <w:rPr>
+            <w:rStyle w:val="a4"/>
+            <w:rFonts w:ascii="Consolas" w:eastAsia="宋体" w:hAnsi="Consolas" w:cs="宋体"/>
+            <w:kern w:val="0"/>
+            <w:szCs w:val="21"/>
+            <w:shd w:val="clear" w:color="auto" w:fill="F6F8FA"/>
+          </w:rPr>
+          <w:t>http://mirrors</w:t>
+        </w:r>
+        <w:r>
+          <w:rPr>
+            <w:rStyle w:val="a4"/>
+            <w:rFonts w:ascii="Consolas" w:eastAsia="宋体" w:hAnsi="Consolas" w:cs="宋体"/>
+            <w:kern w:val="0"/>
+            <w:szCs w:val="21"/>
+          </w:rPr>
+          <w:t>.163.com</w:t>
+        </w:r>
+      </w:hyperlink>
+      <w:r>
+        <w:rPr>
+          <w:rFonts w:ascii="Consolas" w:eastAsia="宋体" w:hAnsi="Consolas" w:cs="宋体" w:hint="eastAsia"/>
+          <w:color w:val="009900"/>
+          <w:kern w:val="0"/>
+          <w:szCs w:val="21"/>
+        </w:rPr>
+        <w:t>最新地址</w:t>
+      </w:r>
+      <w:r>
+        <w:rPr>
+          <w:rFonts w:hint="eastAsia"/>
+        </w:rPr>
+        <w:t>）</w:t>
+      </w:r>
+    </w:p>
+    <w:p>
+      <w:pPr>
+        <w:pStyle w:val="a3"/>
+        <w:numPr>
+          <w:ilvl w:val="0"/>
+          <w:numId w:val="8"/>
+        </w:numPr>
+        <w:ind w:firstLineChars="0"/>
+      </w:pPr>
+      <w:r>
+        <w:rPr>
+          <w:rFonts w:hint="eastAsia"/>
+        </w:rPr>
+        <w:t>检查是否需要重现安装</w:t>
+      </w:r>
+      <w:r>
+        <w:rPr>
+          <w:rFonts w:hint="eastAsia"/>
+        </w:rPr>
+        <w:t>yum</w:t>
+      </w:r>
+      <w:r>
+        <w:rPr>
+          <w:rFonts w:hint="eastAsia"/>
+        </w:rPr>
+        <w:t>软件（一般不需要）</w:t>
+      </w:r>
+    </w:p>
+    <w:p>
+      <w:pPr>
+        <w:widowControl/>
+        <w:ind w:leftChars="400" w:left="840"/>
+        <w:jc w:val="left"/>
+        <w:rPr>
+          <w:rFonts w:ascii="Consolas" w:eastAsia="宋体" w:hAnsi="Consolas" w:cs="宋体"/>
+          <w:color w:val="000000"/>
+          <w:kern w:val="0"/>
+          <w:szCs w:val="21"/>
+          <w:shd w:val="clear" w:color="auto" w:fill="F6F8FA"/>
+        </w:rPr>
+      </w:pPr>
+      <w:r>
+        <w:rPr>
+          <w:rFonts w:ascii="Consolas" w:eastAsia="宋体" w:hAnsi="Consolas" w:cs="宋体"/>
+          <w:color w:val="009900"/>
+          <w:kern w:val="0"/>
+          <w:szCs w:val="21"/>
+        </w:rPr>
+        <w:t>#1.</w:t>
+      </w:r>
+      <w:r>
+        <w:rPr>
+          <w:rFonts w:ascii="Consolas" w:eastAsia="宋体" w:hAnsi="Consolas" w:cs="宋体"/>
+          <w:color w:val="009900"/>
+          <w:kern w:val="0"/>
+          <w:szCs w:val="21"/>
+        </w:rPr>
+        <w:t>查看系统版本</w:t>
+      </w:r>
+    </w:p>
+    <w:p>
+      <w:pPr>
+        <w:widowControl/>
+        <w:ind w:leftChars="400" w:left="840"/>
+        <w:jc w:val="left"/>
+        <w:rPr>
+          <w:rFonts w:ascii="Consolas" w:eastAsia="宋体" w:hAnsi="Consolas" w:cs="宋体"/>
+          <w:color w:val="000000"/>
+          <w:kern w:val="0"/>
+          <w:szCs w:val="21"/>
+          <w:shd w:val="clear" w:color="auto" w:fill="F6F8FA"/>
+        </w:rPr>
+      </w:pPr>
+      <w:r>
+        <w:rPr>
+          <w:rFonts w:ascii="Consolas" w:eastAsia="宋体" w:hAnsi="Consolas" w:cs="宋体"/>
+          <w:color w:val="000000"/>
+          <w:kern w:val="0"/>
+          <w:szCs w:val="21"/>
+          <w:shd w:val="clear" w:color="auto" w:fill="F6F8FA"/>
+        </w:rPr>
+        <w:t>[</w:t>
+      </w:r>
+      <w:proofErr w:type="spellStart"/>
+      <w:r>
+        <w:rPr>
+          <w:rFonts w:ascii="Consolas" w:eastAsia="宋体" w:hAnsi="Consolas" w:cs="宋体"/>
+          <w:color w:val="000000"/>
+          <w:kern w:val="0"/>
+          <w:szCs w:val="21"/>
+          <w:shd w:val="clear" w:color="auto" w:fill="F6F8FA"/>
+        </w:rPr>
+        <w:t>root@localhost</w:t>
+      </w:r>
+      <w:proofErr w:type="spellEnd"/>
+      <w:r>
+        <w:rPr>
+          <w:rFonts w:ascii="Consolas" w:eastAsia="宋体" w:hAnsi="Consolas" w:cs="宋体"/>
+          <w:color w:val="000000"/>
+          <w:kern w:val="0"/>
+          <w:szCs w:val="21"/>
+          <w:shd w:val="clear" w:color="auto" w:fill="F6F8FA"/>
+        </w:rPr>
+        <w:t xml:space="preserve"> </w:t>
+      </w:r>
+      <w:proofErr w:type="spellStart"/>
+      <w:proofErr w:type="gramStart"/>
+      <w:r>
+        <w:rPr>
+          <w:rFonts w:ascii="Consolas" w:eastAsia="宋体" w:hAnsi="Consolas" w:cs="宋体"/>
+          <w:color w:val="000000"/>
+          <w:kern w:val="0"/>
+          <w:szCs w:val="21"/>
+          <w:shd w:val="clear" w:color="auto" w:fill="F6F8FA"/>
+        </w:rPr>
+        <w:t>huan</w:t>
+      </w:r>
+      <w:proofErr w:type="spellEnd"/>
+      <w:r>
+        <w:rPr>
+          <w:rFonts w:ascii="Consolas" w:eastAsia="宋体" w:hAnsi="Consolas" w:cs="宋体"/>
+          <w:color w:val="000000"/>
+          <w:kern w:val="0"/>
+          <w:szCs w:val="21"/>
+          <w:shd w:val="clear" w:color="auto" w:fill="F6F8FA"/>
+        </w:rPr>
+        <w:t>]</w:t>
+      </w:r>
+      <w:r>
+        <w:rPr>
+          <w:rFonts w:ascii="Consolas" w:eastAsia="宋体" w:hAnsi="Consolas" w:cs="宋体"/>
+          <w:color w:val="009900"/>
+          <w:kern w:val="0"/>
+          <w:szCs w:val="21"/>
+        </w:rPr>
+        <w:t>#</w:t>
+      </w:r>
+      <w:proofErr w:type="gramEnd"/>
+      <w:r>
+        <w:rPr>
+          <w:rFonts w:ascii="Consolas" w:eastAsia="宋体" w:hAnsi="Consolas" w:cs="宋体"/>
+          <w:color w:val="009900"/>
+          <w:kern w:val="0"/>
+          <w:szCs w:val="21"/>
+        </w:rPr>
+        <w:t xml:space="preserve"> cat /</w:t>
+      </w:r>
+      <w:proofErr w:type="spellStart"/>
+      <w:r>
+        <w:rPr>
+          <w:rFonts w:ascii="Consolas" w:eastAsia="宋体" w:hAnsi="Consolas" w:cs="宋体"/>
+          <w:color w:val="009900"/>
+          <w:kern w:val="0"/>
+          <w:szCs w:val="21"/>
+        </w:rPr>
+        <w:t>etc</w:t>
+      </w:r>
+      <w:proofErr w:type="spellEnd"/>
+      <w:r>
+        <w:rPr>
+          <w:rFonts w:ascii="Consolas" w:eastAsia="宋体" w:hAnsi="Consolas" w:cs="宋体"/>
+          <w:color w:val="009900"/>
+          <w:kern w:val="0"/>
+          <w:szCs w:val="21"/>
+        </w:rPr>
+        <w:t>/</w:t>
+      </w:r>
+      <w:proofErr w:type="spellStart"/>
+      <w:r>
+        <w:rPr>
+          <w:rFonts w:ascii="Consolas" w:eastAsia="宋体" w:hAnsi="Consolas" w:cs="宋体"/>
+          <w:color w:val="009900"/>
+          <w:kern w:val="0"/>
+          <w:szCs w:val="21"/>
+        </w:rPr>
+        <w:t>redhat</w:t>
+      </w:r>
+      <w:proofErr w:type="spellEnd"/>
+      <w:r>
+        <w:rPr>
+          <w:rFonts w:ascii="Consolas" w:eastAsia="宋体" w:hAnsi="Consolas" w:cs="宋体"/>
+          <w:color w:val="009900"/>
+          <w:kern w:val="0"/>
+          <w:szCs w:val="21"/>
+        </w:rPr>
+        <w:t>-release</w:t>
+      </w:r>
+    </w:p>
+    <w:p>
+      <w:pPr>
+        <w:widowControl/>
+        <w:ind w:leftChars="400" w:left="840"/>
+        <w:jc w:val="left"/>
+        <w:rPr>
+          <w:rFonts w:ascii="Consolas" w:eastAsia="宋体" w:hAnsi="Consolas" w:cs="宋体"/>
+          <w:color w:val="000000"/>
+          <w:kern w:val="0"/>
+          <w:szCs w:val="21"/>
+          <w:shd w:val="clear" w:color="auto" w:fill="F6F8FA"/>
+        </w:rPr>
+      </w:pPr>
+      <w:r>
+        <w:rPr>
+          <w:rFonts w:ascii="Consolas" w:eastAsia="宋体" w:hAnsi="Consolas" w:cs="宋体"/>
+          <w:color w:val="000000"/>
+          <w:kern w:val="0"/>
+          <w:szCs w:val="21"/>
+          <w:shd w:val="clear" w:color="auto" w:fill="F6F8FA"/>
+        </w:rPr>
+        <w:t xml:space="preserve">Red Hat Enterprise Linux Server release </w:t>
+      </w:r>
+      <w:r>
+        <w:rPr>
+          <w:rFonts w:ascii="Consolas" w:eastAsia="宋体" w:hAnsi="Consolas" w:cs="宋体"/>
+          <w:color w:val="006666"/>
+          <w:kern w:val="0"/>
+          <w:szCs w:val="21"/>
+        </w:rPr>
+        <w:t>7.4</w:t>
+      </w:r>
+      <w:r>
+        <w:rPr>
+          <w:rFonts w:ascii="Consolas" w:eastAsia="宋体" w:hAnsi="Consolas" w:cs="宋体"/>
+          <w:color w:val="000000"/>
+          <w:kern w:val="0"/>
+          <w:szCs w:val="21"/>
+          <w:shd w:val="clear" w:color="auto" w:fill="F6F8FA"/>
+        </w:rPr>
+        <w:t xml:space="preserve"> (</w:t>
+      </w:r>
+      <w:proofErr w:type="spellStart"/>
+      <w:r>
+        <w:rPr>
+          <w:rFonts w:ascii="Consolas" w:eastAsia="宋体" w:hAnsi="Consolas" w:cs="宋体"/>
+          <w:color w:val="000000"/>
+          <w:kern w:val="0"/>
+          <w:szCs w:val="21"/>
+          <w:shd w:val="clear" w:color="auto" w:fill="F6F8FA"/>
+        </w:rPr>
+        <w:t>Maipo</w:t>
+      </w:r>
+      <w:proofErr w:type="spellEnd"/>
+      <w:r>
+        <w:rPr>
+          <w:rFonts w:ascii="Consolas" w:eastAsia="宋体" w:hAnsi="Consolas" w:cs="宋体"/>
+          <w:color w:val="000000"/>
+          <w:kern w:val="0"/>
+          <w:szCs w:val="21"/>
+          <w:shd w:val="clear" w:color="auto" w:fill="F6F8FA"/>
+        </w:rPr>
+        <w:t>)</w:t>
+      </w:r>
+    </w:p>
+    <w:p>
+      <w:pPr>
+        <w:widowControl/>
+        <w:ind w:leftChars="400" w:left="840"/>
+        <w:jc w:val="left"/>
+        <w:rPr>
+          <w:rFonts w:ascii="Consolas" w:eastAsia="宋体" w:hAnsi="Consolas" w:cs="宋体"/>
+          <w:color w:val="000000"/>
+          <w:kern w:val="0"/>
+          <w:szCs w:val="21"/>
+          <w:shd w:val="clear" w:color="auto" w:fill="F6F8FA"/>
+        </w:rPr>
+      </w:pPr>
+    </w:p>
+    <w:p>
+      <w:pPr>
+        <w:widowControl/>
+        <w:ind w:leftChars="400" w:left="840"/>
+        <w:jc w:val="left"/>
+        <w:rPr>
+          <w:rFonts w:ascii="Consolas" w:eastAsia="宋体" w:hAnsi="Consolas" w:cs="宋体"/>
+          <w:color w:val="000000"/>
+          <w:kern w:val="0"/>
+          <w:szCs w:val="21"/>
+          <w:shd w:val="clear" w:color="auto" w:fill="F6F8FA"/>
+        </w:rPr>
+      </w:pPr>
+      <w:r>
+        <w:rPr>
+          <w:rFonts w:ascii="Consolas" w:eastAsia="宋体" w:hAnsi="Consolas" w:cs="宋体"/>
+          <w:color w:val="009900"/>
+          <w:kern w:val="0"/>
+          <w:szCs w:val="21"/>
+        </w:rPr>
+        <w:t>#2.</w:t>
+      </w:r>
+      <w:r>
+        <w:rPr>
+          <w:rFonts w:ascii="Consolas" w:eastAsia="宋体" w:hAnsi="Consolas" w:cs="宋体"/>
+          <w:color w:val="009900"/>
+          <w:kern w:val="0"/>
+          <w:szCs w:val="21"/>
+        </w:rPr>
+        <w:t>查看系统本身所安装的</w:t>
+      </w:r>
+      <w:r>
+        <w:rPr>
+          <w:rFonts w:ascii="Consolas" w:eastAsia="宋体" w:hAnsi="Consolas" w:cs="宋体"/>
+          <w:color w:val="009900"/>
+          <w:kern w:val="0"/>
+          <w:szCs w:val="21"/>
+        </w:rPr>
+        <w:t xml:space="preserve">yum </w:t>
+      </w:r>
+      <w:r>
+        <w:rPr>
+          <w:rFonts w:ascii="Consolas" w:eastAsia="宋体" w:hAnsi="Consolas" w:cs="宋体"/>
+          <w:color w:val="009900"/>
+          <w:kern w:val="0"/>
+          <w:szCs w:val="21"/>
+        </w:rPr>
+        <w:t>软件包</w:t>
+      </w:r>
+    </w:p>
+    <w:p>
+      <w:pPr>
+        <w:widowControl/>
+        <w:ind w:leftChars="400" w:left="840"/>
+        <w:jc w:val="left"/>
+        <w:rPr>
+          <w:rFonts w:ascii="Consolas" w:eastAsia="宋体" w:hAnsi="Consolas" w:cs="宋体"/>
+          <w:color w:val="000000"/>
+          <w:kern w:val="0"/>
+          <w:szCs w:val="21"/>
+          <w:shd w:val="clear" w:color="auto" w:fill="F6F8FA"/>
+        </w:rPr>
+      </w:pPr>
+      <w:r>
+        <w:rPr>
+          <w:rFonts w:ascii="Consolas" w:eastAsia="宋体" w:hAnsi="Consolas" w:cs="宋体"/>
+          <w:color w:val="000000"/>
+          <w:kern w:val="0"/>
+          <w:szCs w:val="21"/>
+          <w:shd w:val="clear" w:color="auto" w:fill="F6F8FA"/>
+        </w:rPr>
+        <w:t>[</w:t>
+      </w:r>
+      <w:proofErr w:type="spellStart"/>
+      <w:r>
+        <w:rPr>
+          <w:rFonts w:ascii="Consolas" w:eastAsia="宋体" w:hAnsi="Consolas" w:cs="宋体"/>
+          <w:color w:val="000000"/>
+          <w:kern w:val="0"/>
+          <w:szCs w:val="21"/>
+          <w:shd w:val="clear" w:color="auto" w:fill="F6F8FA"/>
+        </w:rPr>
+        <w:t>root@localhost</w:t>
+      </w:r>
+      <w:proofErr w:type="spellEnd"/>
+      <w:r>
+        <w:rPr>
+          <w:rFonts w:ascii="Consolas" w:eastAsia="宋体" w:hAnsi="Consolas" w:cs="宋体"/>
+          <w:color w:val="000000"/>
+          <w:kern w:val="0"/>
+          <w:szCs w:val="21"/>
+          <w:shd w:val="clear" w:color="auto" w:fill="F6F8FA"/>
+        </w:rPr>
+        <w:t xml:space="preserve"> </w:t>
+      </w:r>
+      <w:proofErr w:type="spellStart"/>
+      <w:proofErr w:type="gramStart"/>
+      <w:r>
+        <w:rPr>
+          <w:rFonts w:ascii="Consolas" w:eastAsia="宋体" w:hAnsi="Consolas" w:cs="宋体"/>
+          <w:color w:val="000000"/>
+          <w:kern w:val="0"/>
+          <w:szCs w:val="21"/>
+          <w:shd w:val="clear" w:color="auto" w:fill="F6F8FA"/>
+        </w:rPr>
+        <w:t>huan</w:t>
+      </w:r>
+      <w:proofErr w:type="spellEnd"/>
+      <w:r>
+        <w:rPr>
+          <w:rFonts w:ascii="Consolas" w:eastAsia="宋体" w:hAnsi="Consolas" w:cs="宋体"/>
+          <w:color w:val="000000"/>
+          <w:kern w:val="0"/>
+          <w:szCs w:val="21"/>
+          <w:shd w:val="clear" w:color="auto" w:fill="F6F8FA"/>
+        </w:rPr>
+        <w:t>]</w:t>
+      </w:r>
+      <w:r>
+        <w:rPr>
+          <w:rFonts w:ascii="Consolas" w:eastAsia="宋体" w:hAnsi="Consolas" w:cs="宋体"/>
+          <w:color w:val="009900"/>
+          <w:kern w:val="0"/>
+          <w:szCs w:val="21"/>
+        </w:rPr>
+        <w:t>#</w:t>
+      </w:r>
+      <w:proofErr w:type="gramEnd"/>
+      <w:r>
+        <w:rPr>
+          <w:rFonts w:ascii="Consolas" w:eastAsia="宋体" w:hAnsi="Consolas" w:cs="宋体"/>
+          <w:color w:val="009900"/>
+          <w:kern w:val="0"/>
+          <w:szCs w:val="21"/>
+        </w:rPr>
+        <w:t xml:space="preserve"> rpm -</w:t>
+      </w:r>
+      <w:proofErr w:type="spellStart"/>
+      <w:r>
+        <w:rPr>
+          <w:rFonts w:ascii="Consolas" w:eastAsia="宋体" w:hAnsi="Consolas" w:cs="宋体"/>
+          <w:color w:val="009900"/>
+          <w:kern w:val="0"/>
+          <w:szCs w:val="21"/>
+        </w:rPr>
+        <w:t>qa</w:t>
+      </w:r>
+      <w:proofErr w:type="spellEnd"/>
+      <w:r>
+        <w:rPr>
+          <w:rFonts w:ascii="Consolas" w:eastAsia="宋体" w:hAnsi="Consolas" w:cs="宋体"/>
+          <w:color w:val="009900"/>
+          <w:kern w:val="0"/>
+          <w:szCs w:val="21"/>
+        </w:rPr>
+        <w:t xml:space="preserve"> | grep yum</w:t>
+      </w:r>
+    </w:p>
+    <w:p>
+      <w:pPr>
+        <w:widowControl/>
+        <w:ind w:leftChars="400" w:left="840"/>
+        <w:jc w:val="left"/>
+        <w:rPr>
+          <w:rFonts w:ascii="Consolas" w:eastAsia="宋体" w:hAnsi="Consolas" w:cs="宋体"/>
+          <w:color w:val="000000"/>
+          <w:kern w:val="0"/>
+          <w:szCs w:val="21"/>
+          <w:shd w:val="clear" w:color="auto" w:fill="F6F8FA"/>
+        </w:rPr>
+      </w:pPr>
+      <w:r>
+        <w:rPr>
+          <w:rFonts w:ascii="Consolas" w:eastAsia="宋体" w:hAnsi="Consolas" w:cs="宋体"/>
+          <w:color w:val="000000"/>
+          <w:kern w:val="0"/>
+          <w:szCs w:val="21"/>
+          <w:shd w:val="clear" w:color="auto" w:fill="F6F8FA"/>
+        </w:rPr>
+        <w:t>PackageKit-yum-</w:t>
+      </w:r>
+      <w:r>
+        <w:rPr>
+          <w:rFonts w:ascii="Consolas" w:eastAsia="宋体" w:hAnsi="Consolas" w:cs="宋体"/>
+          <w:color w:val="006666"/>
+          <w:kern w:val="0"/>
+          <w:szCs w:val="21"/>
+        </w:rPr>
+        <w:t>1.1.5</w:t>
+      </w:r>
+      <w:r>
+        <w:rPr>
+          <w:rFonts w:ascii="Consolas" w:eastAsia="宋体" w:hAnsi="Consolas" w:cs="宋体"/>
+          <w:color w:val="000000"/>
+          <w:kern w:val="0"/>
+          <w:szCs w:val="21"/>
+          <w:shd w:val="clear" w:color="auto" w:fill="F6F8FA"/>
+        </w:rPr>
+        <w:t>-</w:t>
+      </w:r>
+      <w:r>
+        <w:rPr>
+          <w:rFonts w:ascii="Consolas" w:eastAsia="宋体" w:hAnsi="Consolas" w:cs="宋体"/>
+          <w:color w:val="006666"/>
+          <w:kern w:val="0"/>
+          <w:szCs w:val="21"/>
+        </w:rPr>
+        <w:t>1.</w:t>
+      </w:r>
+      <w:r>
+        <w:rPr>
+          <w:rFonts w:ascii="Consolas" w:eastAsia="宋体" w:hAnsi="Consolas" w:cs="宋体"/>
+          <w:color w:val="000000"/>
+          <w:kern w:val="0"/>
+          <w:szCs w:val="21"/>
+          <w:shd w:val="clear" w:color="auto" w:fill="F6F8FA"/>
+        </w:rPr>
+        <w:t>el7</w:t>
+      </w:r>
+      <w:r>
+        <w:rPr>
+          <w:rFonts w:ascii="Consolas" w:eastAsia="宋体" w:hAnsi="Consolas" w:cs="宋体"/>
+          <w:color w:val="009900"/>
+          <w:kern w:val="0"/>
+          <w:szCs w:val="21"/>
+        </w:rPr>
+        <w:t>.centos.x</w:t>
+      </w:r>
+      <w:r>
+        <w:rPr>
+          <w:rFonts w:ascii="Consolas" w:eastAsia="宋体" w:hAnsi="Consolas" w:cs="宋体"/>
+          <w:color w:val="000000"/>
+          <w:kern w:val="0"/>
+          <w:szCs w:val="21"/>
+          <w:shd w:val="clear" w:color="auto" w:fill="F6F8FA"/>
+        </w:rPr>
+        <w:t>86_64</w:t>
+      </w:r>
+    </w:p>
+    <w:p>
+      <w:pPr>
+        <w:widowControl/>
+        <w:ind w:leftChars="400" w:left="840"/>
+        <w:jc w:val="left"/>
+        <w:rPr>
+          <w:rFonts w:ascii="Consolas" w:eastAsia="宋体" w:hAnsi="Consolas" w:cs="宋体"/>
+          <w:color w:val="000000"/>
+          <w:kern w:val="0"/>
+          <w:szCs w:val="21"/>
+          <w:shd w:val="clear" w:color="auto" w:fill="F6F8FA"/>
+        </w:rPr>
+      </w:pPr>
+      <w:r>
+        <w:rPr>
+          <w:rFonts w:ascii="Consolas" w:eastAsia="宋体" w:hAnsi="Consolas" w:cs="宋体"/>
+          <w:color w:val="000000"/>
+          <w:kern w:val="0"/>
+          <w:szCs w:val="21"/>
+          <w:shd w:val="clear" w:color="auto" w:fill="F6F8FA"/>
+        </w:rPr>
+        <w:t>yum-metadata-parser-</w:t>
+      </w:r>
+      <w:r>
+        <w:rPr>
+          <w:rFonts w:ascii="Consolas" w:eastAsia="宋体" w:hAnsi="Consolas" w:cs="宋体"/>
+          <w:color w:val="006666"/>
+          <w:kern w:val="0"/>
+          <w:szCs w:val="21"/>
+        </w:rPr>
+        <w:t>1.1.4</w:t>
+      </w:r>
+      <w:r>
+        <w:rPr>
+          <w:rFonts w:ascii="Consolas" w:eastAsia="宋体" w:hAnsi="Consolas" w:cs="宋体"/>
+          <w:color w:val="000000"/>
+          <w:kern w:val="0"/>
+          <w:szCs w:val="21"/>
+          <w:shd w:val="clear" w:color="auto" w:fill="F6F8FA"/>
+        </w:rPr>
+        <w:t>-</w:t>
+      </w:r>
+      <w:r>
+        <w:rPr>
+          <w:rFonts w:ascii="Consolas" w:eastAsia="宋体" w:hAnsi="Consolas" w:cs="宋体"/>
+          <w:color w:val="006666"/>
+          <w:kern w:val="0"/>
+          <w:szCs w:val="21"/>
+        </w:rPr>
+        <w:t>10.</w:t>
+      </w:r>
+      <w:r>
+        <w:rPr>
+          <w:rFonts w:ascii="Consolas" w:eastAsia="宋体" w:hAnsi="Consolas" w:cs="宋体"/>
+          <w:color w:val="000000"/>
+          <w:kern w:val="0"/>
+          <w:szCs w:val="21"/>
+          <w:shd w:val="clear" w:color="auto" w:fill="F6F8FA"/>
+        </w:rPr>
+        <w:t>el7</w:t>
+      </w:r>
+      <w:r>
+        <w:rPr>
+          <w:rFonts w:ascii="Consolas" w:eastAsia="宋体" w:hAnsi="Consolas" w:cs="宋体"/>
+          <w:color w:val="009900"/>
+          <w:kern w:val="0"/>
+          <w:szCs w:val="21"/>
+        </w:rPr>
+        <w:t>.x</w:t>
+      </w:r>
+      <w:r>
+        <w:rPr>
+          <w:rFonts w:ascii="Consolas" w:eastAsia="宋体" w:hAnsi="Consolas" w:cs="宋体"/>
+          <w:color w:val="000000"/>
+          <w:kern w:val="0"/>
+          <w:szCs w:val="21"/>
+          <w:shd w:val="clear" w:color="auto" w:fill="F6F8FA"/>
+        </w:rPr>
+        <w:t>86_64</w:t>
+      </w:r>
+    </w:p>
+    <w:p>
+      <w:pPr>
+        <w:widowControl/>
+        <w:ind w:leftChars="400" w:left="840"/>
+        <w:jc w:val="left"/>
+        <w:rPr>
+          <w:rFonts w:ascii="Consolas" w:eastAsia="宋体" w:hAnsi="Consolas" w:cs="宋体"/>
+          <w:color w:val="000000"/>
+          <w:kern w:val="0"/>
+          <w:szCs w:val="21"/>
+          <w:shd w:val="clear" w:color="auto" w:fill="F6F8FA"/>
+        </w:rPr>
+      </w:pPr>
+      <w:r>
+        <w:rPr>
+          <w:rFonts w:ascii="Consolas" w:eastAsia="宋体" w:hAnsi="Consolas" w:cs="宋体"/>
+          <w:color w:val="000000"/>
+          <w:kern w:val="0"/>
+          <w:szCs w:val="21"/>
+          <w:shd w:val="clear" w:color="auto" w:fill="F6F8FA"/>
+        </w:rPr>
+        <w:t>yum-utils-</w:t>
+      </w:r>
+      <w:r>
+        <w:rPr>
+          <w:rFonts w:ascii="Consolas" w:eastAsia="宋体" w:hAnsi="Consolas" w:cs="宋体"/>
+          <w:color w:val="006666"/>
+          <w:kern w:val="0"/>
+          <w:szCs w:val="21"/>
+        </w:rPr>
+        <w:t>1.1.31</w:t>
+      </w:r>
+      <w:r>
+        <w:rPr>
+          <w:rFonts w:ascii="Consolas" w:eastAsia="宋体" w:hAnsi="Consolas" w:cs="宋体"/>
+          <w:color w:val="000000"/>
+          <w:kern w:val="0"/>
+          <w:szCs w:val="21"/>
+          <w:shd w:val="clear" w:color="auto" w:fill="F6F8FA"/>
+        </w:rPr>
+        <w:t>-</w:t>
+      </w:r>
+      <w:r>
+        <w:rPr>
+          <w:rFonts w:ascii="Consolas" w:eastAsia="宋体" w:hAnsi="Consolas" w:cs="宋体"/>
+          <w:color w:val="006666"/>
+          <w:kern w:val="0"/>
+          <w:szCs w:val="21"/>
+        </w:rPr>
+        <w:t>42.</w:t>
+      </w:r>
+      <w:r>
+        <w:rPr>
+          <w:rFonts w:ascii="Consolas" w:eastAsia="宋体" w:hAnsi="Consolas" w:cs="宋体"/>
+          <w:color w:val="000000"/>
+          <w:kern w:val="0"/>
+          <w:szCs w:val="21"/>
+          <w:shd w:val="clear" w:color="auto" w:fill="F6F8FA"/>
+        </w:rPr>
+        <w:t>el7</w:t>
+      </w:r>
+      <w:r>
+        <w:rPr>
+          <w:rFonts w:ascii="Consolas" w:eastAsia="宋体" w:hAnsi="Consolas" w:cs="宋体"/>
+          <w:color w:val="009900"/>
+          <w:kern w:val="0"/>
+          <w:szCs w:val="21"/>
+        </w:rPr>
+        <w:t>.noarch</w:t>
+      </w:r>
+    </w:p>
+    <w:p>
+      <w:pPr>
+        <w:widowControl/>
+        <w:ind w:leftChars="400" w:left="840"/>
+        <w:jc w:val="left"/>
+        <w:rPr>
+          <w:rFonts w:ascii="Consolas" w:eastAsia="宋体" w:hAnsi="Consolas" w:cs="宋体"/>
+          <w:color w:val="000000"/>
+          <w:kern w:val="0"/>
+          <w:szCs w:val="21"/>
+          <w:shd w:val="clear" w:color="auto" w:fill="F6F8FA"/>
+        </w:rPr>
+      </w:pPr>
+      <w:r>
+        <w:rPr>
+          <w:rFonts w:ascii="Consolas" w:eastAsia="宋体" w:hAnsi="Consolas" w:cs="宋体"/>
+          <w:color w:val="000000"/>
+          <w:kern w:val="0"/>
+          <w:szCs w:val="21"/>
+          <w:shd w:val="clear" w:color="auto" w:fill="F6F8FA"/>
+        </w:rPr>
+        <w:t>yum-plugin-fastestmirror-</w:t>
+      </w:r>
+      <w:r>
+        <w:rPr>
+          <w:rFonts w:ascii="Consolas" w:eastAsia="宋体" w:hAnsi="Consolas" w:cs="宋体"/>
+          <w:color w:val="006666"/>
+          <w:kern w:val="0"/>
+          <w:szCs w:val="21"/>
+        </w:rPr>
+        <w:t>1.1.31</w:t>
+      </w:r>
+      <w:r>
+        <w:rPr>
+          <w:rFonts w:ascii="Consolas" w:eastAsia="宋体" w:hAnsi="Consolas" w:cs="宋体"/>
+          <w:color w:val="000000"/>
+          <w:kern w:val="0"/>
+          <w:szCs w:val="21"/>
+          <w:shd w:val="clear" w:color="auto" w:fill="F6F8FA"/>
+        </w:rPr>
+        <w:t>-</w:t>
+      </w:r>
+      <w:r>
+        <w:rPr>
+          <w:rFonts w:ascii="Consolas" w:eastAsia="宋体" w:hAnsi="Consolas" w:cs="宋体"/>
+          <w:color w:val="006666"/>
+          <w:kern w:val="0"/>
+          <w:szCs w:val="21"/>
+        </w:rPr>
+        <w:t>42.</w:t>
+      </w:r>
+      <w:r>
+        <w:rPr>
+          <w:rFonts w:ascii="Consolas" w:eastAsia="宋体" w:hAnsi="Consolas" w:cs="宋体"/>
+          <w:color w:val="000000"/>
+          <w:kern w:val="0"/>
+          <w:szCs w:val="21"/>
+          <w:shd w:val="clear" w:color="auto" w:fill="F6F8FA"/>
+        </w:rPr>
+        <w:t>el7</w:t>
+      </w:r>
+      <w:r>
+        <w:rPr>
+          <w:rFonts w:ascii="Consolas" w:eastAsia="宋体" w:hAnsi="Consolas" w:cs="宋体"/>
+          <w:color w:val="009900"/>
+          <w:kern w:val="0"/>
+          <w:szCs w:val="21"/>
+        </w:rPr>
+        <w:t>.noarch</w:t>
+      </w:r>
+    </w:p>
+    <w:p>
+      <w:pPr>
+        <w:widowControl/>
+        <w:ind w:leftChars="400" w:left="840"/>
+        <w:jc w:val="left"/>
+        <w:rPr>
+          <w:rFonts w:ascii="Consolas" w:eastAsia="宋体" w:hAnsi="Consolas" w:cs="宋体"/>
+          <w:color w:val="000000"/>
+          <w:kern w:val="0"/>
+          <w:szCs w:val="21"/>
+          <w:shd w:val="clear" w:color="auto" w:fill="F6F8FA"/>
+        </w:rPr>
+      </w:pPr>
+      <w:r>
+        <w:rPr>
+          <w:rFonts w:ascii="Consolas" w:eastAsia="宋体" w:hAnsi="Consolas" w:cs="宋体"/>
+          <w:color w:val="000000"/>
+          <w:kern w:val="0"/>
+          <w:szCs w:val="21"/>
+          <w:shd w:val="clear" w:color="auto" w:fill="F6F8FA"/>
+        </w:rPr>
+        <w:t>yum-langpacks-</w:t>
+      </w:r>
+      <w:r>
+        <w:rPr>
+          <w:rFonts w:ascii="Consolas" w:eastAsia="宋体" w:hAnsi="Consolas" w:cs="宋体"/>
+          <w:color w:val="006666"/>
+          <w:kern w:val="0"/>
+          <w:szCs w:val="21"/>
+        </w:rPr>
+        <w:t>0.4.2</w:t>
+      </w:r>
+      <w:r>
+        <w:rPr>
+          <w:rFonts w:ascii="Consolas" w:eastAsia="宋体" w:hAnsi="Consolas" w:cs="宋体"/>
+          <w:color w:val="000000"/>
+          <w:kern w:val="0"/>
+          <w:szCs w:val="21"/>
+          <w:shd w:val="clear" w:color="auto" w:fill="F6F8FA"/>
+        </w:rPr>
+        <w:t>-</w:t>
+      </w:r>
+      <w:r>
+        <w:rPr>
+          <w:rFonts w:ascii="Consolas" w:eastAsia="宋体" w:hAnsi="Consolas" w:cs="宋体"/>
+          <w:color w:val="006666"/>
+          <w:kern w:val="0"/>
+          <w:szCs w:val="21"/>
+        </w:rPr>
+        <w:t>7.</w:t>
+      </w:r>
+      <w:r>
+        <w:rPr>
+          <w:rFonts w:ascii="Consolas" w:eastAsia="宋体" w:hAnsi="Consolas" w:cs="宋体"/>
+          <w:color w:val="000000"/>
+          <w:kern w:val="0"/>
+          <w:szCs w:val="21"/>
+          <w:shd w:val="clear" w:color="auto" w:fill="F6F8FA"/>
+        </w:rPr>
+        <w:t>el7</w:t>
+      </w:r>
+      <w:r>
+        <w:rPr>
+          <w:rFonts w:ascii="Consolas" w:eastAsia="宋体" w:hAnsi="Consolas" w:cs="宋体"/>
+          <w:color w:val="009900"/>
+          <w:kern w:val="0"/>
+          <w:szCs w:val="21"/>
+        </w:rPr>
+        <w:t>.noarch</w:t>
+      </w:r>
+    </w:p>
+    <w:p>
+      <w:pPr>
+        <w:widowControl/>
+        <w:ind w:leftChars="400" w:left="840"/>
+        <w:jc w:val="left"/>
+        <w:rPr>
+          <w:rFonts w:ascii="Consolas" w:eastAsia="宋体" w:hAnsi="Consolas" w:cs="宋体"/>
+          <w:color w:val="000000"/>
+          <w:kern w:val="0"/>
+          <w:szCs w:val="21"/>
+          <w:shd w:val="clear" w:color="auto" w:fill="F6F8FA"/>
+        </w:rPr>
+      </w:pPr>
+      <w:r>
+        <w:rPr>
+          <w:rFonts w:ascii="Consolas" w:eastAsia="宋体" w:hAnsi="Consolas" w:cs="宋体"/>
+          <w:color w:val="000000"/>
+          <w:kern w:val="0"/>
+          <w:szCs w:val="21"/>
+          <w:shd w:val="clear" w:color="auto" w:fill="F6F8FA"/>
+        </w:rPr>
+        <w:t>yum-rhn-plugin-</w:t>
+      </w:r>
+      <w:r>
+        <w:rPr>
+          <w:rFonts w:ascii="Consolas" w:eastAsia="宋体" w:hAnsi="Consolas" w:cs="宋体"/>
+          <w:color w:val="006666"/>
+          <w:kern w:val="0"/>
+          <w:szCs w:val="21"/>
+        </w:rPr>
+        <w:t>2.0.1</w:t>
+      </w:r>
+      <w:r>
+        <w:rPr>
+          <w:rFonts w:ascii="Consolas" w:eastAsia="宋体" w:hAnsi="Consolas" w:cs="宋体"/>
+          <w:color w:val="000000"/>
+          <w:kern w:val="0"/>
+          <w:szCs w:val="21"/>
+          <w:shd w:val="clear" w:color="auto" w:fill="F6F8FA"/>
+        </w:rPr>
+        <w:t>-</w:t>
+      </w:r>
+      <w:r>
+        <w:rPr>
+          <w:rFonts w:ascii="Consolas" w:eastAsia="宋体" w:hAnsi="Consolas" w:cs="宋体"/>
+          <w:color w:val="006666"/>
+          <w:kern w:val="0"/>
+          <w:szCs w:val="21"/>
+        </w:rPr>
+        <w:t>9.</w:t>
+      </w:r>
+      <w:r>
+        <w:rPr>
+          <w:rFonts w:ascii="Consolas" w:eastAsia="宋体" w:hAnsi="Consolas" w:cs="宋体"/>
+          <w:color w:val="000000"/>
+          <w:kern w:val="0"/>
+          <w:szCs w:val="21"/>
+          <w:shd w:val="clear" w:color="auto" w:fill="F6F8FA"/>
+        </w:rPr>
+        <w:t>el7</w:t>
+      </w:r>
+      <w:r>
+        <w:rPr>
+          <w:rFonts w:ascii="Consolas" w:eastAsia="宋体" w:hAnsi="Consolas" w:cs="宋体"/>
+          <w:color w:val="009900"/>
+          <w:kern w:val="0"/>
+          <w:szCs w:val="21"/>
+        </w:rPr>
+        <w:t>.noarch</w:t>
+      </w:r>
+    </w:p>
+    <w:p>
+      <w:pPr>
+        <w:widowControl/>
+        <w:ind w:leftChars="400" w:left="840"/>
+        <w:jc w:val="left"/>
+        <w:rPr>
+          <w:rFonts w:ascii="Consolas" w:eastAsia="宋体" w:hAnsi="Consolas" w:cs="宋体"/>
+          <w:color w:val="000000"/>
+          <w:kern w:val="0"/>
+          <w:szCs w:val="21"/>
+          <w:shd w:val="clear" w:color="auto" w:fill="F6F8FA"/>
+        </w:rPr>
+      </w:pPr>
+      <w:proofErr w:type="gramStart"/>
+      <w:r>
+        <w:rPr>
+          <w:rFonts w:ascii="Consolas" w:eastAsia="宋体" w:hAnsi="Consolas" w:cs="宋体"/>
+          <w:color w:val="000000"/>
+          <w:kern w:val="0"/>
+          <w:szCs w:val="21"/>
+          <w:shd w:val="clear" w:color="auto" w:fill="F6F8FA"/>
+        </w:rPr>
+        <w:t>yum-</w:t>
+      </w:r>
+      <w:r>
+        <w:rPr>
+          <w:rFonts w:ascii="Consolas" w:eastAsia="宋体" w:hAnsi="Consolas" w:cs="宋体"/>
+          <w:color w:val="006666"/>
+          <w:kern w:val="0"/>
+          <w:szCs w:val="21"/>
+        </w:rPr>
+        <w:t>3.4.3</w:t>
+      </w:r>
+      <w:r>
+        <w:rPr>
+          <w:rFonts w:ascii="Consolas" w:eastAsia="宋体" w:hAnsi="Consolas" w:cs="宋体"/>
+          <w:color w:val="000000"/>
+          <w:kern w:val="0"/>
+          <w:szCs w:val="21"/>
+          <w:shd w:val="clear" w:color="auto" w:fill="F6F8FA"/>
+        </w:rPr>
+        <w:t>-</w:t>
+      </w:r>
+      <w:r>
+        <w:rPr>
+          <w:rFonts w:ascii="Consolas" w:eastAsia="宋体" w:hAnsi="Consolas" w:cs="宋体"/>
+          <w:color w:val="006666"/>
+          <w:kern w:val="0"/>
+          <w:szCs w:val="21"/>
+        </w:rPr>
+        <w:t>154.</w:t>
+      </w:r>
+      <w:r>
+        <w:rPr>
+          <w:rFonts w:ascii="Consolas" w:eastAsia="宋体" w:hAnsi="Consolas" w:cs="宋体"/>
+          <w:color w:val="000000"/>
+          <w:kern w:val="0"/>
+          <w:szCs w:val="21"/>
+          <w:shd w:val="clear" w:color="auto" w:fill="F6F8FA"/>
+        </w:rPr>
+        <w:t>el7</w:t>
+      </w:r>
+      <w:r>
+        <w:rPr>
+          <w:rFonts w:ascii="Consolas" w:eastAsia="宋体" w:hAnsi="Consolas" w:cs="宋体"/>
+          <w:color w:val="009900"/>
+          <w:kern w:val="0"/>
+          <w:szCs w:val="21"/>
+        </w:rPr>
+        <w:t>.centos.noarch</w:t>
+      </w:r>
+      <w:proofErr w:type="gramEnd"/>
+    </w:p>
+    <w:p>
+      <w:pPr>
+        <w:widowControl/>
+        <w:ind w:leftChars="400" w:left="840"/>
+        <w:jc w:val="left"/>
+        <w:rPr>
+          <w:rFonts w:ascii="Consolas" w:eastAsia="宋体" w:hAnsi="Consolas" w:cs="宋体"/>
+          <w:color w:val="000000"/>
+          <w:kern w:val="0"/>
+          <w:szCs w:val="21"/>
+          <w:shd w:val="clear" w:color="auto" w:fill="F6F8FA"/>
+        </w:rPr>
+      </w:pPr>
+    </w:p>
+    <w:p>
+      <w:pPr>
+        <w:widowControl/>
+        <w:ind w:leftChars="400" w:left="840"/>
+        <w:jc w:val="left"/>
+        <w:rPr>
+          <w:rFonts w:ascii="Consolas" w:eastAsia="宋体" w:hAnsi="Consolas" w:cs="宋体"/>
+          <w:color w:val="000000"/>
+          <w:kern w:val="0"/>
+          <w:szCs w:val="21"/>
+          <w:shd w:val="clear" w:color="auto" w:fill="F6F8FA"/>
+        </w:rPr>
+      </w:pPr>
+      <w:r>
+        <w:rPr>
+          <w:rFonts w:ascii="Consolas" w:eastAsia="宋体" w:hAnsi="Consolas" w:cs="宋体"/>
+          <w:color w:val="009900"/>
+          <w:kern w:val="0"/>
+          <w:szCs w:val="21"/>
+        </w:rPr>
+        <w:t>#3.</w:t>
+      </w:r>
+      <w:r>
+        <w:rPr>
+          <w:rFonts w:ascii="Consolas" w:eastAsia="宋体" w:hAnsi="Consolas" w:cs="宋体"/>
+          <w:color w:val="009900"/>
+          <w:kern w:val="0"/>
+          <w:szCs w:val="21"/>
+        </w:rPr>
+        <w:t>删除自带的</w:t>
+      </w:r>
+      <w:r>
+        <w:rPr>
+          <w:rFonts w:ascii="Consolas" w:eastAsia="宋体" w:hAnsi="Consolas" w:cs="宋体"/>
+          <w:color w:val="009900"/>
+          <w:kern w:val="0"/>
+          <w:szCs w:val="21"/>
+        </w:rPr>
+        <w:t>yum</w:t>
+      </w:r>
+      <w:r>
+        <w:rPr>
+          <w:rFonts w:ascii="Consolas" w:eastAsia="宋体" w:hAnsi="Consolas" w:cs="宋体"/>
+          <w:color w:val="009900"/>
+          <w:kern w:val="0"/>
+          <w:szCs w:val="21"/>
+        </w:rPr>
+        <w:t>包</w:t>
+      </w:r>
+    </w:p>
+    <w:p>
+      <w:pPr>
+        <w:widowControl/>
+        <w:ind w:leftChars="400" w:left="840"/>
+        <w:jc w:val="left"/>
+        <w:rPr>
+          <w:rFonts w:ascii="Consolas" w:eastAsia="宋体" w:hAnsi="Consolas" w:cs="宋体"/>
+          <w:color w:val="000000"/>
+          <w:kern w:val="0"/>
+          <w:szCs w:val="21"/>
+          <w:shd w:val="clear" w:color="auto" w:fill="F6F8FA"/>
+        </w:rPr>
+      </w:pPr>
+      <w:r>
+        <w:rPr>
+          <w:rFonts w:ascii="Consolas" w:eastAsia="宋体" w:hAnsi="Consolas" w:cs="宋体"/>
+          <w:color w:val="000000"/>
+          <w:kern w:val="0"/>
+          <w:szCs w:val="21"/>
+          <w:shd w:val="clear" w:color="auto" w:fill="F6F8FA"/>
+        </w:rPr>
+        <w:t>rpm -</w:t>
+      </w:r>
+      <w:proofErr w:type="spellStart"/>
+      <w:r>
+        <w:rPr>
+          <w:rFonts w:ascii="Consolas" w:eastAsia="宋体" w:hAnsi="Consolas" w:cs="宋体"/>
+          <w:color w:val="000000"/>
+          <w:kern w:val="0"/>
+          <w:szCs w:val="21"/>
+          <w:shd w:val="clear" w:color="auto" w:fill="F6F8FA"/>
+        </w:rPr>
+        <w:t>qa|grep</w:t>
+      </w:r>
+      <w:proofErr w:type="spellEnd"/>
+      <w:r>
+        <w:rPr>
+          <w:rFonts w:ascii="Consolas" w:eastAsia="宋体" w:hAnsi="Consolas" w:cs="宋体"/>
+          <w:color w:val="000000"/>
+          <w:kern w:val="0"/>
+          <w:szCs w:val="21"/>
+          <w:shd w:val="clear" w:color="auto" w:fill="F6F8FA"/>
+        </w:rPr>
+        <w:t xml:space="preserve"> </w:t>
+      </w:r>
+      <w:proofErr w:type="spellStart"/>
+      <w:r>
+        <w:rPr>
+          <w:rFonts w:ascii="Consolas" w:eastAsia="宋体" w:hAnsi="Consolas" w:cs="宋体"/>
+          <w:color w:val="000000"/>
+          <w:kern w:val="0"/>
+          <w:szCs w:val="21"/>
+          <w:shd w:val="clear" w:color="auto" w:fill="F6F8FA"/>
+        </w:rPr>
+        <w:t>yum|xargs</w:t>
+      </w:r>
+      <w:proofErr w:type="spellEnd"/>
+      <w:r>
+        <w:rPr>
+          <w:rFonts w:ascii="Consolas" w:eastAsia="宋体" w:hAnsi="Consolas" w:cs="宋体"/>
+          <w:color w:val="000000"/>
+          <w:kern w:val="0"/>
+          <w:szCs w:val="21"/>
+          <w:shd w:val="clear" w:color="auto" w:fill="F6F8FA"/>
+        </w:rPr>
+        <w:t xml:space="preserve"> rpm -e --</w:t>
+      </w:r>
+      <w:proofErr w:type="spellStart"/>
+      <w:r>
+        <w:rPr>
+          <w:rFonts w:ascii="Consolas" w:eastAsia="宋体" w:hAnsi="Consolas" w:cs="宋体"/>
+          <w:color w:val="000000"/>
+          <w:kern w:val="0"/>
+          <w:szCs w:val="21"/>
+          <w:shd w:val="clear" w:color="auto" w:fill="F6F8FA"/>
+        </w:rPr>
+        <w:t>nodeps</w:t>
+      </w:r>
+      <w:proofErr w:type="spellEnd"/>
+      <w:r>
+        <w:rPr>
+          <w:rFonts w:ascii="Consolas" w:eastAsia="宋体" w:hAnsi="Consolas" w:cs="宋体"/>
+          <w:color w:val="000000"/>
+          <w:kern w:val="0"/>
+          <w:szCs w:val="21"/>
+          <w:shd w:val="clear" w:color="auto" w:fill="F6F8FA"/>
+        </w:rPr>
+        <w:t xml:space="preserve"> </w:t>
+      </w:r>
+      <w:r>
+        <w:rPr>
+          <w:rFonts w:ascii="Consolas" w:eastAsia="宋体" w:hAnsi="Consolas" w:cs="宋体"/>
+          <w:color w:val="000000"/>
+          <w:kern w:val="0"/>
+          <w:szCs w:val="21"/>
+          <w:shd w:val="clear" w:color="auto" w:fill="F6F8FA"/>
+        </w:rPr>
+        <w:t>（不检查依赖，直接删除</w:t>
+      </w:r>
+      <w:r>
+        <w:rPr>
+          <w:rFonts w:ascii="Consolas" w:eastAsia="宋体" w:hAnsi="Consolas" w:cs="宋体"/>
+          <w:color w:val="000000"/>
+          <w:kern w:val="0"/>
+          <w:szCs w:val="21"/>
+          <w:shd w:val="clear" w:color="auto" w:fill="F6F8FA"/>
+        </w:rPr>
+        <w:t>rpm</w:t>
+      </w:r>
+      <w:r>
+        <w:rPr>
+          <w:rFonts w:ascii="Consolas" w:eastAsia="宋体" w:hAnsi="Consolas" w:cs="宋体"/>
+          <w:color w:val="000000"/>
+          <w:kern w:val="0"/>
+          <w:szCs w:val="21"/>
+          <w:shd w:val="clear" w:color="auto" w:fill="F6F8FA"/>
+        </w:rPr>
+        <w:t>包）</w:t>
+      </w:r>
+    </w:p>
+    <w:p>
+      <w:pPr>
+        <w:widowControl/>
+        <w:ind w:leftChars="400" w:left="840"/>
+        <w:jc w:val="left"/>
+        <w:rPr>
+          <w:rFonts w:ascii="Consolas" w:eastAsia="宋体" w:hAnsi="Consolas" w:cs="宋体"/>
+          <w:color w:val="000000"/>
+          <w:kern w:val="0"/>
+          <w:szCs w:val="21"/>
+          <w:shd w:val="clear" w:color="auto" w:fill="F6F8FA"/>
+        </w:rPr>
+      </w:pPr>
+    </w:p>
+    <w:p>
+      <w:pPr>
+        <w:widowControl/>
+        <w:ind w:leftChars="400" w:left="840"/>
+        <w:jc w:val="left"/>
+        <w:rPr>
+          <w:rFonts w:ascii="Consolas" w:eastAsia="宋体" w:hAnsi="Consolas" w:cs="宋体"/>
+          <w:color w:val="000000"/>
+          <w:kern w:val="0"/>
+          <w:szCs w:val="21"/>
+          <w:shd w:val="clear" w:color="auto" w:fill="F6F8FA"/>
+        </w:rPr>
+      </w:pPr>
+      <w:r>
+        <w:rPr>
+          <w:rFonts w:ascii="Consolas" w:eastAsia="宋体" w:hAnsi="Consolas" w:cs="宋体"/>
+          <w:color w:val="009900"/>
+          <w:kern w:val="0"/>
+          <w:szCs w:val="21"/>
+        </w:rPr>
+        <w:t>#4.</w:t>
+      </w:r>
+      <w:r>
+        <w:rPr>
+          <w:rFonts w:ascii="Consolas" w:eastAsia="宋体" w:hAnsi="Consolas" w:cs="宋体"/>
+          <w:color w:val="009900"/>
+          <w:kern w:val="0"/>
+          <w:szCs w:val="21"/>
+        </w:rPr>
+        <w:t>再次查看系统本身</w:t>
+      </w:r>
+      <w:r>
+        <w:rPr>
+          <w:rFonts w:ascii="Consolas" w:eastAsia="宋体" w:hAnsi="Consolas" w:cs="宋体"/>
+          <w:color w:val="009900"/>
+          <w:kern w:val="0"/>
+          <w:szCs w:val="21"/>
+        </w:rPr>
+        <w:t xml:space="preserve">yum </w:t>
+      </w:r>
+      <w:r>
+        <w:rPr>
+          <w:rFonts w:ascii="Consolas" w:eastAsia="宋体" w:hAnsi="Consolas" w:cs="宋体"/>
+          <w:color w:val="009900"/>
+          <w:kern w:val="0"/>
+          <w:szCs w:val="21"/>
+        </w:rPr>
+        <w:t>软件包是否已删除</w:t>
+      </w:r>
+    </w:p>
+    <w:p>
+      <w:pPr>
+        <w:widowControl/>
+        <w:ind w:leftChars="400" w:left="840"/>
+        <w:jc w:val="left"/>
+        <w:rPr>
+          <w:rFonts w:ascii="Consolas" w:eastAsia="宋体" w:hAnsi="Consolas" w:cs="宋体"/>
+          <w:color w:val="000000"/>
+          <w:kern w:val="0"/>
+          <w:szCs w:val="21"/>
+          <w:shd w:val="clear" w:color="auto" w:fill="F6F8FA"/>
+        </w:rPr>
+      </w:pPr>
+      <w:r>
+        <w:rPr>
+          <w:rFonts w:ascii="Consolas" w:eastAsia="宋体" w:hAnsi="Consolas" w:cs="宋体"/>
+          <w:color w:val="000000"/>
+          <w:kern w:val="0"/>
+          <w:szCs w:val="21"/>
+          <w:shd w:val="clear" w:color="auto" w:fill="F6F8FA"/>
+        </w:rPr>
+        <w:t>rpm -</w:t>
+      </w:r>
+      <w:proofErr w:type="spellStart"/>
+      <w:r>
+        <w:rPr>
+          <w:rFonts w:ascii="Consolas" w:eastAsia="宋体" w:hAnsi="Consolas" w:cs="宋体"/>
+          <w:color w:val="000000"/>
+          <w:kern w:val="0"/>
+          <w:szCs w:val="21"/>
+          <w:shd w:val="clear" w:color="auto" w:fill="F6F8FA"/>
+        </w:rPr>
+        <w:t>qa</w:t>
+      </w:r>
+      <w:proofErr w:type="spellEnd"/>
+      <w:r>
+        <w:rPr>
+          <w:rFonts w:ascii="Consolas" w:eastAsia="宋体" w:hAnsi="Consolas" w:cs="宋体"/>
+          <w:color w:val="000000"/>
+          <w:kern w:val="0"/>
+          <w:szCs w:val="21"/>
+          <w:shd w:val="clear" w:color="auto" w:fill="F6F8FA"/>
+        </w:rPr>
+        <w:t xml:space="preserve"> | grep yum</w:t>
+      </w:r>
+    </w:p>
+    <w:p>
+      <w:pPr>
+        <w:widowControl/>
+        <w:ind w:leftChars="400" w:left="840"/>
+        <w:jc w:val="left"/>
+        <w:rPr>
+          <w:rFonts w:ascii="Consolas" w:eastAsia="宋体" w:hAnsi="Consolas" w:cs="宋体"/>
+          <w:color w:val="000000"/>
+          <w:kern w:val="0"/>
+          <w:szCs w:val="21"/>
+          <w:shd w:val="clear" w:color="auto" w:fill="F6F8FA"/>
+        </w:rPr>
+      </w:pPr>
+    </w:p>
+    <w:p>
+      <w:pPr>
+        <w:widowControl/>
+        <w:ind w:leftChars="400" w:left="840"/>
+        <w:jc w:val="left"/>
+        <w:rPr>
+          <w:rFonts w:ascii="Consolas" w:eastAsia="宋体" w:hAnsi="Consolas" w:cs="宋体"/>
+          <w:color w:val="000000"/>
+          <w:kern w:val="0"/>
+          <w:szCs w:val="21"/>
+          <w:shd w:val="clear" w:color="auto" w:fill="F6F8FA"/>
+        </w:rPr>
+      </w:pPr>
+      <w:r>
+        <w:rPr>
+          <w:rFonts w:ascii="Consolas" w:eastAsia="宋体" w:hAnsi="Consolas" w:cs="宋体"/>
+          <w:color w:val="009900"/>
+          <w:kern w:val="0"/>
+          <w:szCs w:val="21"/>
+        </w:rPr>
+        <w:t>#5.</w:t>
+      </w:r>
+      <w:r>
+        <w:rPr>
+          <w:rFonts w:ascii="Consolas" w:eastAsia="宋体" w:hAnsi="Consolas" w:cs="宋体"/>
+          <w:color w:val="009900"/>
+          <w:kern w:val="0"/>
+          <w:szCs w:val="21"/>
+        </w:rPr>
+        <w:t>下载相关安装包</w:t>
+      </w:r>
+      <w:r>
+        <w:rPr>
+          <w:rFonts w:ascii="Consolas" w:eastAsia="宋体" w:hAnsi="Consolas" w:cs="宋体"/>
+          <w:color w:val="009900"/>
+          <w:kern w:val="0"/>
+          <w:szCs w:val="21"/>
+        </w:rPr>
+        <w:t>RPM</w:t>
+      </w:r>
+      <w:r>
+        <w:rPr>
+          <w:rFonts w:ascii="Consolas" w:eastAsia="宋体" w:hAnsi="Consolas" w:cs="宋体"/>
+          <w:color w:val="009900"/>
+          <w:kern w:val="0"/>
+          <w:szCs w:val="21"/>
+        </w:rPr>
+        <w:t xml:space="preserve"> </w:t>
+      </w:r>
+      <w:r>
+        <w:rPr>
+          <w:rFonts w:ascii="Consolas" w:eastAsia="宋体" w:hAnsi="Consolas" w:cs="宋体" w:hint="eastAsia"/>
+          <w:color w:val="009900"/>
+          <w:kern w:val="0"/>
+          <w:szCs w:val="21"/>
+        </w:rPr>
+        <w:t>--</w:t>
+      </w:r>
+      <w:r>
+        <w:rPr>
+          <w:rFonts w:ascii="Consolas" w:eastAsia="宋体" w:hAnsi="Consolas" w:cs="宋体" w:hint="eastAsia"/>
+          <w:color w:val="009900"/>
+          <w:kern w:val="0"/>
+          <w:szCs w:val="21"/>
+        </w:rPr>
+        <w:t>（其中</w:t>
+      </w:r>
+      <w:r>
+        <w:rPr>
+          <w:rFonts w:ascii="Consolas" w:eastAsia="宋体" w:hAnsi="Consolas" w:cs="宋体"/>
+          <w:color w:val="006666"/>
+          <w:kern w:val="0"/>
+          <w:szCs w:val="21"/>
+        </w:rPr>
+        <w:t>7.4.1708</w:t>
+      </w:r>
+      <w:r>
+        <w:rPr>
+          <w:rFonts w:ascii="Consolas" w:eastAsia="宋体" w:hAnsi="Consolas" w:cs="宋体" w:hint="eastAsia"/>
+          <w:color w:val="006666"/>
+          <w:kern w:val="0"/>
+          <w:szCs w:val="21"/>
+        </w:rPr>
+        <w:t>可替换成最新地址</w:t>
+      </w:r>
+      <w:r>
+        <w:rPr>
+          <w:rFonts w:ascii="Consolas" w:eastAsia="宋体" w:hAnsi="Consolas" w:cs="宋体" w:hint="eastAsia"/>
+          <w:color w:val="009900"/>
+          <w:kern w:val="0"/>
+          <w:szCs w:val="21"/>
+        </w:rPr>
+        <w:t>）</w:t>
+      </w:r>
+    </w:p>
+    <w:p>
+      <w:pPr>
+        <w:widowControl/>
+        <w:ind w:leftChars="400" w:left="840"/>
+        <w:jc w:val="left"/>
+        <w:rPr>
+          <w:rFonts w:ascii="Consolas" w:eastAsia="宋体" w:hAnsi="Consolas" w:cs="宋体"/>
+          <w:color w:val="000000"/>
+          <w:kern w:val="0"/>
+          <w:szCs w:val="21"/>
+          <w:shd w:val="clear" w:color="auto" w:fill="F6F8FA"/>
+        </w:rPr>
+      </w:pPr>
+      <w:proofErr w:type="spellStart"/>
+      <w:r>
+        <w:rPr>
+          <w:rFonts w:ascii="Consolas" w:eastAsia="宋体" w:hAnsi="Consolas" w:cs="宋体"/>
+          <w:color w:val="000000"/>
+          <w:kern w:val="0"/>
+          <w:szCs w:val="21"/>
+          <w:shd w:val="clear" w:color="auto" w:fill="F6F8FA"/>
+        </w:rPr>
+        <w:t>wget</w:t>
+      </w:r>
+      <w:proofErr w:type="spellEnd"/>
+      <w:r>
+        <w:rPr>
+          <w:rFonts w:ascii="Consolas" w:eastAsia="宋体" w:hAnsi="Consolas" w:cs="宋体"/>
+          <w:color w:val="000000"/>
+          <w:kern w:val="0"/>
+          <w:szCs w:val="21"/>
+          <w:shd w:val="clear" w:color="auto" w:fill="F6F8FA"/>
+        </w:rPr>
+        <w:t xml:space="preserve"> http://mirrors</w:t>
+      </w:r>
+      <w:r>
+        <w:rPr>
+          <w:rFonts w:ascii="Consolas" w:eastAsia="宋体" w:hAnsi="Consolas" w:cs="宋体"/>
+          <w:color w:val="006666"/>
+          <w:kern w:val="0"/>
+          <w:szCs w:val="21"/>
+        </w:rPr>
+        <w:t>.163</w:t>
+      </w:r>
+      <w:r>
+        <w:rPr>
+          <w:rFonts w:ascii="Consolas" w:eastAsia="宋体" w:hAnsi="Consolas" w:cs="宋体"/>
+          <w:color w:val="009900"/>
+          <w:kern w:val="0"/>
+          <w:szCs w:val="21"/>
+        </w:rPr>
+        <w:t>.com</w:t>
+      </w:r>
+      <w:r>
+        <w:rPr>
+          <w:rFonts w:ascii="Consolas" w:eastAsia="宋体" w:hAnsi="Consolas" w:cs="宋体"/>
+          <w:color w:val="000000"/>
+          <w:kern w:val="0"/>
+          <w:szCs w:val="21"/>
+          <w:shd w:val="clear" w:color="auto" w:fill="F6F8FA"/>
+        </w:rPr>
+        <w:t>/centos/</w:t>
+      </w:r>
+      <w:r>
+        <w:rPr>
+          <w:rFonts w:ascii="Consolas" w:eastAsia="宋体" w:hAnsi="Consolas" w:cs="宋体"/>
+          <w:color w:val="006666"/>
+          <w:kern w:val="0"/>
+          <w:szCs w:val="21"/>
+        </w:rPr>
+        <w:t>7.4.1708</w:t>
+      </w:r>
+      <w:r>
+        <w:rPr>
+          <w:rFonts w:ascii="Consolas" w:eastAsia="宋体" w:hAnsi="Consolas" w:cs="宋体"/>
+          <w:color w:val="000000"/>
+          <w:kern w:val="0"/>
+          <w:szCs w:val="21"/>
+          <w:shd w:val="clear" w:color="auto" w:fill="F6F8FA"/>
+        </w:rPr>
+        <w:t>/os/x86_64/Packages/PackageKit-yum-</w:t>
+      </w:r>
+      <w:r>
+        <w:rPr>
+          <w:rFonts w:ascii="Consolas" w:eastAsia="宋体" w:hAnsi="Consolas" w:cs="宋体"/>
+          <w:color w:val="006666"/>
+          <w:kern w:val="0"/>
+          <w:szCs w:val="21"/>
+        </w:rPr>
+        <w:t>1.1.5</w:t>
+      </w:r>
+      <w:r>
+        <w:rPr>
+          <w:rFonts w:ascii="Consolas" w:eastAsia="宋体" w:hAnsi="Consolas" w:cs="宋体"/>
+          <w:color w:val="000000"/>
+          <w:kern w:val="0"/>
+          <w:szCs w:val="21"/>
+          <w:shd w:val="clear" w:color="auto" w:fill="F6F8FA"/>
+        </w:rPr>
+        <w:t>-</w:t>
+      </w:r>
+      <w:r>
+        <w:rPr>
+          <w:rFonts w:ascii="Consolas" w:eastAsia="宋体" w:hAnsi="Consolas" w:cs="宋体"/>
+          <w:color w:val="006666"/>
+          <w:kern w:val="0"/>
+          <w:szCs w:val="21"/>
+        </w:rPr>
+        <w:t>1.</w:t>
+      </w:r>
+      <w:r>
+        <w:rPr>
+          <w:rFonts w:ascii="Consolas" w:eastAsia="宋体" w:hAnsi="Consolas" w:cs="宋体"/>
+          <w:color w:val="000000"/>
+          <w:kern w:val="0"/>
+          <w:szCs w:val="21"/>
+          <w:shd w:val="clear" w:color="auto" w:fill="F6F8FA"/>
+        </w:rPr>
+        <w:t>el7</w:t>
+      </w:r>
+      <w:r>
+        <w:rPr>
+          <w:rFonts w:ascii="Consolas" w:eastAsia="宋体" w:hAnsi="Consolas" w:cs="宋体"/>
+          <w:color w:val="009900"/>
+          <w:kern w:val="0"/>
+          <w:szCs w:val="21"/>
+        </w:rPr>
+        <w:t>.centos.x</w:t>
+      </w:r>
+      <w:r>
+        <w:rPr>
+          <w:rFonts w:ascii="Consolas" w:eastAsia="宋体" w:hAnsi="Consolas" w:cs="宋体"/>
+          <w:color w:val="000000"/>
+          <w:kern w:val="0"/>
+          <w:szCs w:val="21"/>
+          <w:shd w:val="clear" w:color="auto" w:fill="F6F8FA"/>
+        </w:rPr>
+        <w:t>86_64</w:t>
+      </w:r>
+      <w:r>
+        <w:rPr>
+          <w:rFonts w:ascii="Consolas" w:eastAsia="宋体" w:hAnsi="Consolas" w:cs="宋体"/>
+          <w:color w:val="009900"/>
+          <w:kern w:val="0"/>
+          <w:szCs w:val="21"/>
+        </w:rPr>
+        <w:t>.rpm</w:t>
+      </w:r>
+    </w:p>
+    <w:p>
+      <w:pPr>
+        <w:widowControl/>
+        <w:ind w:leftChars="400" w:left="840"/>
+        <w:jc w:val="left"/>
+        <w:rPr>
+          <w:rFonts w:ascii="Consolas" w:eastAsia="宋体" w:hAnsi="Consolas" w:cs="宋体"/>
+          <w:color w:val="000000"/>
+          <w:kern w:val="0"/>
+          <w:szCs w:val="21"/>
+          <w:shd w:val="clear" w:color="auto" w:fill="F6F8FA"/>
+        </w:rPr>
+      </w:pPr>
+      <w:proofErr w:type="spellStart"/>
+      <w:r>
+        <w:rPr>
+          <w:rFonts w:ascii="Consolas" w:eastAsia="宋体" w:hAnsi="Consolas" w:cs="宋体"/>
+          <w:color w:val="000000"/>
+          <w:kern w:val="0"/>
+          <w:szCs w:val="21"/>
+          <w:shd w:val="clear" w:color="auto" w:fill="F6F8FA"/>
+        </w:rPr>
+        <w:t>wget</w:t>
+      </w:r>
+      <w:proofErr w:type="spellEnd"/>
+      <w:r>
+        <w:rPr>
+          <w:rFonts w:ascii="Consolas" w:eastAsia="宋体" w:hAnsi="Consolas" w:cs="宋体"/>
+          <w:color w:val="000000"/>
+          <w:kern w:val="0"/>
+          <w:szCs w:val="21"/>
+          <w:shd w:val="clear" w:color="auto" w:fill="F6F8FA"/>
+        </w:rPr>
+        <w:t xml:space="preserve"> http://mirrors</w:t>
+      </w:r>
+      <w:r>
+        <w:rPr>
+          <w:rFonts w:ascii="Consolas" w:eastAsia="宋体" w:hAnsi="Consolas" w:cs="宋体"/>
+          <w:color w:val="006666"/>
+          <w:kern w:val="0"/>
+          <w:szCs w:val="21"/>
+        </w:rPr>
+        <w:t>.163</w:t>
+      </w:r>
+      <w:r>
+        <w:rPr>
+          <w:rFonts w:ascii="Consolas" w:eastAsia="宋体" w:hAnsi="Consolas" w:cs="宋体"/>
+          <w:color w:val="009900"/>
+          <w:kern w:val="0"/>
+          <w:szCs w:val="21"/>
+        </w:rPr>
+        <w:t>.com</w:t>
+      </w:r>
+      <w:r>
+        <w:rPr>
+          <w:rFonts w:ascii="Consolas" w:eastAsia="宋体" w:hAnsi="Consolas" w:cs="宋体"/>
+          <w:color w:val="000000"/>
+          <w:kern w:val="0"/>
+          <w:szCs w:val="21"/>
+          <w:shd w:val="clear" w:color="auto" w:fill="F6F8FA"/>
+        </w:rPr>
+        <w:t>/centos/</w:t>
+      </w:r>
+      <w:r>
+        <w:rPr>
+          <w:rFonts w:ascii="Consolas" w:eastAsia="宋体" w:hAnsi="Consolas" w:cs="宋体"/>
+          <w:color w:val="006666"/>
+          <w:kern w:val="0"/>
+          <w:szCs w:val="21"/>
+        </w:rPr>
+        <w:t>7.4.1708</w:t>
+      </w:r>
+      <w:r>
+        <w:rPr>
+          <w:rFonts w:ascii="Consolas" w:eastAsia="宋体" w:hAnsi="Consolas" w:cs="宋体"/>
+          <w:color w:val="000000"/>
+          <w:kern w:val="0"/>
+          <w:szCs w:val="21"/>
+          <w:shd w:val="clear" w:color="auto" w:fill="F6F8FA"/>
+        </w:rPr>
+        <w:t>/os/x86_64/Packages/yum-metadata-parser-</w:t>
+      </w:r>
+      <w:r>
+        <w:rPr>
+          <w:rFonts w:ascii="Consolas" w:eastAsia="宋体" w:hAnsi="Consolas" w:cs="宋体"/>
+          <w:color w:val="006666"/>
+          <w:kern w:val="0"/>
+          <w:szCs w:val="21"/>
+        </w:rPr>
+        <w:t>1.1.4</w:t>
+      </w:r>
+      <w:r>
+        <w:rPr>
+          <w:rFonts w:ascii="Consolas" w:eastAsia="宋体" w:hAnsi="Consolas" w:cs="宋体"/>
+          <w:color w:val="000000"/>
+          <w:kern w:val="0"/>
+          <w:szCs w:val="21"/>
+          <w:shd w:val="clear" w:color="auto" w:fill="F6F8FA"/>
+        </w:rPr>
+        <w:t>-</w:t>
+      </w:r>
+      <w:r>
+        <w:rPr>
+          <w:rFonts w:ascii="Consolas" w:eastAsia="宋体" w:hAnsi="Consolas" w:cs="宋体"/>
+          <w:color w:val="006666"/>
+          <w:kern w:val="0"/>
+          <w:szCs w:val="21"/>
+        </w:rPr>
+        <w:t>10.</w:t>
+      </w:r>
+      <w:r>
+        <w:rPr>
+          <w:rFonts w:ascii="Consolas" w:eastAsia="宋体" w:hAnsi="Consolas" w:cs="宋体"/>
+          <w:color w:val="000000"/>
+          <w:kern w:val="0"/>
+          <w:szCs w:val="21"/>
+          <w:shd w:val="clear" w:color="auto" w:fill="F6F8FA"/>
+        </w:rPr>
+        <w:t>el7</w:t>
+      </w:r>
+      <w:r>
+        <w:rPr>
+          <w:rFonts w:ascii="Consolas" w:eastAsia="宋体" w:hAnsi="Consolas" w:cs="宋体"/>
+          <w:color w:val="009900"/>
+          <w:kern w:val="0"/>
+          <w:szCs w:val="21"/>
+        </w:rPr>
+        <w:t>.x</w:t>
+      </w:r>
+      <w:r>
+        <w:rPr>
+          <w:rFonts w:ascii="Consolas" w:eastAsia="宋体" w:hAnsi="Consolas" w:cs="宋体"/>
+          <w:color w:val="000000"/>
+          <w:kern w:val="0"/>
+          <w:szCs w:val="21"/>
+          <w:shd w:val="clear" w:color="auto" w:fill="F6F8FA"/>
+        </w:rPr>
+        <w:t>86_64</w:t>
+      </w:r>
+      <w:r>
+        <w:rPr>
+          <w:rFonts w:ascii="Consolas" w:eastAsia="宋体" w:hAnsi="Consolas" w:cs="宋体"/>
+          <w:color w:val="009900"/>
+          <w:kern w:val="0"/>
+          <w:szCs w:val="21"/>
+        </w:rPr>
+        <w:t>.rpm</w:t>
+      </w:r>
+    </w:p>
+    <w:p>
+      <w:pPr>
+        <w:widowControl/>
+        <w:ind w:leftChars="400" w:left="840"/>
+        <w:jc w:val="left"/>
+        <w:rPr>
+          <w:rFonts w:ascii="Consolas" w:eastAsia="宋体" w:hAnsi="Consolas" w:cs="宋体"/>
+          <w:color w:val="000000"/>
+          <w:kern w:val="0"/>
+          <w:szCs w:val="21"/>
+          <w:shd w:val="clear" w:color="auto" w:fill="F6F8FA"/>
+        </w:rPr>
+      </w:pPr>
+      <w:proofErr w:type="spellStart"/>
+      <w:r>
+        <w:rPr>
+          <w:rFonts w:ascii="Consolas" w:eastAsia="宋体" w:hAnsi="Consolas" w:cs="宋体"/>
+          <w:color w:val="000000"/>
+          <w:kern w:val="0"/>
+          <w:szCs w:val="21"/>
+          <w:shd w:val="clear" w:color="auto" w:fill="F6F8FA"/>
+        </w:rPr>
+        <w:t>wget</w:t>
+      </w:r>
+      <w:proofErr w:type="spellEnd"/>
+      <w:r>
+        <w:rPr>
+          <w:rFonts w:ascii="Consolas" w:eastAsia="宋体" w:hAnsi="Consolas" w:cs="宋体"/>
+          <w:color w:val="000000"/>
+          <w:kern w:val="0"/>
+          <w:szCs w:val="21"/>
+          <w:shd w:val="clear" w:color="auto" w:fill="F6F8FA"/>
+        </w:rPr>
+        <w:t xml:space="preserve"> http://mirrors</w:t>
+      </w:r>
+      <w:r>
+        <w:rPr>
+          <w:rFonts w:ascii="Consolas" w:eastAsia="宋体" w:hAnsi="Consolas" w:cs="宋体"/>
+          <w:color w:val="006666"/>
+          <w:kern w:val="0"/>
+          <w:szCs w:val="21"/>
+        </w:rPr>
+        <w:t>.163</w:t>
+      </w:r>
+      <w:r>
+        <w:rPr>
+          <w:rFonts w:ascii="Consolas" w:eastAsia="宋体" w:hAnsi="Consolas" w:cs="宋体"/>
+          <w:color w:val="009900"/>
+          <w:kern w:val="0"/>
+          <w:szCs w:val="21"/>
+        </w:rPr>
+        <w:t>.com</w:t>
+      </w:r>
+      <w:r>
+        <w:rPr>
+          <w:rFonts w:ascii="Consolas" w:eastAsia="宋体" w:hAnsi="Consolas" w:cs="宋体"/>
+          <w:color w:val="000000"/>
+          <w:kern w:val="0"/>
+          <w:szCs w:val="21"/>
+          <w:shd w:val="clear" w:color="auto" w:fill="F6F8FA"/>
+        </w:rPr>
+        <w:t>/centos/</w:t>
+      </w:r>
+      <w:r>
+        <w:rPr>
+          <w:rFonts w:ascii="Consolas" w:eastAsia="宋体" w:hAnsi="Consolas" w:cs="宋体"/>
+          <w:color w:val="006666"/>
+          <w:kern w:val="0"/>
+          <w:szCs w:val="21"/>
+        </w:rPr>
+        <w:t>7.4.1708</w:t>
+      </w:r>
+      <w:r>
+        <w:rPr>
+          <w:rFonts w:ascii="Consolas" w:eastAsia="宋体" w:hAnsi="Consolas" w:cs="宋体"/>
+          <w:color w:val="000000"/>
+          <w:kern w:val="0"/>
+          <w:szCs w:val="21"/>
+          <w:shd w:val="clear" w:color="auto" w:fill="F6F8FA"/>
+        </w:rPr>
+        <w:t>/os/x86_64/Packages/yum-utils-</w:t>
+      </w:r>
+      <w:r>
+        <w:rPr>
+          <w:rFonts w:ascii="Consolas" w:eastAsia="宋体" w:hAnsi="Consolas" w:cs="宋体"/>
+          <w:color w:val="006666"/>
+          <w:kern w:val="0"/>
+          <w:szCs w:val="21"/>
+        </w:rPr>
+        <w:t>1.1.31</w:t>
+      </w:r>
+      <w:r>
+        <w:rPr>
+          <w:rFonts w:ascii="Consolas" w:eastAsia="宋体" w:hAnsi="Consolas" w:cs="宋体"/>
+          <w:color w:val="000000"/>
+          <w:kern w:val="0"/>
+          <w:szCs w:val="21"/>
+          <w:shd w:val="clear" w:color="auto" w:fill="F6F8FA"/>
+        </w:rPr>
+        <w:t>-</w:t>
+      </w:r>
+      <w:r>
+        <w:rPr>
+          <w:rFonts w:ascii="Consolas" w:eastAsia="宋体" w:hAnsi="Consolas" w:cs="宋体"/>
+          <w:color w:val="006666"/>
+          <w:kern w:val="0"/>
+          <w:szCs w:val="21"/>
+        </w:rPr>
+        <w:t>42.</w:t>
+      </w:r>
+      <w:r>
+        <w:rPr>
+          <w:rFonts w:ascii="Consolas" w:eastAsia="宋体" w:hAnsi="Consolas" w:cs="宋体"/>
+          <w:color w:val="000000"/>
+          <w:kern w:val="0"/>
+          <w:szCs w:val="21"/>
+          <w:shd w:val="clear" w:color="auto" w:fill="F6F8FA"/>
+        </w:rPr>
+        <w:t>el7</w:t>
+      </w:r>
+      <w:r>
+        <w:rPr>
+          <w:rFonts w:ascii="Consolas" w:eastAsia="宋体" w:hAnsi="Consolas" w:cs="宋体"/>
+          <w:color w:val="009900"/>
+          <w:kern w:val="0"/>
+          <w:szCs w:val="21"/>
+        </w:rPr>
+        <w:t>.noarch.rpm</w:t>
+      </w:r>
+    </w:p>
+    <w:p>
+      <w:pPr>
+        <w:widowControl/>
+        <w:ind w:leftChars="400" w:left="840"/>
+        <w:jc w:val="left"/>
+        <w:rPr>
+          <w:rFonts w:ascii="Consolas" w:eastAsia="宋体" w:hAnsi="Consolas" w:cs="宋体"/>
+          <w:color w:val="000000"/>
+          <w:kern w:val="0"/>
+          <w:szCs w:val="21"/>
+          <w:shd w:val="clear" w:color="auto" w:fill="F6F8FA"/>
+        </w:rPr>
+      </w:pPr>
+      <w:proofErr w:type="spellStart"/>
+      <w:r>
+        <w:rPr>
+          <w:rFonts w:ascii="Consolas" w:eastAsia="宋体" w:hAnsi="Consolas" w:cs="宋体"/>
+          <w:color w:val="000000"/>
+          <w:kern w:val="0"/>
+          <w:szCs w:val="21"/>
+          <w:shd w:val="clear" w:color="auto" w:fill="F6F8FA"/>
+        </w:rPr>
+        <w:t>wget</w:t>
+      </w:r>
+      <w:proofErr w:type="spellEnd"/>
+      <w:r>
+        <w:rPr>
+          <w:rFonts w:ascii="Consolas" w:eastAsia="宋体" w:hAnsi="Consolas" w:cs="宋体"/>
+          <w:color w:val="000000"/>
+          <w:kern w:val="0"/>
+          <w:szCs w:val="21"/>
+          <w:shd w:val="clear" w:color="auto" w:fill="F6F8FA"/>
+        </w:rPr>
+        <w:t xml:space="preserve"> http://mirrors</w:t>
+      </w:r>
+      <w:r>
+        <w:rPr>
+          <w:rFonts w:ascii="Consolas" w:eastAsia="宋体" w:hAnsi="Consolas" w:cs="宋体"/>
+          <w:color w:val="006666"/>
+          <w:kern w:val="0"/>
+          <w:szCs w:val="21"/>
+        </w:rPr>
+        <w:t>.163</w:t>
+      </w:r>
+      <w:r>
+        <w:rPr>
+          <w:rFonts w:ascii="Consolas" w:eastAsia="宋体" w:hAnsi="Consolas" w:cs="宋体"/>
+          <w:color w:val="009900"/>
+          <w:kern w:val="0"/>
+          <w:szCs w:val="21"/>
+        </w:rPr>
+        <w:t>.com</w:t>
+      </w:r>
+      <w:r>
+        <w:rPr>
+          <w:rFonts w:ascii="Consolas" w:eastAsia="宋体" w:hAnsi="Consolas" w:cs="宋体"/>
+          <w:color w:val="000000"/>
+          <w:kern w:val="0"/>
+          <w:szCs w:val="21"/>
+          <w:shd w:val="clear" w:color="auto" w:fill="F6F8FA"/>
+        </w:rPr>
+        <w:t>/centos/</w:t>
+      </w:r>
+      <w:r>
+        <w:rPr>
+          <w:rFonts w:ascii="Consolas" w:eastAsia="宋体" w:hAnsi="Consolas" w:cs="宋体"/>
+          <w:color w:val="006666"/>
+          <w:kern w:val="0"/>
+          <w:szCs w:val="21"/>
+        </w:rPr>
+        <w:t>7.4.1708</w:t>
+      </w:r>
+      <w:r>
+        <w:rPr>
+          <w:rFonts w:ascii="Consolas" w:eastAsia="宋体" w:hAnsi="Consolas" w:cs="宋体"/>
+          <w:color w:val="000000"/>
+          <w:kern w:val="0"/>
+          <w:szCs w:val="21"/>
+          <w:shd w:val="clear" w:color="auto" w:fill="F6F8FA"/>
+        </w:rPr>
+        <w:t>/os/x86_64/Packages/yum-plugin-fastestmirror-</w:t>
+      </w:r>
+      <w:r>
+        <w:rPr>
+          <w:rFonts w:ascii="Consolas" w:eastAsia="宋体" w:hAnsi="Consolas" w:cs="宋体"/>
+          <w:color w:val="006666"/>
+          <w:kern w:val="0"/>
+          <w:szCs w:val="21"/>
+        </w:rPr>
+        <w:t>1.1.31</w:t>
+      </w:r>
+      <w:r>
+        <w:rPr>
+          <w:rFonts w:ascii="Consolas" w:eastAsia="宋体" w:hAnsi="Consolas" w:cs="宋体"/>
+          <w:color w:val="000000"/>
+          <w:kern w:val="0"/>
+          <w:szCs w:val="21"/>
+          <w:shd w:val="clear" w:color="auto" w:fill="F6F8FA"/>
+        </w:rPr>
+        <w:t>-</w:t>
+      </w:r>
+      <w:r>
+        <w:rPr>
+          <w:rFonts w:ascii="Consolas" w:eastAsia="宋体" w:hAnsi="Consolas" w:cs="宋体"/>
+          <w:color w:val="006666"/>
+          <w:kern w:val="0"/>
+          <w:szCs w:val="21"/>
+        </w:rPr>
+        <w:t>42.</w:t>
+      </w:r>
+      <w:r>
+        <w:rPr>
+          <w:rFonts w:ascii="Consolas" w:eastAsia="宋体" w:hAnsi="Consolas" w:cs="宋体"/>
+          <w:color w:val="000000"/>
+          <w:kern w:val="0"/>
+          <w:szCs w:val="21"/>
+          <w:shd w:val="clear" w:color="auto" w:fill="F6F8FA"/>
+        </w:rPr>
+        <w:t>el7</w:t>
+      </w:r>
+      <w:r>
+        <w:rPr>
+          <w:rFonts w:ascii="Consolas" w:eastAsia="宋体" w:hAnsi="Consolas" w:cs="宋体"/>
+          <w:color w:val="009900"/>
+          <w:kern w:val="0"/>
+          <w:szCs w:val="21"/>
+        </w:rPr>
+        <w:t>.noarch.rpm</w:t>
+      </w:r>
+    </w:p>
+    <w:p>
+      <w:pPr>
+        <w:widowControl/>
+        <w:ind w:leftChars="400" w:left="840"/>
+        <w:jc w:val="left"/>
+        <w:rPr>
+          <w:rFonts w:ascii="Consolas" w:eastAsia="宋体" w:hAnsi="Consolas" w:cs="宋体"/>
+          <w:color w:val="000000"/>
+          <w:kern w:val="0"/>
+          <w:szCs w:val="21"/>
+          <w:shd w:val="clear" w:color="auto" w:fill="F6F8FA"/>
+        </w:rPr>
+      </w:pPr>
+      <w:proofErr w:type="spellStart"/>
+      <w:r>
+        <w:rPr>
+          <w:rFonts w:ascii="Consolas" w:eastAsia="宋体" w:hAnsi="Consolas" w:cs="宋体"/>
+          <w:color w:val="000000"/>
+          <w:kern w:val="0"/>
+          <w:szCs w:val="21"/>
+          <w:shd w:val="clear" w:color="auto" w:fill="F6F8FA"/>
+        </w:rPr>
+        <w:t>wget</w:t>
+      </w:r>
+      <w:proofErr w:type="spellEnd"/>
+      <w:r>
+        <w:rPr>
+          <w:rFonts w:ascii="Consolas" w:eastAsia="宋体" w:hAnsi="Consolas" w:cs="宋体"/>
+          <w:color w:val="000000"/>
+          <w:kern w:val="0"/>
+          <w:szCs w:val="21"/>
+          <w:shd w:val="clear" w:color="auto" w:fill="F6F8FA"/>
+        </w:rPr>
+        <w:t xml:space="preserve"> http://mirrors</w:t>
+      </w:r>
+      <w:r>
+        <w:rPr>
+          <w:rFonts w:ascii="Consolas" w:eastAsia="宋体" w:hAnsi="Consolas" w:cs="宋体"/>
+          <w:color w:val="006666"/>
+          <w:kern w:val="0"/>
+          <w:szCs w:val="21"/>
+        </w:rPr>
+        <w:t>.163</w:t>
+      </w:r>
+      <w:r>
+        <w:rPr>
+          <w:rFonts w:ascii="Consolas" w:eastAsia="宋体" w:hAnsi="Consolas" w:cs="宋体"/>
+          <w:color w:val="009900"/>
+          <w:kern w:val="0"/>
+          <w:szCs w:val="21"/>
+        </w:rPr>
+        <w:t>.com</w:t>
+      </w:r>
+      <w:r>
+        <w:rPr>
+          <w:rFonts w:ascii="Consolas" w:eastAsia="宋体" w:hAnsi="Consolas" w:cs="宋体"/>
+          <w:color w:val="000000"/>
+          <w:kern w:val="0"/>
+          <w:szCs w:val="21"/>
+          <w:shd w:val="clear" w:color="auto" w:fill="F6F8FA"/>
+        </w:rPr>
+        <w:t>/centos/</w:t>
+      </w:r>
+      <w:r>
+        <w:rPr>
+          <w:rFonts w:ascii="Consolas" w:eastAsia="宋体" w:hAnsi="Consolas" w:cs="宋体"/>
+          <w:color w:val="006666"/>
+          <w:kern w:val="0"/>
+          <w:szCs w:val="21"/>
+        </w:rPr>
+        <w:t>7.4.1708</w:t>
+      </w:r>
+      <w:r>
+        <w:rPr>
+          <w:rFonts w:ascii="Consolas" w:eastAsia="宋体" w:hAnsi="Consolas" w:cs="宋体"/>
+          <w:color w:val="000000"/>
+          <w:kern w:val="0"/>
+          <w:szCs w:val="21"/>
+          <w:shd w:val="clear" w:color="auto" w:fill="F6F8FA"/>
+        </w:rPr>
+        <w:t>/os/x86_64/Packages/yum-langpacks-</w:t>
+      </w:r>
+      <w:r>
+        <w:rPr>
+          <w:rFonts w:ascii="Consolas" w:eastAsia="宋体" w:hAnsi="Consolas" w:cs="宋体"/>
+          <w:color w:val="006666"/>
+          <w:kern w:val="0"/>
+          <w:szCs w:val="21"/>
+        </w:rPr>
+        <w:t>0.4.2</w:t>
+      </w:r>
+      <w:r>
+        <w:rPr>
+          <w:rFonts w:ascii="Consolas" w:eastAsia="宋体" w:hAnsi="Consolas" w:cs="宋体"/>
+          <w:color w:val="000000"/>
+          <w:kern w:val="0"/>
+          <w:szCs w:val="21"/>
+          <w:shd w:val="clear" w:color="auto" w:fill="F6F8FA"/>
+        </w:rPr>
+        <w:t>-</w:t>
+      </w:r>
+      <w:r>
+        <w:rPr>
+          <w:rFonts w:ascii="Consolas" w:eastAsia="宋体" w:hAnsi="Consolas" w:cs="宋体"/>
+          <w:color w:val="006666"/>
+          <w:kern w:val="0"/>
+          <w:szCs w:val="21"/>
+        </w:rPr>
+        <w:t>7.</w:t>
+      </w:r>
+      <w:r>
+        <w:rPr>
+          <w:rFonts w:ascii="Consolas" w:eastAsia="宋体" w:hAnsi="Consolas" w:cs="宋体"/>
+          <w:color w:val="000000"/>
+          <w:kern w:val="0"/>
+          <w:szCs w:val="21"/>
+          <w:shd w:val="clear" w:color="auto" w:fill="F6F8FA"/>
+        </w:rPr>
+        <w:t>el7</w:t>
+      </w:r>
+      <w:r>
+        <w:rPr>
+          <w:rFonts w:ascii="Consolas" w:eastAsia="宋体" w:hAnsi="Consolas" w:cs="宋体"/>
+          <w:color w:val="009900"/>
+          <w:kern w:val="0"/>
+          <w:szCs w:val="21"/>
+        </w:rPr>
+        <w:t>.noarch.rpm</w:t>
+      </w:r>
+    </w:p>
+    <w:p>
+      <w:pPr>
+        <w:widowControl/>
+        <w:ind w:leftChars="400" w:left="840"/>
+        <w:jc w:val="left"/>
+        <w:rPr>
+          <w:rFonts w:ascii="Consolas" w:eastAsia="宋体" w:hAnsi="Consolas" w:cs="宋体"/>
+          <w:color w:val="000000"/>
+          <w:kern w:val="0"/>
+          <w:szCs w:val="21"/>
+          <w:shd w:val="clear" w:color="auto" w:fill="F6F8FA"/>
+        </w:rPr>
+      </w:pPr>
+      <w:proofErr w:type="spellStart"/>
+      <w:r>
+        <w:rPr>
+          <w:rFonts w:ascii="Consolas" w:eastAsia="宋体" w:hAnsi="Consolas" w:cs="宋体"/>
+          <w:color w:val="000000"/>
+          <w:kern w:val="0"/>
+          <w:szCs w:val="21"/>
+          <w:shd w:val="clear" w:color="auto" w:fill="F6F8FA"/>
+        </w:rPr>
+        <w:lastRenderedPageBreak/>
+        <w:t>wget</w:t>
+      </w:r>
+      <w:proofErr w:type="spellEnd"/>
+      <w:r>
+        <w:rPr>
+          <w:rFonts w:ascii="Consolas" w:eastAsia="宋体" w:hAnsi="Consolas" w:cs="宋体"/>
+          <w:color w:val="000000"/>
+          <w:kern w:val="0"/>
+          <w:szCs w:val="21"/>
+          <w:shd w:val="clear" w:color="auto" w:fill="F6F8FA"/>
+        </w:rPr>
+        <w:t xml:space="preserve"> http://mirrors</w:t>
+      </w:r>
+      <w:r>
+        <w:rPr>
+          <w:rFonts w:ascii="Consolas" w:eastAsia="宋体" w:hAnsi="Consolas" w:cs="宋体"/>
+          <w:color w:val="006666"/>
+          <w:kern w:val="0"/>
+          <w:szCs w:val="21"/>
+        </w:rPr>
+        <w:t>.163</w:t>
+      </w:r>
+      <w:r>
+        <w:rPr>
+          <w:rFonts w:ascii="Consolas" w:eastAsia="宋体" w:hAnsi="Consolas" w:cs="宋体"/>
+          <w:color w:val="009900"/>
+          <w:kern w:val="0"/>
+          <w:szCs w:val="21"/>
+        </w:rPr>
+        <w:t>.com</w:t>
+      </w:r>
+      <w:r>
+        <w:rPr>
+          <w:rFonts w:ascii="Consolas" w:eastAsia="宋体" w:hAnsi="Consolas" w:cs="宋体"/>
+          <w:color w:val="000000"/>
+          <w:kern w:val="0"/>
+          <w:szCs w:val="21"/>
+          <w:shd w:val="clear" w:color="auto" w:fill="F6F8FA"/>
+        </w:rPr>
+        <w:t>/centos/</w:t>
+      </w:r>
+      <w:r>
+        <w:rPr>
+          <w:rFonts w:ascii="Consolas" w:eastAsia="宋体" w:hAnsi="Consolas" w:cs="宋体"/>
+          <w:color w:val="006666"/>
+          <w:kern w:val="0"/>
+          <w:szCs w:val="21"/>
+        </w:rPr>
+        <w:t>7.4.1708</w:t>
+      </w:r>
+      <w:r>
+        <w:rPr>
+          <w:rFonts w:ascii="Consolas" w:eastAsia="宋体" w:hAnsi="Consolas" w:cs="宋体"/>
+          <w:color w:val="000000"/>
+          <w:kern w:val="0"/>
+          <w:szCs w:val="21"/>
+          <w:shd w:val="clear" w:color="auto" w:fill="F6F8FA"/>
+        </w:rPr>
+        <w:t>/os/x86_64/Packages/yum-rhn-plugin-</w:t>
+      </w:r>
+      <w:r>
+        <w:rPr>
+          <w:rFonts w:ascii="Consolas" w:eastAsia="宋体" w:hAnsi="Consolas" w:cs="宋体"/>
+          <w:color w:val="006666"/>
+          <w:kern w:val="0"/>
+          <w:szCs w:val="21"/>
+        </w:rPr>
+        <w:t>2.0.1</w:t>
+      </w:r>
+      <w:r>
+        <w:rPr>
+          <w:rFonts w:ascii="Consolas" w:eastAsia="宋体" w:hAnsi="Consolas" w:cs="宋体"/>
+          <w:color w:val="000000"/>
+          <w:kern w:val="0"/>
+          <w:szCs w:val="21"/>
+          <w:shd w:val="clear" w:color="auto" w:fill="F6F8FA"/>
+        </w:rPr>
+        <w:t>-</w:t>
+      </w:r>
+      <w:r>
+        <w:rPr>
+          <w:rFonts w:ascii="Consolas" w:eastAsia="宋体" w:hAnsi="Consolas" w:cs="宋体"/>
+          <w:color w:val="006666"/>
+          <w:kern w:val="0"/>
+          <w:szCs w:val="21"/>
+        </w:rPr>
+        <w:t>9.</w:t>
+      </w:r>
+      <w:r>
+        <w:rPr>
+          <w:rFonts w:ascii="Consolas" w:eastAsia="宋体" w:hAnsi="Consolas" w:cs="宋体"/>
+          <w:color w:val="000000"/>
+          <w:kern w:val="0"/>
+          <w:szCs w:val="21"/>
+          <w:shd w:val="clear" w:color="auto" w:fill="F6F8FA"/>
+        </w:rPr>
+        <w:t>el7</w:t>
+      </w:r>
+      <w:r>
+        <w:rPr>
+          <w:rFonts w:ascii="Consolas" w:eastAsia="宋体" w:hAnsi="Consolas" w:cs="宋体"/>
+          <w:color w:val="009900"/>
+          <w:kern w:val="0"/>
+          <w:szCs w:val="21"/>
+        </w:rPr>
+        <w:t>.noarch.rpm</w:t>
+      </w:r>
+    </w:p>
+    <w:p>
+      <w:pPr>
+        <w:widowControl/>
+        <w:ind w:leftChars="400" w:left="840"/>
+        <w:jc w:val="left"/>
+        <w:rPr>
+          <w:rFonts w:ascii="Consolas" w:eastAsia="宋体" w:hAnsi="Consolas" w:cs="宋体"/>
+          <w:color w:val="000000"/>
+          <w:kern w:val="0"/>
+          <w:szCs w:val="21"/>
+          <w:shd w:val="clear" w:color="auto" w:fill="F6F8FA"/>
+        </w:rPr>
+      </w:pPr>
+      <w:proofErr w:type="spellStart"/>
+      <w:r>
+        <w:rPr>
+          <w:rFonts w:ascii="Consolas" w:eastAsia="宋体" w:hAnsi="Consolas" w:cs="宋体"/>
+          <w:color w:val="000000"/>
+          <w:kern w:val="0"/>
+          <w:szCs w:val="21"/>
+          <w:shd w:val="clear" w:color="auto" w:fill="F6F8FA"/>
+        </w:rPr>
+        <w:t>wget</w:t>
+      </w:r>
+      <w:proofErr w:type="spellEnd"/>
+      <w:r>
+        <w:rPr>
+          <w:rFonts w:ascii="Consolas" w:eastAsia="宋体" w:hAnsi="Consolas" w:cs="宋体"/>
+          <w:color w:val="000000"/>
+          <w:kern w:val="0"/>
+          <w:szCs w:val="21"/>
+          <w:shd w:val="clear" w:color="auto" w:fill="F6F8FA"/>
+        </w:rPr>
+        <w:t xml:space="preserve"> http://mirrors</w:t>
+      </w:r>
+      <w:r>
+        <w:rPr>
+          <w:rFonts w:ascii="Consolas" w:eastAsia="宋体" w:hAnsi="Consolas" w:cs="宋体"/>
+          <w:color w:val="006666"/>
+          <w:kern w:val="0"/>
+          <w:szCs w:val="21"/>
+        </w:rPr>
+        <w:t>.163</w:t>
+      </w:r>
+      <w:r>
+        <w:rPr>
+          <w:rFonts w:ascii="Consolas" w:eastAsia="宋体" w:hAnsi="Consolas" w:cs="宋体"/>
+          <w:color w:val="009900"/>
+          <w:kern w:val="0"/>
+          <w:szCs w:val="21"/>
+        </w:rPr>
+        <w:t>.com</w:t>
+      </w:r>
+      <w:r>
+        <w:rPr>
+          <w:rFonts w:ascii="Consolas" w:eastAsia="宋体" w:hAnsi="Consolas" w:cs="宋体"/>
+          <w:color w:val="000000"/>
+          <w:kern w:val="0"/>
+          <w:szCs w:val="21"/>
+          <w:shd w:val="clear" w:color="auto" w:fill="F6F8FA"/>
+        </w:rPr>
+        <w:t>/centos/</w:t>
+      </w:r>
+      <w:r>
+        <w:rPr>
+          <w:rFonts w:ascii="Consolas" w:eastAsia="宋体" w:hAnsi="Consolas" w:cs="宋体"/>
+          <w:color w:val="006666"/>
+          <w:kern w:val="0"/>
+          <w:szCs w:val="21"/>
+        </w:rPr>
+        <w:t>7.4.1708</w:t>
+      </w:r>
+      <w:r>
+        <w:rPr>
+          <w:rFonts w:ascii="Consolas" w:eastAsia="宋体" w:hAnsi="Consolas" w:cs="宋体"/>
+          <w:color w:val="000000"/>
+          <w:kern w:val="0"/>
+          <w:szCs w:val="21"/>
+          <w:shd w:val="clear" w:color="auto" w:fill="F6F8FA"/>
+        </w:rPr>
+        <w:t>/os/x86_64/Packages/yum-</w:t>
+      </w:r>
+      <w:r>
+        <w:rPr>
+          <w:rFonts w:ascii="Consolas" w:eastAsia="宋体" w:hAnsi="Consolas" w:cs="宋体"/>
+          <w:color w:val="006666"/>
+          <w:kern w:val="0"/>
+          <w:szCs w:val="21"/>
+        </w:rPr>
+        <w:t>3.4.3</w:t>
+      </w:r>
+      <w:r>
+        <w:rPr>
+          <w:rFonts w:ascii="Consolas" w:eastAsia="宋体" w:hAnsi="Consolas" w:cs="宋体"/>
+          <w:color w:val="000000"/>
+          <w:kern w:val="0"/>
+          <w:szCs w:val="21"/>
+          <w:shd w:val="clear" w:color="auto" w:fill="F6F8FA"/>
+        </w:rPr>
+        <w:t>-</w:t>
+      </w:r>
+      <w:r>
+        <w:rPr>
+          <w:rFonts w:ascii="Consolas" w:eastAsia="宋体" w:hAnsi="Consolas" w:cs="宋体"/>
+          <w:color w:val="006666"/>
+          <w:kern w:val="0"/>
+          <w:szCs w:val="21"/>
+        </w:rPr>
+        <w:t>154.</w:t>
+      </w:r>
+      <w:r>
+        <w:rPr>
+          <w:rFonts w:ascii="Consolas" w:eastAsia="宋体" w:hAnsi="Consolas" w:cs="宋体"/>
+          <w:color w:val="000000"/>
+          <w:kern w:val="0"/>
+          <w:szCs w:val="21"/>
+          <w:shd w:val="clear" w:color="auto" w:fill="F6F8FA"/>
+        </w:rPr>
+        <w:t>el7</w:t>
+      </w:r>
+      <w:r>
+        <w:rPr>
+          <w:rFonts w:ascii="Consolas" w:eastAsia="宋体" w:hAnsi="Consolas" w:cs="宋体"/>
+          <w:color w:val="009900"/>
+          <w:kern w:val="0"/>
+          <w:szCs w:val="21"/>
+        </w:rPr>
+        <w:t>.centos.noarch.rpm</w:t>
+      </w:r>
+    </w:p>
+    <w:p>
+      <w:pPr>
+        <w:widowControl/>
+        <w:ind w:leftChars="400" w:left="840"/>
+        <w:jc w:val="left"/>
+        <w:rPr>
+          <w:rFonts w:ascii="Consolas" w:eastAsia="宋体" w:hAnsi="Consolas" w:cs="宋体"/>
+          <w:color w:val="000000"/>
+          <w:kern w:val="0"/>
+          <w:szCs w:val="21"/>
+          <w:shd w:val="clear" w:color="auto" w:fill="F6F8FA"/>
+        </w:rPr>
+      </w:pPr>
+    </w:p>
+    <w:p>
+      <w:pPr>
+        <w:widowControl/>
+        <w:ind w:leftChars="400" w:left="840"/>
+        <w:jc w:val="left"/>
+        <w:rPr>
+          <w:rFonts w:ascii="Consolas" w:eastAsia="宋体" w:hAnsi="Consolas" w:cs="宋体"/>
+          <w:color w:val="000000"/>
+          <w:kern w:val="0"/>
+          <w:szCs w:val="21"/>
+          <w:shd w:val="clear" w:color="auto" w:fill="F6F8FA"/>
+        </w:rPr>
+      </w:pPr>
+      <w:r>
+        <w:rPr>
+          <w:rFonts w:ascii="Consolas" w:eastAsia="宋体" w:hAnsi="Consolas" w:cs="宋体"/>
+          <w:color w:val="009900"/>
+          <w:kern w:val="0"/>
+          <w:szCs w:val="21"/>
+        </w:rPr>
+        <w:t>#6.</w:t>
+      </w:r>
+      <w:r>
+        <w:rPr>
+          <w:rFonts w:ascii="Consolas" w:eastAsia="宋体" w:hAnsi="Consolas" w:cs="宋体"/>
+          <w:color w:val="009900"/>
+          <w:kern w:val="0"/>
+          <w:szCs w:val="21"/>
+        </w:rPr>
+        <w:t>安装下载的</w:t>
+      </w:r>
+      <w:r>
+        <w:rPr>
+          <w:rFonts w:ascii="Consolas" w:eastAsia="宋体" w:hAnsi="Consolas" w:cs="宋体"/>
+          <w:color w:val="009900"/>
+          <w:kern w:val="0"/>
+          <w:szCs w:val="21"/>
+        </w:rPr>
+        <w:t>RPM</w:t>
+      </w:r>
+      <w:r>
+        <w:rPr>
+          <w:rFonts w:ascii="Consolas" w:eastAsia="宋体" w:hAnsi="Consolas" w:cs="宋体"/>
+          <w:color w:val="009900"/>
+          <w:kern w:val="0"/>
+          <w:szCs w:val="21"/>
+        </w:rPr>
+        <w:t>安装包</w:t>
+      </w:r>
+      <w:r>
+        <w:rPr>
+          <w:rFonts w:ascii="Consolas" w:eastAsia="宋体" w:hAnsi="Consolas" w:cs="宋体"/>
+          <w:color w:val="009900"/>
+          <w:kern w:val="0"/>
+          <w:szCs w:val="21"/>
+        </w:rPr>
+        <w:t>,</w:t>
+      </w:r>
+      <w:r>
+        <w:rPr>
+          <w:rFonts w:ascii="Consolas" w:eastAsia="宋体" w:hAnsi="Consolas" w:cs="宋体"/>
+          <w:color w:val="009900"/>
+          <w:kern w:val="0"/>
+          <w:szCs w:val="21"/>
+        </w:rPr>
+        <w:t>按顺序执行下面命令</w:t>
+      </w:r>
+    </w:p>
+    <w:p>
+      <w:pPr>
+        <w:widowControl/>
+        <w:ind w:leftChars="400" w:left="840"/>
+        <w:jc w:val="left"/>
+        <w:rPr>
+          <w:rFonts w:ascii="Consolas" w:eastAsia="宋体" w:hAnsi="Consolas" w:cs="宋体"/>
+          <w:color w:val="000000"/>
+          <w:kern w:val="0"/>
+          <w:szCs w:val="21"/>
+          <w:shd w:val="clear" w:color="auto" w:fill="F6F8FA"/>
+        </w:rPr>
+      </w:pPr>
+      <w:r>
+        <w:rPr>
+          <w:rFonts w:ascii="Consolas" w:eastAsia="宋体" w:hAnsi="Consolas" w:cs="宋体"/>
+          <w:color w:val="000000"/>
+          <w:kern w:val="0"/>
+          <w:szCs w:val="21"/>
+          <w:shd w:val="clear" w:color="auto" w:fill="F6F8FA"/>
+        </w:rPr>
+        <w:t>rpm -</w:t>
+      </w:r>
+      <w:proofErr w:type="spellStart"/>
+      <w:r>
+        <w:rPr>
+          <w:rFonts w:ascii="Consolas" w:eastAsia="宋体" w:hAnsi="Consolas" w:cs="宋体"/>
+          <w:color w:val="000000"/>
+          <w:kern w:val="0"/>
+          <w:szCs w:val="21"/>
+          <w:shd w:val="clear" w:color="auto" w:fill="F6F8FA"/>
+        </w:rPr>
+        <w:t>ivh</w:t>
+      </w:r>
+      <w:proofErr w:type="spellEnd"/>
+      <w:r>
+        <w:rPr>
+          <w:rFonts w:ascii="Consolas" w:eastAsia="宋体" w:hAnsi="Consolas" w:cs="宋体"/>
+          <w:color w:val="000000"/>
+          <w:kern w:val="0"/>
+          <w:szCs w:val="21"/>
+          <w:shd w:val="clear" w:color="auto" w:fill="F6F8FA"/>
+        </w:rPr>
+        <w:t xml:space="preserve"> yum-metadata-parser-</w:t>
+      </w:r>
+      <w:r>
+        <w:rPr>
+          <w:rFonts w:ascii="Consolas" w:eastAsia="宋体" w:hAnsi="Consolas" w:cs="宋体"/>
+          <w:color w:val="006666"/>
+          <w:kern w:val="0"/>
+          <w:szCs w:val="21"/>
+        </w:rPr>
+        <w:t>1.1.4</w:t>
+      </w:r>
+      <w:r>
+        <w:rPr>
+          <w:rFonts w:ascii="Consolas" w:eastAsia="宋体" w:hAnsi="Consolas" w:cs="宋体"/>
+          <w:color w:val="000000"/>
+          <w:kern w:val="0"/>
+          <w:szCs w:val="21"/>
+          <w:shd w:val="clear" w:color="auto" w:fill="F6F8FA"/>
+        </w:rPr>
+        <w:t>-</w:t>
+      </w:r>
+      <w:r>
+        <w:rPr>
+          <w:rFonts w:ascii="Consolas" w:eastAsia="宋体" w:hAnsi="Consolas" w:cs="宋体"/>
+          <w:color w:val="006666"/>
+          <w:kern w:val="0"/>
+          <w:szCs w:val="21"/>
+        </w:rPr>
+        <w:t>10.</w:t>
+      </w:r>
+      <w:r>
+        <w:rPr>
+          <w:rFonts w:ascii="Consolas" w:eastAsia="宋体" w:hAnsi="Consolas" w:cs="宋体"/>
+          <w:color w:val="000000"/>
+          <w:kern w:val="0"/>
+          <w:szCs w:val="21"/>
+          <w:shd w:val="clear" w:color="auto" w:fill="F6F8FA"/>
+        </w:rPr>
+        <w:t>el7</w:t>
+      </w:r>
+      <w:r>
+        <w:rPr>
+          <w:rFonts w:ascii="Consolas" w:eastAsia="宋体" w:hAnsi="Consolas" w:cs="宋体"/>
+          <w:color w:val="009900"/>
+          <w:kern w:val="0"/>
+          <w:szCs w:val="21"/>
+        </w:rPr>
+        <w:t>.x</w:t>
+      </w:r>
+      <w:r>
+        <w:rPr>
+          <w:rFonts w:ascii="Consolas" w:eastAsia="宋体" w:hAnsi="Consolas" w:cs="宋体"/>
+          <w:color w:val="000000"/>
+          <w:kern w:val="0"/>
+          <w:szCs w:val="21"/>
+          <w:shd w:val="clear" w:color="auto" w:fill="F6F8FA"/>
+        </w:rPr>
+        <w:t>86_64</w:t>
+      </w:r>
+      <w:r>
+        <w:rPr>
+          <w:rFonts w:ascii="Consolas" w:eastAsia="宋体" w:hAnsi="Consolas" w:cs="宋体"/>
+          <w:color w:val="009900"/>
+          <w:kern w:val="0"/>
+          <w:szCs w:val="21"/>
+        </w:rPr>
+        <w:t>.rpm</w:t>
+      </w:r>
+      <w:r>
+        <w:rPr>
+          <w:rFonts w:ascii="Consolas" w:eastAsia="宋体" w:hAnsi="Consolas" w:cs="宋体"/>
+          <w:color w:val="000000"/>
+          <w:kern w:val="0"/>
+          <w:szCs w:val="21"/>
+          <w:shd w:val="clear" w:color="auto" w:fill="F6F8FA"/>
+        </w:rPr>
+        <w:t xml:space="preserve"> yum-</w:t>
+      </w:r>
+      <w:r>
+        <w:rPr>
+          <w:rFonts w:ascii="Consolas" w:eastAsia="宋体" w:hAnsi="Consolas" w:cs="宋体"/>
+          <w:color w:val="006666"/>
+          <w:kern w:val="0"/>
+          <w:szCs w:val="21"/>
+        </w:rPr>
+        <w:t>3.4.3</w:t>
+      </w:r>
+      <w:r>
+        <w:rPr>
+          <w:rFonts w:ascii="Consolas" w:eastAsia="宋体" w:hAnsi="Consolas" w:cs="宋体"/>
+          <w:color w:val="000000"/>
+          <w:kern w:val="0"/>
+          <w:szCs w:val="21"/>
+          <w:shd w:val="clear" w:color="auto" w:fill="F6F8FA"/>
+        </w:rPr>
+        <w:t>-</w:t>
+      </w:r>
+      <w:r>
+        <w:rPr>
+          <w:rFonts w:ascii="Consolas" w:eastAsia="宋体" w:hAnsi="Consolas" w:cs="宋体"/>
+          <w:color w:val="006666"/>
+          <w:kern w:val="0"/>
+          <w:szCs w:val="21"/>
+        </w:rPr>
+        <w:t>154.</w:t>
+      </w:r>
+      <w:r>
+        <w:rPr>
+          <w:rFonts w:ascii="Consolas" w:eastAsia="宋体" w:hAnsi="Consolas" w:cs="宋体"/>
+          <w:color w:val="000000"/>
+          <w:kern w:val="0"/>
+          <w:szCs w:val="21"/>
+          <w:shd w:val="clear" w:color="auto" w:fill="F6F8FA"/>
+        </w:rPr>
+        <w:t>el7</w:t>
+      </w:r>
+      <w:r>
+        <w:rPr>
+          <w:rFonts w:ascii="Consolas" w:eastAsia="宋体" w:hAnsi="Consolas" w:cs="宋体"/>
+          <w:color w:val="009900"/>
+          <w:kern w:val="0"/>
+          <w:szCs w:val="21"/>
+        </w:rPr>
+        <w:t>.centos.noarch.rpm</w:t>
+      </w:r>
+      <w:r>
+        <w:rPr>
+          <w:rFonts w:ascii="Consolas" w:eastAsia="宋体" w:hAnsi="Consolas" w:cs="宋体"/>
+          <w:color w:val="000000"/>
+          <w:kern w:val="0"/>
+          <w:szCs w:val="21"/>
+          <w:shd w:val="clear" w:color="auto" w:fill="F6F8FA"/>
+        </w:rPr>
+        <w:t xml:space="preserve"> yum-plugin-fastestmirror-</w:t>
+      </w:r>
+      <w:r>
+        <w:rPr>
+          <w:rFonts w:ascii="Consolas" w:eastAsia="宋体" w:hAnsi="Consolas" w:cs="宋体"/>
+          <w:color w:val="006666"/>
+          <w:kern w:val="0"/>
+          <w:szCs w:val="21"/>
+        </w:rPr>
+        <w:t>1.1.31</w:t>
+      </w:r>
+      <w:r>
+        <w:rPr>
+          <w:rFonts w:ascii="Consolas" w:eastAsia="宋体" w:hAnsi="Consolas" w:cs="宋体"/>
+          <w:color w:val="000000"/>
+          <w:kern w:val="0"/>
+          <w:szCs w:val="21"/>
+          <w:shd w:val="clear" w:color="auto" w:fill="F6F8FA"/>
+        </w:rPr>
+        <w:t>-</w:t>
+      </w:r>
+      <w:r>
+        <w:rPr>
+          <w:rFonts w:ascii="Consolas" w:eastAsia="宋体" w:hAnsi="Consolas" w:cs="宋体"/>
+          <w:color w:val="006666"/>
+          <w:kern w:val="0"/>
+          <w:szCs w:val="21"/>
+        </w:rPr>
+        <w:t>42.</w:t>
+      </w:r>
+      <w:r>
+        <w:rPr>
+          <w:rFonts w:ascii="Consolas" w:eastAsia="宋体" w:hAnsi="Consolas" w:cs="宋体"/>
+          <w:color w:val="000000"/>
+          <w:kern w:val="0"/>
+          <w:szCs w:val="21"/>
+          <w:shd w:val="clear" w:color="auto" w:fill="F6F8FA"/>
+        </w:rPr>
+        <w:t>el7</w:t>
+      </w:r>
+      <w:r>
+        <w:rPr>
+          <w:rFonts w:ascii="Consolas" w:eastAsia="宋体" w:hAnsi="Consolas" w:cs="宋体"/>
+          <w:color w:val="009900"/>
+          <w:kern w:val="0"/>
+          <w:szCs w:val="21"/>
+        </w:rPr>
+        <w:t>.noarch.rpm</w:t>
+      </w:r>
+    </w:p>
+    <w:p>
+      <w:pPr>
+        <w:pStyle w:val="a3"/>
+        <w:ind w:leftChars="743" w:left="1560" w:firstLineChars="0" w:firstLine="0"/>
+        <w:rPr>
+          <w:rFonts w:ascii="Consolas" w:eastAsia="宋体" w:hAnsi="Consolas" w:cs="宋体"/>
+          <w:color w:val="009900"/>
+          <w:kern w:val="0"/>
+          <w:szCs w:val="21"/>
+        </w:rPr>
+      </w:pPr>
+      <w:r>
+        <w:rPr>
+          <w:rFonts w:ascii="Consolas" w:eastAsia="宋体" w:hAnsi="Consolas" w:cs="宋体"/>
+          <w:color w:val="000000"/>
+          <w:kern w:val="0"/>
+          <w:szCs w:val="21"/>
+          <w:shd w:val="clear" w:color="auto" w:fill="F6F8FA"/>
+        </w:rPr>
+        <w:t>rpm -</w:t>
+      </w:r>
+      <w:proofErr w:type="spellStart"/>
+      <w:r>
+        <w:rPr>
+          <w:rFonts w:ascii="Consolas" w:eastAsia="宋体" w:hAnsi="Consolas" w:cs="宋体"/>
+          <w:color w:val="000000"/>
+          <w:kern w:val="0"/>
+          <w:szCs w:val="21"/>
+          <w:shd w:val="clear" w:color="auto" w:fill="F6F8FA"/>
+        </w:rPr>
+        <w:t>ivh</w:t>
+      </w:r>
+      <w:proofErr w:type="spellEnd"/>
+      <w:r>
+        <w:rPr>
+          <w:rFonts w:ascii="Consolas" w:eastAsia="宋体" w:hAnsi="Consolas" w:cs="宋体"/>
+          <w:color w:val="000000"/>
+          <w:kern w:val="0"/>
+          <w:szCs w:val="21"/>
+          <w:shd w:val="clear" w:color="auto" w:fill="F6F8FA"/>
+        </w:rPr>
+        <w:t xml:space="preserve"> PackageKit-yum-</w:t>
+      </w:r>
+      <w:r>
+        <w:rPr>
+          <w:rFonts w:ascii="Consolas" w:eastAsia="宋体" w:hAnsi="Consolas" w:cs="宋体"/>
+          <w:color w:val="006666"/>
+          <w:kern w:val="0"/>
+          <w:szCs w:val="21"/>
+        </w:rPr>
+        <w:t>1.1.5</w:t>
+      </w:r>
+      <w:r>
+        <w:rPr>
+          <w:rFonts w:ascii="Consolas" w:eastAsia="宋体" w:hAnsi="Consolas" w:cs="宋体"/>
+          <w:color w:val="000000"/>
+          <w:kern w:val="0"/>
+          <w:szCs w:val="21"/>
+          <w:shd w:val="clear" w:color="auto" w:fill="F6F8FA"/>
+        </w:rPr>
+        <w:t>-</w:t>
+      </w:r>
+      <w:r>
+        <w:rPr>
+          <w:rFonts w:ascii="Consolas" w:eastAsia="宋体" w:hAnsi="Consolas" w:cs="宋体"/>
+          <w:color w:val="006666"/>
+          <w:kern w:val="0"/>
+          <w:szCs w:val="21"/>
+        </w:rPr>
+        <w:t>1.</w:t>
+      </w:r>
+      <w:r>
+        <w:rPr>
+          <w:rFonts w:ascii="Consolas" w:eastAsia="宋体" w:hAnsi="Consolas" w:cs="宋体"/>
+          <w:color w:val="000000"/>
+          <w:kern w:val="0"/>
+          <w:szCs w:val="21"/>
+          <w:shd w:val="clear" w:color="auto" w:fill="F6F8FA"/>
+        </w:rPr>
+        <w:t>el7</w:t>
+      </w:r>
+      <w:r>
+        <w:rPr>
+          <w:rFonts w:ascii="Consolas" w:eastAsia="宋体" w:hAnsi="Consolas" w:cs="宋体"/>
+          <w:color w:val="009900"/>
+          <w:kern w:val="0"/>
+          <w:szCs w:val="21"/>
+        </w:rPr>
+        <w:t>.centos.x</w:t>
+      </w:r>
+      <w:r>
+        <w:rPr>
+          <w:rFonts w:ascii="Consolas" w:eastAsia="宋体" w:hAnsi="Consolas" w:cs="宋体"/>
+          <w:color w:val="000000"/>
+          <w:kern w:val="0"/>
+          <w:szCs w:val="21"/>
+          <w:shd w:val="clear" w:color="auto" w:fill="F6F8FA"/>
+        </w:rPr>
+        <w:t>86_64</w:t>
+      </w:r>
+      <w:r>
+        <w:rPr>
+          <w:rFonts w:ascii="Consolas" w:eastAsia="宋体" w:hAnsi="Consolas" w:cs="宋体"/>
+          <w:color w:val="009900"/>
+          <w:kern w:val="0"/>
+          <w:szCs w:val="21"/>
+        </w:rPr>
+        <w:t>.rpm</w:t>
+      </w:r>
+      <w:r>
+        <w:rPr>
+          <w:rFonts w:ascii="Consolas" w:eastAsia="宋体" w:hAnsi="Consolas" w:cs="宋体"/>
+          <w:color w:val="000000"/>
+          <w:kern w:val="0"/>
+          <w:szCs w:val="21"/>
+          <w:shd w:val="clear" w:color="auto" w:fill="F6F8FA"/>
+        </w:rPr>
+        <w:t xml:space="preserve"> yum-utils-</w:t>
+      </w:r>
+      <w:r>
+        <w:rPr>
+          <w:rFonts w:ascii="Consolas" w:eastAsia="宋体" w:hAnsi="Consolas" w:cs="宋体"/>
+          <w:color w:val="006666"/>
+          <w:kern w:val="0"/>
+          <w:szCs w:val="21"/>
+        </w:rPr>
+        <w:t>1.1.31</w:t>
+      </w:r>
+      <w:r>
+        <w:rPr>
+          <w:rFonts w:ascii="Consolas" w:eastAsia="宋体" w:hAnsi="Consolas" w:cs="宋体"/>
+          <w:color w:val="000000"/>
+          <w:kern w:val="0"/>
+          <w:szCs w:val="21"/>
+          <w:shd w:val="clear" w:color="auto" w:fill="F6F8FA"/>
+        </w:rPr>
+        <w:t>-</w:t>
+      </w:r>
+      <w:r>
+        <w:rPr>
+          <w:rFonts w:ascii="Consolas" w:eastAsia="宋体" w:hAnsi="Consolas" w:cs="宋体"/>
+          <w:color w:val="006666"/>
+          <w:kern w:val="0"/>
+          <w:szCs w:val="21"/>
+        </w:rPr>
+        <w:t>42.</w:t>
+      </w:r>
+      <w:r>
+        <w:rPr>
+          <w:rFonts w:ascii="Consolas" w:eastAsia="宋体" w:hAnsi="Consolas" w:cs="宋体"/>
+          <w:color w:val="000000"/>
+          <w:kern w:val="0"/>
+          <w:szCs w:val="21"/>
+          <w:shd w:val="clear" w:color="auto" w:fill="F6F8FA"/>
+        </w:rPr>
+        <w:t>el7</w:t>
+      </w:r>
+      <w:r>
+        <w:rPr>
+          <w:rFonts w:ascii="Consolas" w:eastAsia="宋体" w:hAnsi="Consolas" w:cs="宋体"/>
+          <w:color w:val="009900"/>
+          <w:kern w:val="0"/>
+          <w:szCs w:val="21"/>
+        </w:rPr>
+        <w:t>.noarch.rpm</w:t>
+      </w:r>
+      <w:r>
+        <w:rPr>
+          <w:rFonts w:ascii="Consolas" w:eastAsia="宋体" w:hAnsi="Consolas" w:cs="宋体"/>
+          <w:color w:val="000000"/>
+          <w:kern w:val="0"/>
+          <w:szCs w:val="21"/>
+          <w:shd w:val="clear" w:color="auto" w:fill="F6F8FA"/>
+        </w:rPr>
+        <w:t xml:space="preserve"> yum-langpacks-</w:t>
+      </w:r>
+      <w:r>
+        <w:rPr>
+          <w:rFonts w:ascii="Consolas" w:eastAsia="宋体" w:hAnsi="Consolas" w:cs="宋体"/>
+          <w:color w:val="006666"/>
+          <w:kern w:val="0"/>
+          <w:szCs w:val="21"/>
+        </w:rPr>
+        <w:t>0.4.2</w:t>
+      </w:r>
+      <w:r>
+        <w:rPr>
+          <w:rFonts w:ascii="Consolas" w:eastAsia="宋体" w:hAnsi="Consolas" w:cs="宋体"/>
+          <w:color w:val="000000"/>
+          <w:kern w:val="0"/>
+          <w:szCs w:val="21"/>
+          <w:shd w:val="clear" w:color="auto" w:fill="F6F8FA"/>
+        </w:rPr>
+        <w:t>-</w:t>
+      </w:r>
+      <w:r>
+        <w:rPr>
+          <w:rFonts w:ascii="Consolas" w:eastAsia="宋体" w:hAnsi="Consolas" w:cs="宋体"/>
+          <w:color w:val="006666"/>
+          <w:kern w:val="0"/>
+          <w:szCs w:val="21"/>
+        </w:rPr>
+        <w:t>7.</w:t>
+      </w:r>
+      <w:r>
+        <w:rPr>
+          <w:rFonts w:ascii="Consolas" w:eastAsia="宋体" w:hAnsi="Consolas" w:cs="宋体"/>
+          <w:color w:val="000000"/>
+          <w:kern w:val="0"/>
+          <w:szCs w:val="21"/>
+          <w:shd w:val="clear" w:color="auto" w:fill="F6F8FA"/>
+        </w:rPr>
+        <w:t>el7</w:t>
+      </w:r>
+      <w:r>
+        <w:rPr>
+          <w:rFonts w:ascii="Consolas" w:eastAsia="宋体" w:hAnsi="Consolas" w:cs="宋体"/>
+          <w:color w:val="009900"/>
+          <w:kern w:val="0"/>
+          <w:szCs w:val="21"/>
+        </w:rPr>
+        <w:t>.noarch.rpm</w:t>
+      </w:r>
+      <w:r>
+        <w:rPr>
+          <w:rFonts w:ascii="Consolas" w:eastAsia="宋体" w:hAnsi="Consolas" w:cs="宋体"/>
+          <w:color w:val="000000"/>
+          <w:kern w:val="0"/>
+          <w:szCs w:val="21"/>
+          <w:shd w:val="clear" w:color="auto" w:fill="F6F8FA"/>
+        </w:rPr>
+        <w:t xml:space="preserve"> yum-rhn-plugin-</w:t>
+      </w:r>
+      <w:r>
+        <w:rPr>
+          <w:rFonts w:ascii="Consolas" w:eastAsia="宋体" w:hAnsi="Consolas" w:cs="宋体"/>
+          <w:color w:val="006666"/>
+          <w:kern w:val="0"/>
+          <w:szCs w:val="21"/>
+        </w:rPr>
+        <w:t>2.0.1</w:t>
+      </w:r>
+      <w:r>
+        <w:rPr>
+          <w:rFonts w:ascii="Consolas" w:eastAsia="宋体" w:hAnsi="Consolas" w:cs="宋体"/>
+          <w:color w:val="000000"/>
+          <w:kern w:val="0"/>
+          <w:szCs w:val="21"/>
+          <w:shd w:val="clear" w:color="auto" w:fill="F6F8FA"/>
+        </w:rPr>
+        <w:t>-</w:t>
+      </w:r>
+      <w:r>
+        <w:rPr>
+          <w:rFonts w:ascii="Consolas" w:eastAsia="宋体" w:hAnsi="Consolas" w:cs="宋体"/>
+          <w:color w:val="006666"/>
+          <w:kern w:val="0"/>
+          <w:szCs w:val="21"/>
+        </w:rPr>
+        <w:t>9.</w:t>
+      </w:r>
+      <w:r>
+        <w:rPr>
+          <w:rFonts w:ascii="Consolas" w:eastAsia="宋体" w:hAnsi="Consolas" w:cs="宋体"/>
+          <w:color w:val="000000"/>
+          <w:kern w:val="0"/>
+          <w:szCs w:val="21"/>
+          <w:shd w:val="clear" w:color="auto" w:fill="F6F8FA"/>
+        </w:rPr>
+        <w:t>el7</w:t>
+      </w:r>
+      <w:r>
+        <w:rPr>
+          <w:rFonts w:ascii="Consolas" w:eastAsia="宋体" w:hAnsi="Consolas" w:cs="宋体"/>
+          <w:color w:val="009900"/>
+          <w:kern w:val="0"/>
+          <w:szCs w:val="21"/>
+        </w:rPr>
+        <w:t>.noarch.rpm</w:t>
+      </w:r>
+      <w:r>
+        <w:rPr>
+          <w:rFonts w:ascii="Consolas" w:eastAsia="宋体" w:hAnsi="Consolas" w:cs="宋体"/>
+          <w:color w:val="009900"/>
+          <w:kern w:val="0"/>
+          <w:szCs w:val="21"/>
+        </w:rPr>
+        <w:tab/>
+      </w:r>
+    </w:p>
+    <w:p>
+      <w:pPr>
+        <w:pStyle w:val="a3"/>
+        <w:ind w:leftChars="743" w:left="1560" w:firstLineChars="0" w:firstLine="0"/>
+        <w:rPr>
+          <w:rFonts w:ascii="Consolas" w:eastAsia="宋体" w:hAnsi="Consolas" w:cs="宋体"/>
+          <w:color w:val="009900"/>
+          <w:kern w:val="0"/>
+          <w:szCs w:val="21"/>
+        </w:rPr>
+      </w:pPr>
+    </w:p>
+    <w:p>
+      <w:pPr>
+        <w:pStyle w:val="a3"/>
+        <w:numPr>
+          <w:ilvl w:val="0"/>
+          <w:numId w:val="8"/>
+        </w:numPr>
+        <w:ind w:firstLineChars="0"/>
+      </w:pPr>
+      <w:r>
+        <w:rPr>
+          <w:rFonts w:hint="eastAsia"/>
+        </w:rPr>
+        <w:t>备份</w:t>
+      </w:r>
+      <w:r>
+        <w:rPr>
+          <w:rFonts w:ascii="Consolas" w:hAnsi="Consolas"/>
+          <w:color w:val="000000"/>
+          <w:szCs w:val="21"/>
+          <w:shd w:val="clear" w:color="auto" w:fill="F6F8FA"/>
+        </w:rPr>
+        <w:t>/</w:t>
+      </w:r>
+      <w:proofErr w:type="spellStart"/>
+      <w:r>
+        <w:rPr>
+          <w:rFonts w:ascii="Consolas" w:hAnsi="Consolas"/>
+          <w:color w:val="000000"/>
+          <w:szCs w:val="21"/>
+          <w:shd w:val="clear" w:color="auto" w:fill="F6F8FA"/>
+        </w:rPr>
+        <w:t>etc</w:t>
+      </w:r>
+      <w:proofErr w:type="spellEnd"/>
+      <w:r>
+        <w:rPr>
+          <w:rFonts w:ascii="Consolas" w:hAnsi="Consolas"/>
+          <w:color w:val="000000"/>
+          <w:szCs w:val="21"/>
+          <w:shd w:val="clear" w:color="auto" w:fill="F6F8FA"/>
+        </w:rPr>
+        <w:t>/</w:t>
+      </w:r>
+      <w:proofErr w:type="spellStart"/>
+      <w:r>
+        <w:rPr>
+          <w:rFonts w:ascii="Consolas" w:hAnsi="Consolas"/>
+          <w:color w:val="000000"/>
+          <w:szCs w:val="21"/>
+          <w:shd w:val="clear" w:color="auto" w:fill="F6F8FA"/>
+        </w:rPr>
+        <w:t>yum</w:t>
+      </w:r>
+      <w:r>
+        <w:rPr>
+          <w:rStyle w:val="hljs-preprocessor"/>
+          <w:rFonts w:ascii="Consolas" w:hAnsi="Consolas"/>
+          <w:color w:val="009900"/>
+          <w:szCs w:val="21"/>
+        </w:rPr>
+        <w:t>.repos.d</w:t>
+      </w:r>
+      <w:proofErr w:type="spellEnd"/>
+      <w:r>
+        <w:rPr>
+          <w:rFonts w:ascii="Consolas" w:hAnsi="Consolas"/>
+          <w:color w:val="000000"/>
+          <w:szCs w:val="21"/>
+          <w:shd w:val="clear" w:color="auto" w:fill="F6F8FA"/>
+        </w:rPr>
+        <w:t xml:space="preserve">/ </w:t>
+      </w:r>
+      <w:r>
+        <w:rPr>
+          <w:rFonts w:ascii="Consolas" w:hAnsi="Consolas" w:hint="eastAsia"/>
+          <w:color w:val="000000"/>
+          <w:szCs w:val="21"/>
+          <w:shd w:val="clear" w:color="auto" w:fill="F6F8FA"/>
+        </w:rPr>
+        <w:t>中默认的源文件（具体配置可以参考已有文件进行配置</w:t>
+      </w:r>
+      <w:r>
+        <w:rPr>
+          <w:rFonts w:ascii="Consolas" w:hAnsi="Consolas" w:hint="eastAsia"/>
+          <w:color w:val="000000"/>
+          <w:szCs w:val="21"/>
+          <w:shd w:val="clear" w:color="auto" w:fill="F6F8FA"/>
+        </w:rPr>
+        <w:t>）</w:t>
+      </w:r>
+    </w:p>
+    <w:p>
+      <w:pPr>
+        <w:widowControl/>
+        <w:shd w:val="clear" w:color="auto" w:fill="FFFFFF"/>
+        <w:tabs>
+          <w:tab w:val="left" w:pos="916"/>
+          <w:tab w:val="left" w:pos="1832"/>
+          <w:tab w:val="left" w:pos="2748"/>
+          <w:tab w:val="left" w:pos="3664"/>
+          <w:tab w:val="left" w:pos="4580"/>
+          <w:tab w:val="left" w:pos="5496"/>
+          <w:tab w:val="left" w:pos="6412"/>
+          <w:tab w:val="left" w:pos="7328"/>
+          <w:tab w:val="left" w:pos="8244"/>
+          <w:tab w:val="left" w:pos="9160"/>
+          <w:tab w:val="left" w:pos="10076"/>
+          <w:tab w:val="left" w:pos="10992"/>
+          <w:tab w:val="left" w:pos="11908"/>
+          <w:tab w:val="left" w:pos="12824"/>
+          <w:tab w:val="left" w:pos="13740"/>
+          <w:tab w:val="left" w:pos="14656"/>
+        </w:tabs>
+        <w:ind w:leftChars="471" w:left="989"/>
+        <w:jc w:val="left"/>
+        <w:rPr>
+          <w:rFonts w:ascii="宋体" w:eastAsia="宋体" w:hAnsi="宋体" w:cs="宋体"/>
+          <w:color w:val="000000"/>
+          <w:kern w:val="0"/>
+          <w:sz w:val="18"/>
+          <w:szCs w:val="18"/>
+        </w:rPr>
+      </w:pPr>
+      <w:r>
+        <w:rPr>
+          <w:rFonts w:ascii="宋体" w:eastAsia="宋体" w:hAnsi="宋体" w:cs="宋体"/>
+          <w:color w:val="000000"/>
+          <w:kern w:val="0"/>
+          <w:sz w:val="24"/>
+          <w:szCs w:val="24"/>
+        </w:rPr>
+        <w:t>mv /</w:t>
+      </w:r>
+      <w:proofErr w:type="spellStart"/>
+      <w:r>
+        <w:rPr>
+          <w:rFonts w:ascii="宋体" w:eastAsia="宋体" w:hAnsi="宋体" w:cs="宋体"/>
+          <w:color w:val="000000"/>
+          <w:kern w:val="0"/>
+          <w:sz w:val="24"/>
+          <w:szCs w:val="24"/>
+        </w:rPr>
+        <w:t>etc</w:t>
+      </w:r>
+      <w:proofErr w:type="spellEnd"/>
+      <w:r>
+        <w:rPr>
+          <w:rFonts w:ascii="宋体" w:eastAsia="宋体" w:hAnsi="宋体" w:cs="宋体"/>
+          <w:color w:val="000000"/>
+          <w:kern w:val="0"/>
+          <w:sz w:val="24"/>
+          <w:szCs w:val="24"/>
+        </w:rPr>
+        <w:t>/</w:t>
+      </w:r>
+      <w:proofErr w:type="spellStart"/>
+      <w:r>
+        <w:rPr>
+          <w:rFonts w:ascii="宋体" w:eastAsia="宋体" w:hAnsi="宋体" w:cs="宋体"/>
+          <w:color w:val="000000"/>
+          <w:kern w:val="0"/>
+          <w:sz w:val="24"/>
+          <w:szCs w:val="24"/>
+        </w:rPr>
+        <w:t>yum.repos.d</w:t>
+      </w:r>
+      <w:proofErr w:type="spellEnd"/>
+      <w:r>
+        <w:rPr>
+          <w:rFonts w:ascii="宋体" w:eastAsia="宋体" w:hAnsi="宋体" w:cs="宋体"/>
+          <w:color w:val="000000"/>
+          <w:kern w:val="0"/>
+          <w:sz w:val="24"/>
+          <w:szCs w:val="24"/>
+        </w:rPr>
+        <w:t>/CentOS-</w:t>
+      </w:r>
+      <w:proofErr w:type="spellStart"/>
+      <w:r>
+        <w:rPr>
+          <w:rFonts w:ascii="宋体" w:eastAsia="宋体" w:hAnsi="宋体" w:cs="宋体"/>
+          <w:color w:val="000000"/>
+          <w:kern w:val="0"/>
+          <w:sz w:val="24"/>
+          <w:szCs w:val="24"/>
+        </w:rPr>
+        <w:t>Base.repo</w:t>
+      </w:r>
+      <w:proofErr w:type="spellEnd"/>
+      <w:r>
+        <w:rPr>
+          <w:rFonts w:ascii="宋体" w:eastAsia="宋体" w:hAnsi="宋体" w:cs="宋体"/>
+          <w:color w:val="000000"/>
+          <w:kern w:val="0"/>
+          <w:sz w:val="24"/>
+          <w:szCs w:val="24"/>
+        </w:rPr>
+        <w:t xml:space="preserve"> </w:t>
+      </w:r>
+      <w:r>
+        <w:rPr>
+          <w:rFonts w:ascii="宋体" w:eastAsia="宋体" w:hAnsi="宋体" w:cs="宋体"/>
+          <w:color w:val="000000"/>
+          <w:kern w:val="0"/>
+          <w:sz w:val="24"/>
+          <w:szCs w:val="24"/>
+        </w:rPr>
+        <w:t>/</w:t>
+      </w:r>
+      <w:proofErr w:type="spellStart"/>
+      <w:r>
+        <w:rPr>
+          <w:rFonts w:ascii="宋体" w:eastAsia="宋体" w:hAnsi="宋体" w:cs="宋体"/>
+          <w:color w:val="000000"/>
+          <w:kern w:val="0"/>
+          <w:sz w:val="24"/>
+          <w:szCs w:val="24"/>
+        </w:rPr>
+        <w:t>etc</w:t>
+      </w:r>
+      <w:proofErr w:type="spellEnd"/>
+      <w:r>
+        <w:rPr>
+          <w:rFonts w:ascii="宋体" w:eastAsia="宋体" w:hAnsi="宋体" w:cs="宋体"/>
+          <w:color w:val="000000"/>
+          <w:kern w:val="0"/>
+          <w:sz w:val="24"/>
+          <w:szCs w:val="24"/>
+        </w:rPr>
+        <w:t>/</w:t>
+      </w:r>
+      <w:proofErr w:type="spellStart"/>
+      <w:r>
+        <w:rPr>
+          <w:rFonts w:ascii="宋体" w:eastAsia="宋体" w:hAnsi="宋体" w:cs="宋体"/>
+          <w:color w:val="000000"/>
+          <w:kern w:val="0"/>
+          <w:sz w:val="24"/>
+          <w:szCs w:val="24"/>
+        </w:rPr>
+        <w:t>yum.repos.d</w:t>
+      </w:r>
+      <w:proofErr w:type="spellEnd"/>
+      <w:r>
+        <w:rPr>
+          <w:rFonts w:ascii="宋体" w:eastAsia="宋体" w:hAnsi="宋体" w:cs="宋体"/>
+          <w:color w:val="000000"/>
+          <w:kern w:val="0"/>
+          <w:sz w:val="24"/>
+          <w:szCs w:val="24"/>
+        </w:rPr>
+        <w:t>/CentOS-</w:t>
+      </w:r>
+      <w:proofErr w:type="spellStart"/>
+      <w:r>
+        <w:rPr>
+          <w:rFonts w:ascii="宋体" w:eastAsia="宋体" w:hAnsi="宋体" w:cs="宋体"/>
+          <w:color w:val="000000"/>
+          <w:kern w:val="0"/>
+          <w:sz w:val="24"/>
+          <w:szCs w:val="24"/>
+        </w:rPr>
+        <w:t>Base.repo.backup</w:t>
+      </w:r>
+      <w:proofErr w:type="spellEnd"/>
+    </w:p>
+    <w:p>
+      <w:pPr>
+        <w:pStyle w:val="a3"/>
+        <w:ind w:left="720" w:firstLineChars="0" w:firstLine="0"/>
+      </w:pPr>
+    </w:p>
+    <w:p>
+      <w:pPr>
+        <w:pStyle w:val="a3"/>
+        <w:numPr>
+          <w:ilvl w:val="0"/>
+          <w:numId w:val="8"/>
+        </w:numPr>
+        <w:ind w:firstLineChars="0"/>
+      </w:pPr>
+      <w:r>
+        <w:rPr>
+          <w:rFonts w:hint="eastAsia"/>
+        </w:rPr>
+        <w:t>从镜像网站下载</w:t>
+      </w:r>
+      <w:r>
+        <w:rPr>
+          <w:rFonts w:hint="eastAsia"/>
+        </w:rPr>
+        <w:t>repo</w:t>
+      </w:r>
+      <w:r>
+        <w:rPr>
+          <w:rFonts w:hint="eastAsia"/>
+        </w:rPr>
+        <w:t>配置文件或自行配置</w:t>
+      </w:r>
+    </w:p>
+    <w:p>
+      <w:pPr>
+        <w:pStyle w:val="HTML"/>
+        <w:ind w:left="720"/>
+        <w:jc w:val="both"/>
+        <w:rPr>
+          <w:color w:val="008000"/>
+          <w:sz w:val="21"/>
+          <w:szCs w:val="21"/>
+        </w:rPr>
+      </w:pPr>
+      <w:hyperlink r:id="rId8" w:history="1">
+        <w:r>
+          <w:rPr>
+            <w:rStyle w:val="a4"/>
+            <w:sz w:val="21"/>
+            <w:szCs w:val="21"/>
+          </w:rPr>
+          <w:t>http://mirrors.163.com/.help/</w:t>
+        </w:r>
+      </w:hyperlink>
+      <w:r>
+        <w:rPr>
+          <w:color w:val="008000"/>
+          <w:sz w:val="21"/>
+          <w:szCs w:val="21"/>
+        </w:rPr>
+        <w:t xml:space="preserve"> --</w:t>
+      </w:r>
+      <w:r>
+        <w:rPr>
+          <w:rFonts w:hint="eastAsia"/>
+          <w:color w:val="008000"/>
+          <w:sz w:val="21"/>
+          <w:szCs w:val="21"/>
+        </w:rPr>
+        <w:t>选择对应对版本.</w:t>
+      </w:r>
+      <w:r>
+        <w:rPr>
+          <w:color w:val="008000"/>
+          <w:sz w:val="21"/>
+          <w:szCs w:val="21"/>
+        </w:rPr>
+        <w:t>repo</w:t>
+      </w:r>
+    </w:p>
+    <w:p>
+      <w:pPr>
+        <w:pStyle w:val="HTML"/>
+        <w:ind w:left="720"/>
+        <w:jc w:val="both"/>
+        <w:rPr>
+          <w:rFonts w:ascii="Tahoma" w:hAnsi="Tahoma" w:cs="Tahoma"/>
+          <w:color w:val="333333"/>
+          <w:sz w:val="21"/>
+          <w:szCs w:val="21"/>
+          <w:shd w:val="clear" w:color="auto" w:fill="FAFAFC"/>
+        </w:rPr>
+      </w:pPr>
+      <w:r>
+        <w:rPr>
+          <w:rFonts w:hint="eastAsia"/>
+          <w:color w:val="333333"/>
+          <w:sz w:val="21"/>
+          <w:szCs w:val="21"/>
+        </w:rPr>
+        <w:t>将.</w:t>
+      </w:r>
+      <w:r>
+        <w:rPr>
+          <w:color w:val="333333"/>
+          <w:sz w:val="21"/>
+          <w:szCs w:val="21"/>
+        </w:rPr>
+        <w:t xml:space="preserve">repo </w:t>
+      </w:r>
+      <w:r>
+        <w:rPr>
+          <w:rFonts w:hint="eastAsia"/>
+          <w:color w:val="333333"/>
+          <w:sz w:val="21"/>
+          <w:szCs w:val="21"/>
+        </w:rPr>
+        <w:t>中</w:t>
+      </w:r>
+      <w:r>
+        <w:rPr>
+          <w:rFonts w:ascii="Tahoma" w:hAnsi="Tahoma" w:cs="Tahoma"/>
+          <w:color w:val="333333"/>
+          <w:sz w:val="21"/>
+          <w:szCs w:val="21"/>
+          <w:shd w:val="clear" w:color="auto" w:fill="FAFAFC"/>
+        </w:rPr>
+        <w:t>$</w:t>
+      </w:r>
+      <w:proofErr w:type="spellStart"/>
+      <w:r>
+        <w:rPr>
+          <w:rFonts w:ascii="Tahoma" w:hAnsi="Tahoma" w:cs="Tahoma"/>
+          <w:color w:val="333333"/>
+          <w:sz w:val="21"/>
+          <w:szCs w:val="21"/>
+          <w:shd w:val="clear" w:color="auto" w:fill="FAFAFC"/>
+        </w:rPr>
+        <w:t>releasever</w:t>
+      </w:r>
+      <w:proofErr w:type="spellEnd"/>
+      <w:r>
+        <w:rPr>
+          <w:rFonts w:ascii="Tahoma" w:hAnsi="Tahoma" w:cs="Tahoma"/>
+          <w:color w:val="333333"/>
+          <w:sz w:val="21"/>
+          <w:szCs w:val="21"/>
+          <w:shd w:val="clear" w:color="auto" w:fill="FAFAFC"/>
+        </w:rPr>
+        <w:t xml:space="preserve"> </w:t>
+      </w:r>
+      <w:r>
+        <w:rPr>
+          <w:rFonts w:ascii="Tahoma" w:hAnsi="Tahoma" w:cs="Tahoma" w:hint="eastAsia"/>
+          <w:color w:val="333333"/>
+          <w:sz w:val="21"/>
+          <w:szCs w:val="21"/>
+          <w:shd w:val="clear" w:color="auto" w:fill="FAFAFC"/>
+        </w:rPr>
+        <w:t>修改成对应目录版本</w:t>
+      </w:r>
+    </w:p>
+    <w:p>
+      <w:pPr>
+        <w:pStyle w:val="HTML"/>
+        <w:ind w:left="720"/>
+        <w:jc w:val="both"/>
+        <w:rPr>
+          <w:rFonts w:asciiTheme="minorHAnsi" w:eastAsiaTheme="minorEastAsia" w:hAnsiTheme="minorHAnsi" w:cstheme="minorBidi"/>
+          <w:kern w:val="2"/>
+          <w:sz w:val="21"/>
+          <w:szCs w:val="22"/>
+        </w:rPr>
+      </w:pPr>
+      <w:r>
+        <w:rPr>
+          <w:rFonts w:asciiTheme="minorHAnsi" w:eastAsiaTheme="minorEastAsia" w:hAnsiTheme="minorHAnsi" w:cstheme="minorBidi" w:hint="eastAsia"/>
+          <w:kern w:val="2"/>
+          <w:sz w:val="21"/>
+          <w:szCs w:val="22"/>
+        </w:rPr>
+        <w:t>并修改为</w:t>
+      </w:r>
+      <w:r>
+        <w:rPr>
+          <w:rFonts w:asciiTheme="minorHAnsi" w:eastAsiaTheme="minorEastAsia" w:hAnsiTheme="minorHAnsi" w:cstheme="minorBidi"/>
+          <w:kern w:val="2"/>
+          <w:sz w:val="21"/>
+          <w:szCs w:val="22"/>
+        </w:rPr>
+        <w:t>CENTOS-BASE.REPO</w:t>
+      </w:r>
+      <w:r>
+        <w:rPr>
+          <w:rFonts w:asciiTheme="minorHAnsi" w:eastAsiaTheme="minorEastAsia" w:hAnsiTheme="minorHAnsi" w:cstheme="minorBidi"/>
+          <w:kern w:val="2"/>
+          <w:sz w:val="21"/>
+          <w:szCs w:val="22"/>
+        </w:rPr>
+        <w:t xml:space="preserve"> </w:t>
+      </w:r>
+      <w:r>
+        <w:rPr>
+          <w:rFonts w:asciiTheme="minorHAnsi" w:eastAsiaTheme="minorEastAsia" w:hAnsiTheme="minorHAnsi" w:cstheme="minorBidi" w:hint="eastAsia"/>
+          <w:kern w:val="2"/>
+          <w:sz w:val="21"/>
+          <w:szCs w:val="22"/>
+        </w:rPr>
+        <w:t>或修改</w:t>
+      </w:r>
+      <w:r>
+        <w:rPr>
+          <w:rFonts w:asciiTheme="minorHAnsi" w:eastAsiaTheme="minorEastAsia" w:hAnsiTheme="minorHAnsi" w:cstheme="minorBidi" w:hint="eastAsia"/>
+          <w:kern w:val="2"/>
+          <w:sz w:val="21"/>
+          <w:szCs w:val="22"/>
+        </w:rPr>
+        <w:t>yum</w:t>
+      </w:r>
+      <w:r>
+        <w:rPr>
+          <w:rFonts w:asciiTheme="minorHAnsi" w:eastAsiaTheme="minorEastAsia" w:hAnsiTheme="minorHAnsi" w:cstheme="minorBidi" w:hint="eastAsia"/>
+          <w:kern w:val="2"/>
+          <w:sz w:val="21"/>
+          <w:szCs w:val="22"/>
+        </w:rPr>
+        <w:t>配置文件配置</w:t>
+      </w:r>
+    </w:p>
+    <w:p>
+      <w:pPr>
+        <w:pStyle w:val="HTML"/>
+        <w:ind w:left="720"/>
+        <w:jc w:val="both"/>
+        <w:rPr>
+          <w:color w:val="333333"/>
+          <w:sz w:val="21"/>
+          <w:szCs w:val="21"/>
+        </w:rPr>
+      </w:pPr>
+    </w:p>
+    <w:p>
+      <w:pPr>
+        <w:pStyle w:val="a3"/>
+        <w:numPr>
+          <w:ilvl w:val="0"/>
+          <w:numId w:val="8"/>
+        </w:numPr>
+        <w:ind w:firstLineChars="0"/>
+      </w:pPr>
+      <w:r>
+        <w:t>运行</w:t>
+      </w:r>
+      <w:r>
+        <w:t xml:space="preserve">yum </w:t>
+      </w:r>
+      <w:proofErr w:type="spellStart"/>
+      <w:r>
+        <w:t>makecache</w:t>
+      </w:r>
+      <w:proofErr w:type="spellEnd"/>
+      <w:r>
+        <w:t>生成缓存</w:t>
+      </w:r>
+    </w:p>
+    <w:p>
+      <w:pPr>
+        <w:pStyle w:val="a3"/>
+        <w:ind w:left="720" w:firstLineChars="0" w:firstLine="0"/>
+      </w:pPr>
+      <w:r>
+        <w:t>yum clean all</w:t>
+      </w:r>
+    </w:p>
+    <w:p>
+      <w:pPr>
+        <w:pStyle w:val="a3"/>
+        <w:ind w:left="720" w:firstLineChars="0" w:firstLine="0"/>
+      </w:pPr>
+      <w:r>
+        <w:t xml:space="preserve">yum </w:t>
+      </w:r>
+      <w:proofErr w:type="spellStart"/>
+      <w:r>
+        <w:t>makecache</w:t>
+      </w:r>
+      <w:proofErr w:type="spellEnd"/>
+      <w:r>
+        <w:br/>
+        <w:t>yum update</w:t>
+      </w:r>
+    </w:p>
+    <w:p>
+      <w:pPr>
+        <w:pStyle w:val="a3"/>
+        <w:ind w:left="720" w:firstLineChars="0" w:firstLine="0"/>
+      </w:pPr>
+    </w:p>
+    <w:p>
+      <w:pPr>
+        <w:pStyle w:val="a3"/>
+        <w:numPr>
+          <w:ilvl w:val="0"/>
+          <w:numId w:val="8"/>
+        </w:numPr>
+        <w:ind w:firstLineChars="0"/>
+      </w:pPr>
+      <w:r>
+        <w:rPr>
+          <w:rFonts w:hint="eastAsia"/>
+        </w:rPr>
+        <w:t>补充</w:t>
+      </w:r>
+    </w:p>
+    <w:p>
+      <w:pPr>
+        <w:pStyle w:val="a3"/>
+        <w:ind w:left="720" w:firstLineChars="0" w:firstLine="0"/>
+        <w:rPr>
+          <w:rFonts w:ascii="Arial" w:hAnsi="Arial" w:cs="Arial"/>
+          <w:color w:val="4F4F4F"/>
+          <w:shd w:val="clear" w:color="auto" w:fill="FFFFFF"/>
+        </w:rPr>
+      </w:pPr>
+      <w:r>
+        <w:rPr>
+          <w:rFonts w:ascii="Arial" w:hAnsi="Arial" w:cs="Arial"/>
+          <w:color w:val="4F4F4F"/>
+          <w:shd w:val="clear" w:color="auto" w:fill="FFFFFF"/>
+        </w:rPr>
+        <w:t>阿里</w:t>
+      </w:r>
+      <w:proofErr w:type="gramStart"/>
+      <w:r>
+        <w:rPr>
+          <w:rFonts w:ascii="Arial" w:hAnsi="Arial" w:cs="Arial"/>
+          <w:color w:val="4F4F4F"/>
+          <w:shd w:val="clear" w:color="auto" w:fill="FFFFFF"/>
+        </w:rPr>
+        <w:t>云网络</w:t>
+      </w:r>
+      <w:proofErr w:type="gramEnd"/>
+      <w:r>
+        <w:rPr>
+          <w:rFonts w:ascii="Arial" w:hAnsi="Arial" w:cs="Arial"/>
+          <w:color w:val="4F4F4F"/>
+          <w:shd w:val="clear" w:color="auto" w:fill="FFFFFF"/>
+        </w:rPr>
+        <w:t>源地址：</w:t>
+      </w:r>
+      <w:hyperlink r:id="rId9" w:tgtFrame="_blank" w:history="1">
+        <w:r>
+          <w:rPr>
+            <w:rStyle w:val="a4"/>
+            <w:rFonts w:ascii="Arial" w:hAnsi="Arial" w:cs="Arial"/>
+            <w:color w:val="6795B5"/>
+            <w:u w:val="none"/>
+            <w:shd w:val="clear" w:color="auto" w:fill="FFFFFF"/>
+          </w:rPr>
+          <w:t>https://mirrors.aliyun.com/centos/7/os/x86_64/Packages/</w:t>
+        </w:r>
+      </w:hyperlink>
+      <w:r>
+        <w:rPr>
+          <w:rFonts w:ascii="Arial" w:hAnsi="Arial" w:cs="Arial"/>
+          <w:color w:val="4F4F4F"/>
+          <w:shd w:val="clear" w:color="auto" w:fill="FFFFFF"/>
+        </w:rPr>
+        <w:t> </w:t>
+      </w:r>
+      <w:r>
+        <w:rPr>
+          <w:rFonts w:ascii="Arial" w:hAnsi="Arial" w:cs="Arial"/>
+          <w:color w:val="4F4F4F"/>
+        </w:rPr>
+        <w:br/>
+      </w:r>
+      <w:r>
+        <w:rPr>
+          <w:rFonts w:ascii="Arial" w:hAnsi="Arial" w:cs="Arial"/>
+          <w:color w:val="4F4F4F"/>
+          <w:shd w:val="clear" w:color="auto" w:fill="FFFFFF"/>
+        </w:rPr>
+        <w:t>网易</w:t>
+      </w:r>
+      <w:r>
+        <w:rPr>
+          <w:rFonts w:ascii="Arial" w:hAnsi="Arial" w:cs="Arial"/>
+          <w:color w:val="4F4F4F"/>
+          <w:shd w:val="clear" w:color="auto" w:fill="FFFFFF"/>
+        </w:rPr>
+        <w:t>163</w:t>
+      </w:r>
+      <w:r>
+        <w:rPr>
+          <w:rFonts w:ascii="Arial" w:hAnsi="Arial" w:cs="Arial"/>
+          <w:color w:val="4F4F4F"/>
+          <w:shd w:val="clear" w:color="auto" w:fill="FFFFFF"/>
+        </w:rPr>
+        <w:t>网络源地址：</w:t>
+      </w:r>
+      <w:hyperlink r:id="rId10" w:tgtFrame="_blank" w:history="1">
+        <w:r>
+          <w:rPr>
+            <w:rStyle w:val="a4"/>
+            <w:rFonts w:ascii="Arial" w:hAnsi="Arial" w:cs="Arial"/>
+            <w:color w:val="6795B5"/>
+            <w:u w:val="none"/>
+            <w:shd w:val="clear" w:color="auto" w:fill="FFFFFF"/>
+          </w:rPr>
+          <w:t>http://mirrors.163.com/</w:t>
+        </w:r>
+      </w:hyperlink>
+      <w:r>
+        <w:rPr>
+          <w:rFonts w:ascii="Arial" w:hAnsi="Arial" w:cs="Arial"/>
+          <w:color w:val="4F4F4F"/>
+          <w:shd w:val="clear" w:color="auto" w:fill="FFFFFF"/>
+        </w:rPr>
+        <w:t> </w:t>
+      </w:r>
+      <w:r>
+        <w:rPr>
+          <w:rFonts w:ascii="Arial" w:hAnsi="Arial" w:cs="Arial"/>
+          <w:color w:val="4F4F4F"/>
+        </w:rPr>
+        <w:br/>
+      </w:r>
+      <w:r>
+        <w:rPr>
+          <w:rFonts w:ascii="Arial" w:hAnsi="Arial" w:cs="Arial"/>
+          <w:color w:val="4F4F4F"/>
+          <w:shd w:val="clear" w:color="auto" w:fill="FFFFFF"/>
+        </w:rPr>
+        <w:t>CentOS</w:t>
+      </w:r>
+      <w:r>
+        <w:rPr>
+          <w:rFonts w:ascii="Arial" w:hAnsi="Arial" w:cs="Arial"/>
+          <w:color w:val="4F4F4F"/>
+          <w:shd w:val="clear" w:color="auto" w:fill="FFFFFF"/>
+        </w:rPr>
+        <w:t>网络源地址：</w:t>
+      </w:r>
+      <w:hyperlink r:id="rId11" w:tgtFrame="_blank" w:history="1">
+        <w:r>
+          <w:rPr>
+            <w:rStyle w:val="a4"/>
+            <w:rFonts w:ascii="Arial" w:hAnsi="Arial" w:cs="Arial"/>
+            <w:color w:val="6795B5"/>
+            <w:u w:val="none"/>
+            <w:shd w:val="clear" w:color="auto" w:fill="FFFFFF"/>
+          </w:rPr>
+          <w:t>http://centos.ustc.edu.cn/centos/</w:t>
+        </w:r>
+      </w:hyperlink>
+      <w:r>
+        <w:rPr>
+          <w:rFonts w:ascii="Arial" w:hAnsi="Arial" w:cs="Arial"/>
+          <w:color w:val="4F4F4F"/>
+          <w:shd w:val="clear" w:color="auto" w:fill="FFFFFF"/>
+        </w:rPr>
+        <w:t> </w:t>
+      </w:r>
+    </w:p>
+    <w:p>
+      <w:pPr>
+        <w:pStyle w:val="a3"/>
+        <w:ind w:left="720" w:firstLineChars="0" w:firstLine="0"/>
+      </w:pPr>
+    </w:p>
+    <w:p>
+      <w:pPr>
+        <w:pStyle w:val="a3"/>
+        <w:ind w:left="720" w:firstLineChars="0" w:firstLine="0"/>
+      </w:pPr>
+      <w:r>
+        <w:rPr>
+          <w:rFonts w:hint="eastAsia"/>
+        </w:rPr>
+        <w:t>C</w:t>
+      </w:r>
+      <w:r>
+        <w:t xml:space="preserve">ENTOS </w:t>
+      </w:r>
+      <w:r>
+        <w:rPr>
+          <w:rFonts w:hint="eastAsia"/>
+        </w:rPr>
+        <w:t>源文件名称：镜像源</w:t>
+      </w:r>
+      <w:r>
+        <w:rPr>
+          <w:rFonts w:hint="eastAsia"/>
+        </w:rPr>
+        <w:t xml:space="preserve"> </w:t>
+      </w:r>
+      <w:r>
+        <w:t>CENTOS-BASE.REPO</w:t>
+      </w:r>
+    </w:p>
+    <w:p>
+      <w:pPr>
+        <w:pStyle w:val="a3"/>
+        <w:ind w:left="720" w:firstLineChars="0" w:firstLine="0"/>
+      </w:pPr>
+      <w:r>
+        <w:tab/>
+      </w:r>
+      <w:r>
+        <w:tab/>
+      </w:r>
+      <w:r>
+        <w:tab/>
+      </w:r>
+      <w:r>
+        <w:tab/>
+      </w:r>
+      <w:r>
+        <w:tab/>
+      </w:r>
+      <w:r>
+        <w:tab/>
+      </w:r>
+      <w:r>
+        <w:rPr>
+          <w:rFonts w:hint="eastAsia"/>
+        </w:rPr>
+        <w:t>媒体源（</w:t>
+      </w:r>
+      <w:proofErr w:type="spellStart"/>
+      <w:r>
+        <w:rPr>
+          <w:rFonts w:hint="eastAsia"/>
+        </w:rPr>
+        <w:t>dvd</w:t>
+      </w:r>
+      <w:proofErr w:type="spellEnd"/>
+      <w:r>
+        <w:rPr>
+          <w:rFonts w:hint="eastAsia"/>
+        </w:rPr>
+        <w:t>）</w:t>
+      </w:r>
+      <w:r>
+        <w:t>CENTOS-MEDIA.REPO</w:t>
+      </w:r>
+    </w:p>
+    <w:p>
+      <w:pPr>
+        <w:pStyle w:val="a3"/>
+        <w:ind w:left="720" w:firstLineChars="0" w:firstLine="0"/>
+      </w:pPr>
+    </w:p>
+    <w:p>
+      <w:pPr>
+        <w:pStyle w:val="a3"/>
+        <w:ind w:left="720" w:firstLineChars="0" w:firstLine="0"/>
+      </w:pPr>
+      <w:r>
+        <w:t>Reference:</w:t>
+      </w:r>
+      <w:r>
+        <w:t xml:space="preserve"> </w:t>
+      </w:r>
+      <w:hyperlink r:id="rId12" w:history="1">
+        <w:r>
+          <w:rPr>
+            <w:rStyle w:val="a4"/>
+          </w:rPr>
+          <w:t>https://blog.csdn.net/miaoyanmm/article/details/79686695</w:t>
+        </w:r>
+      </w:hyperlink>
+      <w:r>
+        <w:t xml:space="preserve">; </w:t>
+      </w:r>
+    </w:p>
+    <w:p>
+      <w:pPr>
+        <w:pStyle w:val="a3"/>
+        <w:ind w:left="720" w:firstLineChars="0" w:firstLine="0"/>
+      </w:pPr>
+      <w:r>
+        <w:tab/>
+      </w:r>
+      <w:r>
+        <w:tab/>
+      </w:r>
+      <w:r>
+        <w:tab/>
+      </w:r>
+      <w:hyperlink r:id="rId13" w:history="1">
+        <w:r>
+          <w:rPr>
+            <w:rStyle w:val="a4"/>
+          </w:rPr>
+          <w:t>https://www.cnblogs.com/F1renze/p/8577195.html</w:t>
+        </w:r>
+      </w:hyperlink>
+      <w:r>
+        <w:t>;</w:t>
+      </w:r>
+    </w:p>
+    <w:p>
+      <w:pPr>
+        <w:pStyle w:val="a3"/>
+        <w:ind w:left="720" w:firstLineChars="0" w:firstLine="0"/>
+      </w:pPr>
+      <w:r>
+        <w:tab/>
+      </w:r>
+      <w:r>
+        <w:tab/>
+      </w:r>
+      <w:r>
+        <w:tab/>
+      </w:r>
+      <w:hyperlink r:id="rId14" w:history="1">
+        <w:r>
+          <w:rPr>
+            <w:rStyle w:val="a4"/>
+          </w:rPr>
+          <w:t>https://www.cnblogs.com/syqlp/p/6555524.html</w:t>
+        </w:r>
+      </w:hyperlink>
+      <w:r>
+        <w:t>;</w:t>
+      </w:r>
+    </w:p>
+    <w:p>
+      <w:pPr>
+        <w:pStyle w:val="a3"/>
+        <w:ind w:left="720" w:firstLineChars="0" w:firstLine="0"/>
+      </w:pPr>
+      <w:r>
+        <w:tab/>
+      </w:r>
+      <w:r>
+        <w:tab/>
+      </w:r>
+      <w:r>
+        <w:tab/>
+      </w:r>
+      <w:hyperlink r:id="rId15" w:history="1">
+        <w:r>
+          <w:rPr>
+            <w:rStyle w:val="a4"/>
+          </w:rPr>
+          <w:t>https://blog.csdn.net/hongbin_xu/article/details/79316614</w:t>
+        </w:r>
+      </w:hyperlink>
+      <w:r>
+        <w:t>;</w:t>
+      </w:r>
+    </w:p>
+    <w:p>
+      <w:pPr>
+        <w:pStyle w:val="a3"/>
+        <w:ind w:left="720" w:firstLineChars="0" w:firstLine="0"/>
+      </w:pPr>
+      <w:r>
+        <w:tab/>
+      </w:r>
+      <w:r>
+        <w:tab/>
+      </w:r>
+      <w:r>
+        <w:tab/>
+      </w:r>
+      <w:hyperlink r:id="rId16" w:history="1">
+        <w:r>
+          <w:rPr>
+            <w:rStyle w:val="a4"/>
+          </w:rPr>
+          <w:t>https://www.cnblogs.com/jym1/p/8088005.html</w:t>
+        </w:r>
+      </w:hyperlink>
+      <w:r>
+        <w:t>;</w:t>
+      </w:r>
+    </w:p>
+    <w:p/>
+    <w:p/>
+    <w:p>
+      <w:pPr>
+        <w:pStyle w:val="a3"/>
+        <w:numPr>
+          <w:ilvl w:val="0"/>
+          <w:numId w:val="1"/>
+        </w:numPr>
+        <w:ind w:firstLineChars="0"/>
+      </w:pPr>
+      <w:r>
+        <w:rPr>
+          <w:rFonts w:hint="eastAsia"/>
+        </w:rPr>
+        <w:t>从光盘加载</w:t>
+      </w:r>
+      <w:r>
+        <w:rPr>
+          <w:rFonts w:hint="eastAsia"/>
+        </w:rPr>
+        <w:t>yum</w:t>
+      </w:r>
+      <w:r>
+        <w:rPr>
+          <w:rFonts w:hint="eastAsia"/>
+        </w:rPr>
+        <w:t>源</w:t>
+      </w:r>
+    </w:p>
+    <w:p>
+      <w:pPr>
+        <w:pStyle w:val="aa"/>
+        <w:shd w:val="clear" w:color="auto" w:fill="FFFFFF"/>
+        <w:spacing w:before="0" w:beforeAutospacing="0" w:after="0" w:afterAutospacing="0"/>
+        <w:ind w:firstLine="360"/>
+        <w:rPr>
+          <w:rFonts w:ascii="Tahoma" w:hAnsi="Tahoma" w:cs="Tahoma"/>
+          <w:color w:val="444444"/>
+          <w:sz w:val="18"/>
+          <w:szCs w:val="18"/>
+        </w:rPr>
+      </w:pPr>
+      <w:r>
+        <w:rPr>
+          <w:rStyle w:val="ab"/>
+          <w:rFonts w:ascii="Tahoma" w:hAnsi="Tahoma" w:cs="Tahoma"/>
+          <w:color w:val="000000"/>
+          <w:sz w:val="18"/>
+          <w:szCs w:val="18"/>
+          <w:shd w:val="clear" w:color="auto" w:fill="FFFFFF"/>
+        </w:rPr>
+        <w:t>一、挂载</w:t>
+      </w:r>
+      <w:r>
+        <w:rPr>
+          <w:rStyle w:val="ab"/>
+          <w:rFonts w:ascii="Tahoma" w:hAnsi="Tahoma" w:cs="Tahoma"/>
+          <w:color w:val="000000"/>
+          <w:sz w:val="18"/>
+          <w:szCs w:val="18"/>
+          <w:shd w:val="clear" w:color="auto" w:fill="FFFFFF"/>
+        </w:rPr>
+        <w:t>iso</w:t>
+      </w:r>
+      <w:r>
+        <w:rPr>
+          <w:rStyle w:val="ab"/>
+          <w:rFonts w:ascii="Tahoma" w:hAnsi="Tahoma" w:cs="Tahoma"/>
+          <w:color w:val="000000"/>
+          <w:sz w:val="18"/>
+          <w:szCs w:val="18"/>
+          <w:shd w:val="clear" w:color="auto" w:fill="FFFFFF"/>
+        </w:rPr>
+        <w:t>文件到挂载点</w:t>
+      </w:r>
+    </w:p>
+    <w:p>
+      <w:pPr>
+        <w:pStyle w:val="aa"/>
+        <w:shd w:val="clear" w:color="auto" w:fill="FFFFFF"/>
+        <w:spacing w:before="0" w:beforeAutospacing="0" w:after="0" w:afterAutospacing="0"/>
+        <w:ind w:firstLine="360"/>
+        <w:rPr>
+          <w:rFonts w:ascii="Tahoma" w:hAnsi="Tahoma" w:cs="Tahoma"/>
+          <w:color w:val="444444"/>
+          <w:sz w:val="18"/>
+          <w:szCs w:val="18"/>
+        </w:rPr>
+      </w:pPr>
+      <w:r>
+        <w:rPr>
+          <w:rFonts w:ascii="Tahoma" w:hAnsi="Tahoma" w:cs="Tahoma"/>
+          <w:color w:val="000000"/>
+          <w:sz w:val="18"/>
+          <w:szCs w:val="18"/>
+          <w:shd w:val="clear" w:color="auto" w:fill="FFFFFF"/>
+        </w:rPr>
+        <w:t>[</w:t>
+      </w:r>
+      <w:proofErr w:type="spellStart"/>
+      <w:r>
+        <w:rPr>
+          <w:rFonts w:ascii="Tahoma" w:hAnsi="Tahoma" w:cs="Tahoma"/>
+          <w:color w:val="000000"/>
+          <w:sz w:val="18"/>
+          <w:szCs w:val="18"/>
+          <w:shd w:val="clear" w:color="auto" w:fill="FFFFFF"/>
+        </w:rPr>
+        <w:t>root@server</w:t>
+      </w:r>
+      <w:proofErr w:type="spellEnd"/>
+      <w:r>
+        <w:rPr>
+          <w:rFonts w:ascii="Tahoma" w:hAnsi="Tahoma" w:cs="Tahoma"/>
+          <w:color w:val="000000"/>
+          <w:sz w:val="18"/>
+          <w:szCs w:val="18"/>
+          <w:shd w:val="clear" w:color="auto" w:fill="FFFFFF"/>
+        </w:rPr>
+        <w:t xml:space="preserve"> </w:t>
+      </w:r>
+      <w:proofErr w:type="gramStart"/>
+      <w:r>
+        <w:rPr>
+          <w:rFonts w:ascii="Tahoma" w:hAnsi="Tahoma" w:cs="Tahoma"/>
+          <w:color w:val="000000"/>
+          <w:sz w:val="18"/>
+          <w:szCs w:val="18"/>
+          <w:shd w:val="clear" w:color="auto" w:fill="FFFFFF"/>
+        </w:rPr>
+        <w:t>~ ]</w:t>
+      </w:r>
+      <w:proofErr w:type="gramEnd"/>
+      <w:r>
+        <w:rPr>
+          <w:rFonts w:ascii="Tahoma" w:hAnsi="Tahoma" w:cs="Tahoma"/>
+          <w:color w:val="000000"/>
+          <w:sz w:val="18"/>
+          <w:szCs w:val="18"/>
+          <w:shd w:val="clear" w:color="auto" w:fill="FFFFFF"/>
+        </w:rPr>
+        <w:t># mount  -o loop /</w:t>
+      </w:r>
+      <w:proofErr w:type="spellStart"/>
+      <w:r>
+        <w:rPr>
+          <w:rFonts w:ascii="Tahoma" w:hAnsi="Tahoma" w:cs="Tahoma"/>
+          <w:color w:val="000000"/>
+          <w:sz w:val="18"/>
+          <w:szCs w:val="18"/>
+          <w:shd w:val="clear" w:color="auto" w:fill="FFFFFF"/>
+        </w:rPr>
+        <w:t>mnt</w:t>
+      </w:r>
+      <w:proofErr w:type="spellEnd"/>
+      <w:r>
+        <w:rPr>
+          <w:rFonts w:ascii="Tahoma" w:hAnsi="Tahoma" w:cs="Tahoma"/>
+          <w:color w:val="000000"/>
+          <w:sz w:val="18"/>
+          <w:szCs w:val="18"/>
+          <w:shd w:val="clear" w:color="auto" w:fill="FFFFFF"/>
+        </w:rPr>
+        <w:t>/iso/CentOS5.iso /</w:t>
+      </w:r>
+      <w:proofErr w:type="spellStart"/>
+      <w:r>
+        <w:rPr>
+          <w:rFonts w:ascii="Tahoma" w:hAnsi="Tahoma" w:cs="Tahoma"/>
+          <w:color w:val="000000"/>
+          <w:sz w:val="18"/>
+          <w:szCs w:val="18"/>
+          <w:shd w:val="clear" w:color="auto" w:fill="FFFFFF"/>
+        </w:rPr>
+        <w:t>mnt</w:t>
+      </w:r>
+      <w:proofErr w:type="spellEnd"/>
+      <w:r>
+        <w:rPr>
+          <w:rFonts w:ascii="Tahoma" w:hAnsi="Tahoma" w:cs="Tahoma"/>
+          <w:color w:val="000000"/>
+          <w:sz w:val="18"/>
+          <w:szCs w:val="18"/>
+          <w:shd w:val="clear" w:color="auto" w:fill="FFFFFF"/>
+        </w:rPr>
+        <w:t>/</w:t>
+      </w:r>
+      <w:proofErr w:type="spellStart"/>
+      <w:r>
+        <w:rPr>
+          <w:rFonts w:ascii="Tahoma" w:hAnsi="Tahoma" w:cs="Tahoma"/>
+          <w:color w:val="000000"/>
+          <w:sz w:val="18"/>
+          <w:szCs w:val="18"/>
+          <w:shd w:val="clear" w:color="auto" w:fill="FFFFFF"/>
+        </w:rPr>
+        <w:t>cdrom</w:t>
+      </w:r>
+      <w:proofErr w:type="spellEnd"/>
+      <w:r>
+        <w:rPr>
+          <w:rFonts w:ascii="Tahoma" w:hAnsi="Tahoma" w:cs="Tahoma"/>
+          <w:color w:val="000000"/>
+          <w:sz w:val="18"/>
+          <w:szCs w:val="18"/>
+          <w:shd w:val="clear" w:color="auto" w:fill="FFFFFF"/>
+        </w:rPr>
+        <w:br/>
+        <w:t> </w:t>
+      </w:r>
+    </w:p>
+    <w:p>
+      <w:pPr>
+        <w:pStyle w:val="aa"/>
+        <w:shd w:val="clear" w:color="auto" w:fill="FFFFFF"/>
+        <w:spacing w:before="0" w:beforeAutospacing="0" w:after="0" w:afterAutospacing="0"/>
+        <w:ind w:firstLine="360"/>
+        <w:rPr>
+          <w:rFonts w:ascii="Tahoma" w:hAnsi="Tahoma" w:cs="Tahoma"/>
+          <w:color w:val="444444"/>
+          <w:sz w:val="18"/>
+          <w:szCs w:val="18"/>
+        </w:rPr>
+      </w:pPr>
+      <w:r>
+        <w:rPr>
+          <w:rStyle w:val="ab"/>
+          <w:rFonts w:ascii="Tahoma" w:hAnsi="Tahoma" w:cs="Tahoma"/>
+          <w:color w:val="000000"/>
+          <w:sz w:val="18"/>
+          <w:szCs w:val="18"/>
+          <w:shd w:val="clear" w:color="auto" w:fill="FFFFFF"/>
+        </w:rPr>
+        <w:t>二、查看挂载状态</w:t>
+      </w:r>
+    </w:p>
+    <w:p>
+      <w:pPr>
+        <w:pStyle w:val="aa"/>
+        <w:shd w:val="clear" w:color="auto" w:fill="FFFFFF"/>
+        <w:spacing w:before="0" w:beforeAutospacing="0" w:after="0" w:afterAutospacing="0"/>
+        <w:ind w:firstLine="360"/>
+        <w:rPr>
+          <w:rFonts w:ascii="Tahoma" w:hAnsi="Tahoma" w:cs="Tahoma"/>
+          <w:color w:val="444444"/>
+          <w:sz w:val="18"/>
+          <w:szCs w:val="18"/>
+        </w:rPr>
+      </w:pPr>
+      <w:r>
+        <w:rPr>
+          <w:rFonts w:ascii="Tahoma" w:hAnsi="Tahoma" w:cs="Tahoma"/>
+          <w:color w:val="000000"/>
+          <w:sz w:val="18"/>
+          <w:szCs w:val="18"/>
+          <w:shd w:val="clear" w:color="auto" w:fill="FFFFFF"/>
+        </w:rPr>
+        <w:t>[</w:t>
+      </w:r>
+      <w:proofErr w:type="spellStart"/>
+      <w:r>
+        <w:rPr>
+          <w:rFonts w:ascii="Tahoma" w:hAnsi="Tahoma" w:cs="Tahoma"/>
+          <w:color w:val="000000"/>
+          <w:sz w:val="18"/>
+          <w:szCs w:val="18"/>
+          <w:shd w:val="clear" w:color="auto" w:fill="FFFFFF"/>
+        </w:rPr>
+        <w:t>root@server</w:t>
+      </w:r>
+      <w:proofErr w:type="spellEnd"/>
+      <w:r>
+        <w:rPr>
+          <w:rFonts w:ascii="Tahoma" w:hAnsi="Tahoma" w:cs="Tahoma"/>
+          <w:color w:val="000000"/>
+          <w:sz w:val="18"/>
+          <w:szCs w:val="18"/>
+          <w:shd w:val="clear" w:color="auto" w:fill="FFFFFF"/>
+        </w:rPr>
+        <w:t xml:space="preserve"> </w:t>
+      </w:r>
+      <w:proofErr w:type="gramStart"/>
+      <w:r>
+        <w:rPr>
+          <w:rFonts w:ascii="Tahoma" w:hAnsi="Tahoma" w:cs="Tahoma"/>
+          <w:color w:val="000000"/>
+          <w:sz w:val="18"/>
+          <w:szCs w:val="18"/>
+          <w:shd w:val="clear" w:color="auto" w:fill="FFFFFF"/>
+        </w:rPr>
+        <w:t>~ ]</w:t>
+      </w:r>
+      <w:proofErr w:type="gramEnd"/>
+      <w:r>
+        <w:rPr>
+          <w:rFonts w:ascii="Tahoma" w:hAnsi="Tahoma" w:cs="Tahoma"/>
+          <w:color w:val="000000"/>
+          <w:sz w:val="18"/>
+          <w:szCs w:val="18"/>
+          <w:shd w:val="clear" w:color="auto" w:fill="FFFFFF"/>
+        </w:rPr>
+        <w:t># df -h</w:t>
+      </w:r>
+    </w:p>
+    <w:p>
+      <w:pPr>
+        <w:pStyle w:val="aa"/>
+        <w:shd w:val="clear" w:color="auto" w:fill="FFFFFF"/>
+        <w:spacing w:before="0" w:beforeAutospacing="0" w:after="0" w:afterAutospacing="0"/>
+        <w:ind w:firstLine="360"/>
+        <w:rPr>
+          <w:rFonts w:ascii="Tahoma" w:hAnsi="Tahoma" w:cs="Tahoma"/>
+          <w:color w:val="444444"/>
+          <w:sz w:val="18"/>
+          <w:szCs w:val="18"/>
+        </w:rPr>
+      </w:pPr>
+      <w:r>
+        <w:rPr>
+          <w:rFonts w:ascii="Tahoma" w:hAnsi="Tahoma" w:cs="Tahoma"/>
+          <w:color w:val="000000"/>
+          <w:sz w:val="18"/>
+          <w:szCs w:val="18"/>
+          <w:shd w:val="clear" w:color="auto" w:fill="FFFFFF"/>
+        </w:rPr>
+        <w:t xml:space="preserve">Filesystem            </w:t>
+      </w:r>
+      <w:proofErr w:type="gramStart"/>
+      <w:r>
+        <w:rPr>
+          <w:rFonts w:ascii="Tahoma" w:hAnsi="Tahoma" w:cs="Tahoma"/>
+          <w:color w:val="000000"/>
+          <w:sz w:val="18"/>
+          <w:szCs w:val="18"/>
+          <w:shd w:val="clear" w:color="auto" w:fill="FFFFFF"/>
+        </w:rPr>
+        <w:t>Size  Used</w:t>
+      </w:r>
+      <w:proofErr w:type="gramEnd"/>
+      <w:r>
+        <w:rPr>
+          <w:rFonts w:ascii="Tahoma" w:hAnsi="Tahoma" w:cs="Tahoma"/>
+          <w:color w:val="000000"/>
+          <w:sz w:val="18"/>
+          <w:szCs w:val="18"/>
+          <w:shd w:val="clear" w:color="auto" w:fill="FFFFFF"/>
+        </w:rPr>
+        <w:t xml:space="preserve"> Avail Use% Mounted on</w:t>
+      </w:r>
+    </w:p>
+    <w:p>
+      <w:pPr>
+        <w:pStyle w:val="aa"/>
+        <w:shd w:val="clear" w:color="auto" w:fill="FFFFFF"/>
+        <w:spacing w:before="0" w:beforeAutospacing="0" w:after="0" w:afterAutospacing="0"/>
+        <w:ind w:firstLine="360"/>
+        <w:rPr>
+          <w:rFonts w:ascii="Tahoma" w:hAnsi="Tahoma" w:cs="Tahoma"/>
+          <w:color w:val="444444"/>
+          <w:sz w:val="18"/>
+          <w:szCs w:val="18"/>
+        </w:rPr>
+      </w:pPr>
+      <w:r>
+        <w:rPr>
+          <w:rFonts w:ascii="Tahoma" w:hAnsi="Tahoma" w:cs="Tahoma"/>
+          <w:color w:val="000000"/>
+          <w:sz w:val="18"/>
+          <w:szCs w:val="18"/>
+          <w:shd w:val="clear" w:color="auto" w:fill="FFFFFF"/>
+        </w:rPr>
+        <w:t>/dev/mapper/VolGroup00-LogVol00</w:t>
+      </w:r>
+    </w:p>
+    <w:p>
+      <w:pPr>
+        <w:pStyle w:val="aa"/>
+        <w:shd w:val="clear" w:color="auto" w:fill="FFFFFF"/>
+        <w:spacing w:before="0" w:beforeAutospacing="0" w:after="0" w:afterAutospacing="0"/>
+        <w:ind w:firstLine="360"/>
+        <w:rPr>
+          <w:rFonts w:ascii="Tahoma" w:hAnsi="Tahoma" w:cs="Tahoma"/>
+          <w:color w:val="444444"/>
+          <w:sz w:val="18"/>
+          <w:szCs w:val="18"/>
+        </w:rPr>
+      </w:pPr>
+      <w:r>
+        <w:rPr>
+          <w:rFonts w:ascii="Tahoma" w:hAnsi="Tahoma" w:cs="Tahoma"/>
+          <w:color w:val="000000"/>
+          <w:sz w:val="18"/>
+          <w:szCs w:val="18"/>
+          <w:shd w:val="clear" w:color="auto" w:fill="FFFFFF"/>
+        </w:rPr>
+        <w:t>                       19</w:t>
+      </w:r>
+      <w:proofErr w:type="gramStart"/>
+      <w:r>
+        <w:rPr>
+          <w:rFonts w:ascii="Tahoma" w:hAnsi="Tahoma" w:cs="Tahoma"/>
+          <w:color w:val="000000"/>
+          <w:sz w:val="18"/>
+          <w:szCs w:val="18"/>
+          <w:shd w:val="clear" w:color="auto" w:fill="FFFFFF"/>
+        </w:rPr>
+        <w:t>G  3</w:t>
+      </w:r>
+      <w:proofErr w:type="gramEnd"/>
+      <w:r>
+        <w:rPr>
+          <w:rFonts w:ascii="Tahoma" w:hAnsi="Tahoma" w:cs="Tahoma"/>
+          <w:color w:val="000000"/>
+          <w:sz w:val="18"/>
+          <w:szCs w:val="18"/>
+          <w:shd w:val="clear" w:color="auto" w:fill="FFFFFF"/>
+        </w:rPr>
+        <w:t>.3G   15G  19% /</w:t>
+      </w:r>
+    </w:p>
+    <w:p>
+      <w:pPr>
+        <w:pStyle w:val="aa"/>
+        <w:shd w:val="clear" w:color="auto" w:fill="FFFFFF"/>
+        <w:spacing w:before="0" w:beforeAutospacing="0" w:after="0" w:afterAutospacing="0"/>
+        <w:ind w:firstLine="360"/>
+        <w:rPr>
+          <w:rFonts w:ascii="Tahoma" w:hAnsi="Tahoma" w:cs="Tahoma"/>
+          <w:color w:val="444444"/>
+          <w:sz w:val="18"/>
+          <w:szCs w:val="18"/>
+        </w:rPr>
+      </w:pPr>
+      <w:r>
+        <w:rPr>
+          <w:rFonts w:ascii="Tahoma" w:hAnsi="Tahoma" w:cs="Tahoma"/>
+          <w:color w:val="000000"/>
+          <w:sz w:val="18"/>
+          <w:szCs w:val="18"/>
+          <w:shd w:val="clear" w:color="auto" w:fill="FFFFFF"/>
+        </w:rPr>
+        <w:t>/dev/sda1              99M   12M   82</w:t>
+      </w:r>
+      <w:proofErr w:type="gramStart"/>
+      <w:r>
+        <w:rPr>
+          <w:rFonts w:ascii="Tahoma" w:hAnsi="Tahoma" w:cs="Tahoma"/>
+          <w:color w:val="000000"/>
+          <w:sz w:val="18"/>
+          <w:szCs w:val="18"/>
+          <w:shd w:val="clear" w:color="auto" w:fill="FFFFFF"/>
+        </w:rPr>
+        <w:t>M  13</w:t>
+      </w:r>
+      <w:proofErr w:type="gramEnd"/>
+      <w:r>
+        <w:rPr>
+          <w:rFonts w:ascii="Tahoma" w:hAnsi="Tahoma" w:cs="Tahoma"/>
+          <w:color w:val="000000"/>
+          <w:sz w:val="18"/>
+          <w:szCs w:val="18"/>
+          <w:shd w:val="clear" w:color="auto" w:fill="FFFFFF"/>
+        </w:rPr>
+        <w:t>% /boot</w:t>
+      </w:r>
+    </w:p>
+    <w:p>
+      <w:pPr>
+        <w:pStyle w:val="aa"/>
+        <w:shd w:val="clear" w:color="auto" w:fill="FFFFFF"/>
+        <w:spacing w:before="0" w:beforeAutospacing="0" w:after="0" w:afterAutospacing="0"/>
+        <w:ind w:firstLine="360"/>
+        <w:rPr>
+          <w:rFonts w:ascii="Tahoma" w:hAnsi="Tahoma" w:cs="Tahoma"/>
+          <w:color w:val="444444"/>
+          <w:sz w:val="18"/>
+          <w:szCs w:val="18"/>
+        </w:rPr>
+      </w:pPr>
+      <w:proofErr w:type="spellStart"/>
+      <w:r>
+        <w:rPr>
+          <w:rFonts w:ascii="Tahoma" w:hAnsi="Tahoma" w:cs="Tahoma"/>
+          <w:color w:val="000000"/>
+          <w:sz w:val="18"/>
+          <w:szCs w:val="18"/>
+          <w:shd w:val="clear" w:color="auto" w:fill="FFFFFF"/>
+        </w:rPr>
+        <w:t>tmpfs</w:t>
+      </w:r>
+      <w:proofErr w:type="spellEnd"/>
+      <w:r>
+        <w:rPr>
+          <w:rFonts w:ascii="Tahoma" w:hAnsi="Tahoma" w:cs="Tahoma"/>
+          <w:color w:val="000000"/>
+          <w:sz w:val="18"/>
+          <w:szCs w:val="18"/>
+          <w:shd w:val="clear" w:color="auto" w:fill="FFFFFF"/>
+        </w:rPr>
+        <w:t>                  62M     0   62M   0% /dev/</w:t>
+      </w:r>
+      <w:proofErr w:type="spellStart"/>
+      <w:r>
+        <w:rPr>
+          <w:rFonts w:ascii="Tahoma" w:hAnsi="Tahoma" w:cs="Tahoma"/>
+          <w:color w:val="000000"/>
+          <w:sz w:val="18"/>
+          <w:szCs w:val="18"/>
+          <w:shd w:val="clear" w:color="auto" w:fill="FFFFFF"/>
+        </w:rPr>
+        <w:t>shm</w:t>
+      </w:r>
+      <w:proofErr w:type="spellEnd"/>
+    </w:p>
+    <w:p>
+      <w:pPr>
+        <w:pStyle w:val="aa"/>
+        <w:shd w:val="clear" w:color="auto" w:fill="FFFFFF"/>
+        <w:spacing w:before="0" w:beforeAutospacing="0" w:after="0" w:afterAutospacing="0"/>
+        <w:ind w:firstLine="360"/>
+        <w:rPr>
+          <w:rFonts w:ascii="Tahoma" w:hAnsi="Tahoma" w:cs="Tahoma"/>
+          <w:color w:val="444444"/>
+          <w:sz w:val="18"/>
+          <w:szCs w:val="18"/>
+        </w:rPr>
+      </w:pPr>
+      <w:r>
+        <w:rPr>
+          <w:rFonts w:ascii="Tahoma" w:hAnsi="Tahoma" w:cs="Tahoma"/>
+          <w:color w:val="000000"/>
+          <w:sz w:val="18"/>
+          <w:szCs w:val="18"/>
+          <w:shd w:val="clear" w:color="auto" w:fill="FFFFFF"/>
+        </w:rPr>
+        <w:t>/</w:t>
+      </w:r>
+      <w:proofErr w:type="spellStart"/>
+      <w:r>
+        <w:rPr>
+          <w:rFonts w:ascii="Tahoma" w:hAnsi="Tahoma" w:cs="Tahoma"/>
+          <w:color w:val="000000"/>
+          <w:sz w:val="18"/>
+          <w:szCs w:val="18"/>
+          <w:shd w:val="clear" w:color="auto" w:fill="FFFFFF"/>
+        </w:rPr>
+        <w:t>mnt</w:t>
+      </w:r>
+      <w:proofErr w:type="spellEnd"/>
+      <w:r>
+        <w:rPr>
+          <w:rFonts w:ascii="Tahoma" w:hAnsi="Tahoma" w:cs="Tahoma"/>
+          <w:color w:val="000000"/>
+          <w:sz w:val="18"/>
+          <w:szCs w:val="18"/>
+          <w:shd w:val="clear" w:color="auto" w:fill="FFFFFF"/>
+        </w:rPr>
+        <w:t>/iso/CentOS5.iso   3.9</w:t>
+      </w:r>
+      <w:proofErr w:type="gramStart"/>
+      <w:r>
+        <w:rPr>
+          <w:rFonts w:ascii="Tahoma" w:hAnsi="Tahoma" w:cs="Tahoma"/>
+          <w:color w:val="000000"/>
+          <w:sz w:val="18"/>
+          <w:szCs w:val="18"/>
+          <w:shd w:val="clear" w:color="auto" w:fill="FFFFFF"/>
+        </w:rPr>
+        <w:t xml:space="preserve">G  </w:t>
+      </w:r>
+      <w:proofErr w:type="spellStart"/>
+      <w:r>
+        <w:rPr>
+          <w:rFonts w:ascii="Tahoma" w:hAnsi="Tahoma" w:cs="Tahoma"/>
+          <w:color w:val="000000"/>
+          <w:sz w:val="18"/>
+          <w:szCs w:val="18"/>
+          <w:shd w:val="clear" w:color="auto" w:fill="FFFFFF"/>
+        </w:rPr>
+        <w:t>3</w:t>
+      </w:r>
+      <w:proofErr w:type="gramEnd"/>
+      <w:r>
+        <w:rPr>
+          <w:rFonts w:ascii="Tahoma" w:hAnsi="Tahoma" w:cs="Tahoma"/>
+          <w:color w:val="000000"/>
+          <w:sz w:val="18"/>
+          <w:szCs w:val="18"/>
+          <w:shd w:val="clear" w:color="auto" w:fill="FFFFFF"/>
+        </w:rPr>
+        <w:t>.9G</w:t>
+      </w:r>
+      <w:proofErr w:type="spellEnd"/>
+      <w:r>
+        <w:rPr>
+          <w:rFonts w:ascii="Tahoma" w:hAnsi="Tahoma" w:cs="Tahoma"/>
+          <w:color w:val="000000"/>
+          <w:sz w:val="18"/>
+          <w:szCs w:val="18"/>
+          <w:shd w:val="clear" w:color="auto" w:fill="FFFFFF"/>
+        </w:rPr>
+        <w:t>     0 100% /</w:t>
+      </w:r>
+      <w:proofErr w:type="spellStart"/>
+      <w:r>
+        <w:rPr>
+          <w:rFonts w:ascii="Tahoma" w:hAnsi="Tahoma" w:cs="Tahoma"/>
+          <w:color w:val="000000"/>
+          <w:sz w:val="18"/>
+          <w:szCs w:val="18"/>
+          <w:shd w:val="clear" w:color="auto" w:fill="FFFFFF"/>
+        </w:rPr>
+        <w:t>mnt</w:t>
+      </w:r>
+      <w:proofErr w:type="spellEnd"/>
+      <w:r>
+        <w:rPr>
+          <w:rFonts w:ascii="Tahoma" w:hAnsi="Tahoma" w:cs="Tahoma"/>
+          <w:color w:val="000000"/>
+          <w:sz w:val="18"/>
+          <w:szCs w:val="18"/>
+          <w:shd w:val="clear" w:color="auto" w:fill="FFFFFF"/>
+        </w:rPr>
+        <w:t>/</w:t>
+      </w:r>
+      <w:proofErr w:type="spellStart"/>
+      <w:r>
+        <w:rPr>
+          <w:rFonts w:ascii="Tahoma" w:hAnsi="Tahoma" w:cs="Tahoma"/>
+          <w:color w:val="000000"/>
+          <w:sz w:val="18"/>
+          <w:szCs w:val="18"/>
+          <w:shd w:val="clear" w:color="auto" w:fill="FFFFFF"/>
+        </w:rPr>
+        <w:t>cdrom</w:t>
+      </w:r>
+      <w:proofErr w:type="spellEnd"/>
+    </w:p>
+    <w:p>
+      <w:pPr>
+        <w:pStyle w:val="a3"/>
+        <w:ind w:left="360" w:firstLineChars="0" w:firstLine="0"/>
+      </w:pPr>
+    </w:p>
+    <w:p>
+      <w:pPr>
+        <w:ind w:firstLineChars="199" w:firstLine="420"/>
+      </w:pPr>
+      <w:r>
+        <w:rPr>
+          <w:b/>
+          <w:bCs/>
+        </w:rPr>
+        <w:t>三、修改</w:t>
+      </w:r>
+      <w:r>
+        <w:rPr>
+          <w:b/>
+          <w:bCs/>
+        </w:rPr>
+        <w:t>yum</w:t>
+      </w:r>
+      <w:r>
+        <w:rPr>
+          <w:b/>
+          <w:bCs/>
+        </w:rPr>
+        <w:t>的配置文件，使用本地</w:t>
+      </w:r>
+      <w:r>
+        <w:rPr>
+          <w:b/>
+          <w:bCs/>
+        </w:rPr>
+        <w:t>ISO</w:t>
+      </w:r>
+      <w:r>
+        <w:rPr>
+          <w:b/>
+          <w:bCs/>
+        </w:rPr>
+        <w:t>做</w:t>
+      </w:r>
+      <w:r>
+        <w:rPr>
+          <w:b/>
+          <w:bCs/>
+        </w:rPr>
+        <w:t>yum</w:t>
+      </w:r>
+      <w:r>
+        <w:rPr>
+          <w:b/>
+          <w:bCs/>
+        </w:rPr>
+        <w:t>源</w:t>
+      </w:r>
+    </w:p>
+    <w:p>
+      <w:pPr>
+        <w:pStyle w:val="a3"/>
+        <w:ind w:left="360"/>
+      </w:pPr>
+      <w:r>
+        <w:br/>
+        <w:t xml:space="preserve"># cd </w:t>
+      </w:r>
+      <w:proofErr w:type="gramStart"/>
+      <w:r>
+        <w:t>/</w:t>
+      </w:r>
+      <w:proofErr w:type="spellStart"/>
+      <w:r>
+        <w:t>etc</w:t>
+      </w:r>
+      <w:proofErr w:type="spellEnd"/>
+      <w:r>
+        <w:t>/</w:t>
+      </w:r>
+      <w:proofErr w:type="spellStart"/>
+      <w:r>
+        <w:t>yum.repos.d</w:t>
+      </w:r>
+      <w:proofErr w:type="spellEnd"/>
+      <w:proofErr w:type="gramEnd"/>
+      <w:r>
+        <w:t>/</w:t>
+      </w:r>
+    </w:p>
+    <w:p>
+      <w:pPr>
+        <w:pStyle w:val="a3"/>
+        <w:ind w:left="360"/>
+      </w:pPr>
+      <w:r>
+        <w:t># mv CentOS-</w:t>
+      </w:r>
+      <w:proofErr w:type="spellStart"/>
+      <w:r>
+        <w:t>Base.repo</w:t>
+      </w:r>
+      <w:proofErr w:type="spellEnd"/>
+      <w:r>
+        <w:t xml:space="preserve"> CentOS-</w:t>
+      </w:r>
+      <w:proofErr w:type="spellStart"/>
+      <w:r>
+        <w:t>Base.repo.bak</w:t>
+      </w:r>
+      <w:proofErr w:type="spellEnd"/>
+    </w:p>
+    <w:p>
+      <w:pPr>
+        <w:pStyle w:val="a3"/>
+        <w:ind w:left="360"/>
+      </w:pPr>
+      <w:r>
+        <w:t># cp CentOS-</w:t>
+      </w:r>
+      <w:proofErr w:type="spellStart"/>
+      <w:r>
+        <w:t>Media.repo</w:t>
+      </w:r>
+      <w:proofErr w:type="spellEnd"/>
+      <w:r>
+        <w:t xml:space="preserve"> CentOS-</w:t>
+      </w:r>
+      <w:proofErr w:type="spellStart"/>
+      <w:r>
+        <w:t>Media.repo.bak</w:t>
+      </w:r>
+      <w:proofErr w:type="spellEnd"/>
+    </w:p>
+    <w:p>
+      <w:pPr>
+        <w:pStyle w:val="a3"/>
+        <w:ind w:left="360"/>
+      </w:pPr>
+      <w:r>
+        <w:t xml:space="preserve"># </w:t>
+      </w:r>
+      <w:proofErr w:type="gramStart"/>
+      <w:r>
+        <w:t>cat  CentOS</w:t>
+      </w:r>
+      <w:proofErr w:type="gramEnd"/>
+      <w:r>
+        <w:t>-</w:t>
+      </w:r>
+      <w:proofErr w:type="spellStart"/>
+      <w:r>
+        <w:t>Media.repo</w:t>
+      </w:r>
+      <w:proofErr w:type="spellEnd"/>
+    </w:p>
+    <w:p>
+      <w:pPr>
+        <w:pStyle w:val="a3"/>
+        <w:ind w:left="360"/>
+      </w:pPr>
+      <w:r>
+        <w:t>[c</w:t>
+      </w:r>
+      <w:r>
+        <w:t>7</w:t>
+      </w:r>
+      <w:r>
+        <w:t>-media]</w:t>
+      </w:r>
+      <w:r>
+        <w:t xml:space="preserve">     ---</w:t>
+      </w:r>
+      <w:r>
+        <w:rPr>
+          <w:rFonts w:hint="eastAsia"/>
+        </w:rPr>
+        <w:t>根据版本变更</w:t>
+      </w:r>
+    </w:p>
+    <w:p>
+      <w:pPr>
+        <w:pStyle w:val="a3"/>
+        <w:ind w:left="360"/>
+      </w:pPr>
+      <w:r>
+        <w:t>name=CentOS-$</w:t>
+      </w:r>
+      <w:proofErr w:type="spellStart"/>
+      <w:r>
+        <w:t>releasever</w:t>
+      </w:r>
+      <w:proofErr w:type="spellEnd"/>
+      <w:r>
+        <w:t xml:space="preserve"> - Media</w:t>
+      </w:r>
+    </w:p>
+    <w:p>
+      <w:pPr>
+        <w:pStyle w:val="a3"/>
+        <w:ind w:left="360"/>
+      </w:pPr>
+      <w:proofErr w:type="spellStart"/>
+      <w:r>
+        <w:t>baseurl</w:t>
+      </w:r>
+      <w:proofErr w:type="spellEnd"/>
+      <w:r>
+        <w:t>=file:///mnt/     #</w:t>
+      </w:r>
+      <w:r>
+        <w:t>表明</w:t>
+      </w:r>
+      <w:r>
+        <w:t>yum</w:t>
+      </w:r>
+      <w:r>
+        <w:t>源在</w:t>
+      </w:r>
+      <w:r>
+        <w:t>/</w:t>
+      </w:r>
+      <w:proofErr w:type="spellStart"/>
+      <w:r>
+        <w:t>mnt</w:t>
+      </w:r>
+      <w:proofErr w:type="spellEnd"/>
+      <w:r>
+        <w:t>目录下，其它的源</w:t>
+      </w:r>
+      <w:r>
+        <w:t>(</w:t>
+      </w:r>
+      <w:proofErr w:type="spellStart"/>
+      <w:r>
+        <w:t>baseurl</w:t>
+      </w:r>
+      <w:proofErr w:type="spellEnd"/>
+      <w:r>
+        <w:t>)</w:t>
+      </w:r>
+      <w:r>
+        <w:t>注释掉</w:t>
+      </w:r>
+    </w:p>
+    <w:p>
+      <w:pPr>
+        <w:pStyle w:val="a3"/>
+        <w:ind w:left="360"/>
+      </w:pPr>
+      <w:r>
+        <w:t>#</w:t>
+      </w:r>
+      <w:proofErr w:type="spellStart"/>
+      <w:r>
+        <w:t>baseurl</w:t>
+      </w:r>
+      <w:proofErr w:type="spellEnd"/>
+      <w:r>
+        <w:t>=file:///media/CentOS/</w:t>
+      </w:r>
+    </w:p>
+    <w:p>
+      <w:pPr>
+        <w:pStyle w:val="a3"/>
+        <w:ind w:left="360"/>
+      </w:pPr>
+      <w:r>
+        <w:t>#        file:///media/cdrom/</w:t>
+      </w:r>
+    </w:p>
+    <w:p>
+      <w:pPr>
+        <w:pStyle w:val="a3"/>
+        <w:ind w:left="360"/>
+      </w:pPr>
+      <w:r>
+        <w:t>#        file:///media/cdrecorder/</w:t>
+      </w:r>
+    </w:p>
+    <w:p>
+      <w:pPr>
+        <w:pStyle w:val="a3"/>
+        <w:ind w:left="360"/>
+      </w:pPr>
+      <w:proofErr w:type="spellStart"/>
+      <w:r>
+        <w:t>gpgcheck</w:t>
+      </w:r>
+      <w:proofErr w:type="spellEnd"/>
+      <w:r>
+        <w:t>=1</w:t>
+      </w:r>
+      <w:r>
+        <w:tab/>
+      </w:r>
+      <w:r>
+        <w:tab/>
+      </w:r>
+      <w:r>
+        <w:rPr>
+          <w:rFonts w:hint="eastAsia"/>
+        </w:rPr>
+        <w:t>------</w:t>
+      </w:r>
+      <w:r>
+        <w:rPr>
+          <w:rFonts w:hint="eastAsia"/>
+        </w:rPr>
+        <w:t>或者设为</w:t>
+      </w:r>
+      <w:r>
+        <w:rPr>
+          <w:rFonts w:hint="eastAsia"/>
+        </w:rPr>
+        <w:t>0</w:t>
+      </w:r>
+    </w:p>
+    <w:p>
+      <w:pPr>
+        <w:pStyle w:val="a3"/>
+        <w:ind w:left="360"/>
+      </w:pPr>
+      <w:r>
+        <w:t>enabled=1                   #</w:t>
+      </w:r>
+      <w:r>
+        <w:t>启用</w:t>
+      </w:r>
+      <w:r>
+        <w:t>yum</w:t>
+      </w:r>
+    </w:p>
+    <w:p>
+      <w:pPr>
+        <w:pStyle w:val="a3"/>
+        <w:ind w:left="360"/>
+      </w:pPr>
+      <w:proofErr w:type="spellStart"/>
+      <w:r>
+        <w:t>gpgkey</w:t>
+      </w:r>
+      <w:proofErr w:type="spellEnd"/>
+      <w:r>
+        <w:t>=file:///etc/pki/rpm-gpg/RPM-GPG-KEY-CentOS-</w:t>
+      </w:r>
+      <w:r>
+        <w:t>7</w:t>
+      </w:r>
+      <w:r>
+        <w:t> </w:t>
+      </w:r>
+    </w:p>
+    <w:p>
+      <w:pPr>
+        <w:pStyle w:val="a3"/>
+        <w:ind w:left="360"/>
+      </w:pPr>
+    </w:p>
+    <w:p>
+      <w:pPr>
+        <w:ind w:left="360" w:firstLine="420"/>
+      </w:pPr>
+      <w:r>
+        <w:t>四、清除缓存</w:t>
+      </w:r>
+    </w:p>
+    <w:p>
+      <w:pPr>
+        <w:ind w:left="360" w:firstLine="420"/>
+      </w:pPr>
+      <w:r>
+        <w:t># yum clean all</w:t>
+      </w:r>
+    </w:p>
+    <w:p>
+      <w:pPr>
+        <w:pStyle w:val="a3"/>
+        <w:ind w:left="360"/>
+      </w:pPr>
+      <w:r>
+        <w:t># yum list</w:t>
+      </w:r>
+    </w:p>
+    <w:p>
+      <w:pPr>
+        <w:pStyle w:val="a3"/>
+        <w:ind w:left="360" w:firstLineChars="0" w:firstLine="0"/>
+      </w:pPr>
+    </w:p>
+    <w:p>
+      <w:pPr>
+        <w:pStyle w:val="a3"/>
+        <w:ind w:left="360"/>
+      </w:pPr>
+      <w:r>
+        <w:t>六、开机自动挂载</w:t>
+      </w:r>
+      <w:r>
+        <w:t>iso</w:t>
+      </w:r>
+      <w:r>
+        <w:t>镜像文件</w:t>
+      </w:r>
+    </w:p>
+    <w:p>
+      <w:pPr>
+        <w:pStyle w:val="a3"/>
+        <w:ind w:left="360"/>
+      </w:pPr>
+      <w:r>
+        <w:t>在</w:t>
+      </w:r>
+      <w:r>
+        <w:t>/</w:t>
+      </w:r>
+      <w:proofErr w:type="spellStart"/>
+      <w:r>
+        <w:t>etc</w:t>
+      </w:r>
+      <w:proofErr w:type="spellEnd"/>
+      <w:r>
+        <w:t>/</w:t>
+      </w:r>
+      <w:proofErr w:type="spellStart"/>
+      <w:r>
+        <w:t>fstab</w:t>
+      </w:r>
+      <w:proofErr w:type="spellEnd"/>
+      <w:r>
+        <w:t>表中，添加最后的一行，将</w:t>
+      </w:r>
+      <w:r>
+        <w:t>iso</w:t>
+      </w:r>
+      <w:r>
+        <w:t>文件永久挂载到系统中</w:t>
+      </w:r>
+    </w:p>
+    <w:p>
+      <w:pPr>
+        <w:pStyle w:val="a3"/>
+        <w:ind w:left="360"/>
+      </w:pPr>
+      <w:r>
+        <w:t>[</w:t>
+      </w:r>
+      <w:proofErr w:type="spellStart"/>
+      <w:r>
+        <w:t>root@server</w:t>
+      </w:r>
+      <w:proofErr w:type="spellEnd"/>
+      <w:r>
+        <w:t xml:space="preserve"> </w:t>
+      </w:r>
+      <w:proofErr w:type="gramStart"/>
+      <w:r>
+        <w:t>~ ]</w:t>
+      </w:r>
+      <w:proofErr w:type="gramEnd"/>
+      <w:r>
+        <w:t># cat /</w:t>
+      </w:r>
+      <w:proofErr w:type="spellStart"/>
+      <w:r>
+        <w:t>etc</w:t>
+      </w:r>
+      <w:proofErr w:type="spellEnd"/>
+      <w:r>
+        <w:t>/</w:t>
+      </w:r>
+      <w:proofErr w:type="spellStart"/>
+      <w:r>
+        <w:t>fstab</w:t>
+      </w:r>
+      <w:proofErr w:type="spellEnd"/>
+    </w:p>
+    <w:p>
+      <w:pPr>
+        <w:pStyle w:val="a3"/>
+        <w:ind w:left="360"/>
+      </w:pPr>
+      <w:r>
+        <w:t>/dev/VolGroup00/LogVol00 /                    ext3    defaults        1 1</w:t>
+      </w:r>
+    </w:p>
+    <w:p>
+      <w:pPr>
+        <w:pStyle w:val="a3"/>
+        <w:ind w:left="360"/>
+      </w:pPr>
+      <w:r>
+        <w:t xml:space="preserve">LABEL=/boot             /boot              </w:t>
+      </w:r>
+      <w:r>
+        <w:t xml:space="preserve">　</w:t>
+      </w:r>
+      <w:r>
+        <w:t>ext3    defaults        1 2</w:t>
+      </w:r>
+    </w:p>
+    <w:p>
+      <w:pPr>
+        <w:pStyle w:val="a3"/>
+        <w:ind w:left="360"/>
+      </w:pPr>
+      <w:r>
+        <w:t xml:space="preserve">/dev/VolGroup00/LogVol01 swap                 </w:t>
+      </w:r>
+      <w:proofErr w:type="spellStart"/>
+      <w:r>
+        <w:t>swap</w:t>
+      </w:r>
+      <w:proofErr w:type="spellEnd"/>
+      <w:r>
+        <w:t>    defaults       0 0</w:t>
+      </w:r>
+    </w:p>
+    <w:p>
+      <w:pPr>
+        <w:pStyle w:val="a3"/>
+        <w:ind w:left="360"/>
+      </w:pPr>
+      <w:r>
+        <w:t>/</w:t>
+      </w:r>
+      <w:proofErr w:type="spellStart"/>
+      <w:r>
+        <w:t>mnt</w:t>
+      </w:r>
+      <w:proofErr w:type="spellEnd"/>
+      <w:r>
+        <w:t>/iso/CentOS5.iso    /</w:t>
+      </w:r>
+      <w:proofErr w:type="spellStart"/>
+      <w:r>
+        <w:t>mnt</w:t>
+      </w:r>
+      <w:proofErr w:type="spellEnd"/>
+      <w:r>
+        <w:t>/</w:t>
+      </w:r>
+      <w:proofErr w:type="spellStart"/>
+      <w:r>
+        <w:t>cdrom</w:t>
+      </w:r>
+      <w:proofErr w:type="spellEnd"/>
+      <w:r>
+        <w:t>           iso</w:t>
+      </w:r>
+      <w:proofErr w:type="gramStart"/>
+      <w:r>
+        <w:t>9660  loop</w:t>
+      </w:r>
+      <w:proofErr w:type="gramEnd"/>
+      <w:r>
+        <w:t>           0 0</w:t>
+      </w:r>
+    </w:p>
+    <w:p>
+      <w:pPr>
+        <w:rPr>
+          <w:rFonts w:hint="eastAsia"/>
+        </w:rPr>
+      </w:pPr>
+      <w:r>
+        <w:tab/>
+        <w:t>R</w:t>
+      </w:r>
+      <w:r>
+        <w:rPr>
+          <w:rFonts w:hint="eastAsia"/>
+        </w:rPr>
+        <w:t>eference</w:t>
+      </w:r>
+      <w:r>
+        <w:rPr>
+          <w:rFonts w:hint="eastAsia"/>
+        </w:rPr>
+        <w:t>：</w:t>
+      </w:r>
+      <w:hyperlink r:id="rId17" w:history="1">
+        <w:r>
+          <w:rPr>
+            <w:rStyle w:val="a4"/>
+          </w:rPr>
+          <w:t>https://www.cnblogs.com/oftenlin/p/4325023.html</w:t>
+        </w:r>
+      </w:hyperlink>
+      <w:r>
+        <w:rPr>
+          <w:rFonts w:hint="eastAsia"/>
+        </w:rPr>
+        <w:t>;</w:t>
+      </w:r>
+    </w:p>
+    <w:p/>
+    <w:p>
+      <w:pPr>
+        <w:rPr>
+          <w:rFonts w:hint="eastAsia"/>
+        </w:rPr>
+      </w:pPr>
+      <w:bookmarkStart w:id="0" w:name="_GoBack"/>
+      <w:bookmarkEnd w:id="0"/>
+    </w:p>
+    <w:p>
+      <w:pPr>
+        <w:pStyle w:val="a3"/>
+        <w:numPr>
+          <w:ilvl w:val="0"/>
+          <w:numId w:val="1"/>
+        </w:numPr>
+        <w:ind w:firstLineChars="0"/>
+      </w:pPr>
+      <w:r>
+        <w:rPr>
+          <w:rFonts w:hint="eastAsia"/>
+        </w:rPr>
+        <w:lastRenderedPageBreak/>
+        <w:t>安装</w:t>
+      </w:r>
+      <w:r>
+        <w:rPr>
+          <w:rFonts w:hint="eastAsia"/>
+        </w:rPr>
+        <w:t>Linux</w:t>
+      </w:r>
+      <w:r>
+        <w:rPr>
+          <w:rFonts w:hint="eastAsia"/>
+        </w:rPr>
+        <w:t>不要使用</w:t>
+      </w:r>
+      <w:r>
+        <w:rPr>
+          <w:rFonts w:hint="eastAsia"/>
+        </w:rPr>
+        <w:t>K</w:t>
+      </w:r>
+      <w:r>
+        <w:t>DE</w:t>
+      </w:r>
+      <w:r>
+        <w:rPr>
+          <w:rFonts w:hint="eastAsia"/>
+        </w:rPr>
+        <w:t>模式，</w:t>
+      </w:r>
+      <w:proofErr w:type="gramStart"/>
+      <w:r>
+        <w:rPr>
+          <w:rFonts w:hint="eastAsia"/>
+        </w:rPr>
+        <w:t>很</w:t>
+      </w:r>
+      <w:proofErr w:type="gramEnd"/>
+      <w:r>
+        <w:rPr>
+          <w:rFonts w:hint="eastAsia"/>
+        </w:rPr>
+        <w:t>多功能不支持，选择</w:t>
+      </w:r>
+      <w:r>
+        <w:rPr>
+          <w:rFonts w:hint="eastAsia"/>
+        </w:rPr>
+        <w:t>Gnome</w:t>
+      </w:r>
+      <w:r>
+        <w:t xml:space="preserve"> </w:t>
+      </w:r>
+      <w:r>
+        <w:rPr>
+          <w:rFonts w:hint="eastAsia"/>
+        </w:rPr>
+        <w:t>Desktop</w:t>
+      </w:r>
+      <w:r>
+        <w:rPr>
+          <w:rFonts w:hint="eastAsia"/>
+        </w:rPr>
+        <w:t>模式</w:t>
       </w:r>
     </w:p>
     <w:sectPr>
@@ -519,9 +6649,47 @@
 </w:document>
 </file>
 
+<file path=word/endnotes.xml><?xml version="1.0" encoding="utf-8"?>
+<w:endnotes xmlns:wpc="http://schemas.microsoft.com/office/word/2010/wordprocessingCanvas" xmlns:cx="http://schemas.microsoft.com/office/drawing/2014/chartex" xmlns:cx1="http://schemas.microsoft.com/office/drawing/2015/9/8/chartex" xmlns:cx2="http://schemas.microsoft.com/office/drawing/2015/10/21/chartex" xmlns:cx3="http://schemas.microsoft.com/office/drawing/2016/5/9/chartex" xmlns:cx4="http://schemas.microsoft.com/office/drawing/2016/5/10/chartex" xmlns:cx5="http://schemas.microsoft.com/office/drawing/2016/5/11/chartex" xmlns:cx6="http://schemas.microsoft.com/office/drawing/2016/5/12/chartex" xmlns:cx7="http://schemas.microsoft.com/office/drawing/2016/5/13/chartex" xmlns:cx8="http://schemas.microsoft.com/office/drawing/2016/5/14/chartex" xmlns:mc="http://schemas.openxmlformats.org/markup-compatibility/2006" xmlns:aink="http://schemas.microsoft.com/office/drawing/2016/ink" xmlns:am3d="http://schemas.microsoft.com/office/drawing/2017/model3d" xmlns:o="urn:schemas-microsoft-com:office:office" xmlns:r="http://schemas.openxmlformats.org/officeDocument/2006/relationships" xmlns:m="http://schemas.openxmlformats.org/officeDocument/2006/math" xmlns:v="urn:schemas-microsoft-com:vml" xmlns:wp14="http://schemas.microsoft.com/office/word/2010/wordprocessingDrawing" xmlns:wp="http://schemas.openxmlformats.org/drawingml/2006/wordprocessingDrawing" xmlns:w10="urn:schemas-microsoft-com:office:word" xmlns:w="http://schemas.openxmlformats.org/wordprocessingml/2006/main" xmlns:w14="http://schemas.microsoft.com/office/word/2010/wordml" xmlns:w15="http://schemas.microsoft.com/office/word/2012/wordml" xmlns:w16cid="http://schemas.microsoft.com/office/word/2016/wordml/cid" xmlns:w16se="http://schemas.microsoft.com/office/word/2015/wordml/symex" xmlns:wpg="http://schemas.microsoft.com/office/word/2010/wordprocessingGroup" xmlns:wpi="http://schemas.microsoft.com/office/word/2010/wordprocessingInk" xmlns:wne="http://schemas.microsoft.com/office/word/2006/wordml" xmlns:wps="http://schemas.microsoft.com/office/word/2010/wordprocessingShape" mc:Ignorable="w14 w15 w16se w16cid wp14">
+  <w:endnote w:type="separator" w:id="-1">
+    <w:p>
+      <w:r>
+        <w:separator/>
+      </w:r>
+    </w:p>
+  </w:endnote>
+  <w:endnote w:type="continuationSeparator" w:id="0">
+    <w:p>
+      <w:r>
+        <w:continuationSeparator/>
+      </w:r>
+    </w:p>
+  </w:endnote>
+</w:endnotes>
+</file>
+
+<file path=word/footnotes.xml><?xml version="1.0" encoding="utf-8"?>
+<w:footnotes xmlns:wpc="http://schemas.microsoft.com/office/word/2010/wordprocessingCanvas" xmlns:cx="http://schemas.microsoft.com/office/drawing/2014/chartex" xmlns:cx1="http://schemas.microsoft.com/office/drawing/2015/9/8/chartex" xmlns:cx2="http://schemas.microsoft.com/office/drawing/2015/10/21/chartex" xmlns:cx3="http://schemas.microsoft.com/office/drawing/2016/5/9/chartex" xmlns:cx4="http://schemas.microsoft.com/office/drawing/2016/5/10/chartex" xmlns:cx5="http://schemas.microsoft.com/office/drawing/2016/5/11/chartex" xmlns:cx6="http://schemas.microsoft.com/office/drawing/2016/5/12/chartex" xmlns:cx7="http://schemas.microsoft.com/office/drawing/2016/5/13/chartex" xmlns:cx8="http://schemas.microsoft.com/office/drawing/2016/5/14/chartex" xmlns:mc="http://schemas.openxmlformats.org/markup-compatibility/2006" xmlns:aink="http://schemas.microsoft.com/office/drawing/2016/ink" xmlns:am3d="http://schemas.microsoft.com/office/drawing/2017/model3d" xmlns:o="urn:schemas-microsoft-com:office:office" xmlns:r="http://schemas.openxmlformats.org/officeDocument/2006/relationships" xmlns:m="http://schemas.openxmlformats.org/officeDocument/2006/math" xmlns:v="urn:schemas-microsoft-com:vml" xmlns:wp14="http://schemas.microsoft.com/office/word/2010/wordprocessingDrawing" xmlns:wp="http://schemas.openxmlformats.org/drawingml/2006/wordprocessingDrawing" xmlns:w10="urn:schemas-microsoft-com:office:word" xmlns:w="http://schemas.openxmlformats.org/wordprocessingml/2006/main" xmlns:w14="http://schemas.microsoft.com/office/word/2010/wordml" xmlns:w15="http://schemas.microsoft.com/office/word/2012/wordml" xmlns:w16cid="http://schemas.microsoft.com/office/word/2016/wordml/cid" xmlns:w16se="http://schemas.microsoft.com/office/word/2015/wordml/symex" xmlns:wpg="http://schemas.microsoft.com/office/word/2010/wordprocessingGroup" xmlns:wpi="http://schemas.microsoft.com/office/word/2010/wordprocessingInk" xmlns:wne="http://schemas.microsoft.com/office/word/2006/wordml" xmlns:wps="http://schemas.microsoft.com/office/word/2010/wordprocessingShape" mc:Ignorable="w14 w15 w16se w16cid wp14">
+  <w:footnote w:type="separator" w:id="-1">
+    <w:p>
+      <w:r>
+        <w:separator/>
+      </w:r>
+    </w:p>
+  </w:footnote>
+  <w:footnote w:type="continuationSeparator" w:id="0">
+    <w:p>
+      <w:r>
+        <w:continuationSeparator/>
+      </w:r>
+    </w:p>
+  </w:footnote>
+</w:footnotes>
+</file>
+
 <file path=word/numbering.xml><?xml version="1.0" encoding="utf-8"?>
-<w:numbering xmlns:wpc="http://schemas.microsoft.com/office/word/2010/wordprocessingCanvas" xmlns:mc="http://schemas.openxmlformats.org/markup-compatibility/2006" xmlns:o="urn:schemas-microsoft-com:office:office" xmlns:r="http://schemas.openxmlformats.org/officeDocument/2006/relationships" xmlns:m="http://schemas.openxmlformats.org/officeDocument/2006/math" xmlns:v="urn:schemas-microsoft-com:vml" xmlns:wp14="http://schemas.microsoft.com/office/word/2010/wordprocessingDrawing" xmlns:wp="http://schemas.openxmlformats.org/drawingml/2006/wordprocessingDrawing" xmlns:w10="urn:schemas-microsoft-com:office:word" xmlns:w="http://schemas.openxmlformats.org/wordprocessingml/2006/main" xmlns:w14="http://schemas.microsoft.com/office/word/2010/wordml" xmlns:wpg="http://schemas.microsoft.com/office/word/2010/wordprocessingGroup" xmlns:wpi="http://schemas.microsoft.com/office/word/2010/wordprocessingInk" xmlns:wne="http://schemas.microsoft.com/office/word/2006/wordml" xmlns:wps="http://schemas.microsoft.com/office/word/2010/wordprocessingShape" mc:Ignorable="w14 wp14">
-  <w:abstractNum w:abstractNumId="0">
+<w:numbering xmlns:wpc="http://schemas.microsoft.com/office/word/2010/wordprocessingCanvas" xmlns:cx="http://schemas.microsoft.com/office/drawing/2014/chartex" xmlns:cx1="http://schemas.microsoft.com/office/drawing/2015/9/8/chartex" xmlns:cx2="http://schemas.microsoft.com/office/drawing/2015/10/21/chartex" xmlns:cx3="http://schemas.microsoft.com/office/drawing/2016/5/9/chartex" xmlns:cx4="http://schemas.microsoft.com/office/drawing/2016/5/10/chartex" xmlns:cx5="http://schemas.microsoft.com/office/drawing/2016/5/11/chartex" xmlns:cx6="http://schemas.microsoft.com/office/drawing/2016/5/12/chartex" xmlns:cx7="http://schemas.microsoft.com/office/drawing/2016/5/13/chartex" xmlns:cx8="http://schemas.microsoft.com/office/drawing/2016/5/14/chartex" xmlns:mc="http://schemas.openxmlformats.org/markup-compatibility/2006" xmlns:aink="http://schemas.microsoft.com/office/drawing/2016/ink" xmlns:am3d="http://schemas.microsoft.com/office/drawing/2017/model3d" xmlns:o="urn:schemas-microsoft-com:office:office" xmlns:r="http://schemas.openxmlformats.org/officeDocument/2006/relationships" xmlns:m="http://schemas.openxmlformats.org/officeDocument/2006/math" xmlns:v="urn:schemas-microsoft-com:vml" xmlns:wp14="http://schemas.microsoft.com/office/word/2010/wordprocessingDrawing" xmlns:wp="http://schemas.openxmlformats.org/drawingml/2006/wordprocessingDrawing" xmlns:w10="urn:schemas-microsoft-com:office:word" xmlns:w="http://schemas.openxmlformats.org/wordprocessingml/2006/main" xmlns:w14="http://schemas.microsoft.com/office/word/2010/wordml" xmlns:w15="http://schemas.microsoft.com/office/word/2012/wordml" xmlns:w16cid="http://schemas.microsoft.com/office/word/2016/wordml/cid" xmlns:w16se="http://schemas.microsoft.com/office/word/2015/wordml/symex" xmlns:wpg="http://schemas.microsoft.com/office/word/2010/wordprocessingGroup" xmlns:wpi="http://schemas.microsoft.com/office/word/2010/wordprocessingInk" xmlns:wne="http://schemas.microsoft.com/office/word/2006/wordml" xmlns:wps="http://schemas.microsoft.com/office/word/2010/wordprocessingShape" mc:Ignorable="w14 w15 w16se w16cid wp14">
+  <w:abstractNum w:abstractNumId="0" w15:restartNumberingAfterBreak="0">
     <w:nsid w:val="0006189F"/>
     <w:multiLevelType w:val="hybridMultilevel"/>
     <w:tmpl w:val="A2A2B248"/>
@@ -610,7 +6778,7 @@
       </w:pPr>
     </w:lvl>
   </w:abstractNum>
-  <w:abstractNum w:abstractNumId="1">
+  <w:abstractNum w:abstractNumId="1" w15:restartNumberingAfterBreak="0">
     <w:nsid w:val="14897F56"/>
     <w:multiLevelType w:val="hybridMultilevel"/>
     <w:tmpl w:val="84D09070"/>
@@ -699,7 +6867,7 @@
       </w:pPr>
     </w:lvl>
   </w:abstractNum>
-  <w:abstractNum w:abstractNumId="2">
+  <w:abstractNum w:abstractNumId="2" w15:restartNumberingAfterBreak="0">
     <w:nsid w:val="1DBB3684"/>
     <w:multiLevelType w:val="hybridMultilevel"/>
     <w:tmpl w:val="5B7275F8"/>
@@ -788,11 +6956,11 @@
       </w:pPr>
     </w:lvl>
   </w:abstractNum>
-  <w:abstractNum w:abstractNumId="3">
-    <w:nsid w:val="63870DF6"/>
+  <w:abstractNum w:abstractNumId="3" w15:restartNumberingAfterBreak="0">
+    <w:nsid w:val="43997AC3"/>
     <w:multiLevelType w:val="hybridMultilevel"/>
-    <w:tmpl w:val="B1FED4A4"/>
-    <w:lvl w:ilvl="0" w:tplc="C3D8D8C4">
+    <w:tmpl w:val="71AEB4B8"/>
+    <w:lvl w:ilvl="0" w:tplc="41140A5A">
       <w:start w:val="1"/>
       <w:numFmt w:val="lowerLetter"/>
       <w:lvlText w:val="%1."/>
@@ -877,17 +7045,17 @@
       </w:pPr>
     </w:lvl>
   </w:abstractNum>
-  <w:abstractNum w:abstractNumId="4">
-    <w:nsid w:val="67DA6311"/>
+  <w:abstractNum w:abstractNumId="4" w15:restartNumberingAfterBreak="0">
+    <w:nsid w:val="63870DF6"/>
     <w:multiLevelType w:val="hybridMultilevel"/>
-    <w:tmpl w:val="E568603C"/>
-    <w:lvl w:ilvl="0" w:tplc="CA9661D6">
+    <w:tmpl w:val="B1FED4A4"/>
+    <w:lvl w:ilvl="0" w:tplc="C3D8D8C4">
       <w:start w:val="1"/>
       <w:numFmt w:val="lowerLetter"/>
       <w:lvlText w:val="%1."/>
       <w:lvlJc w:val="left"/>
       <w:pPr>
-        <w:ind w:left="1140" w:hanging="360"/>
+        <w:ind w:left="720" w:hanging="360"/>
       </w:pPr>
       <w:rPr>
         <w:rFonts w:hint="default"/>
@@ -899,7 +7067,7 @@
       <w:lvlText w:val="%2)"/>
       <w:lvlJc w:val="left"/>
       <w:pPr>
-        <w:ind w:left="1620" w:hanging="420"/>
+        <w:ind w:left="1200" w:hanging="420"/>
       </w:pPr>
     </w:lvl>
     <w:lvl w:ilvl="2" w:tplc="0409001B" w:tentative="1">
@@ -908,7 +7076,7 @@
       <w:lvlText w:val="%3."/>
       <w:lvlJc w:val="right"/>
       <w:pPr>
-        <w:ind w:left="2040" w:hanging="420"/>
+        <w:ind w:left="1620" w:hanging="420"/>
       </w:pPr>
     </w:lvl>
     <w:lvl w:ilvl="3" w:tplc="0409000F" w:tentative="1">
@@ -917,7 +7085,7 @@
       <w:lvlText w:val="%4."/>
       <w:lvlJc w:val="left"/>
       <w:pPr>
-        <w:ind w:left="2460" w:hanging="420"/>
+        <w:ind w:left="2040" w:hanging="420"/>
       </w:pPr>
     </w:lvl>
     <w:lvl w:ilvl="4" w:tplc="04090019" w:tentative="1">
@@ -926,7 +7094,7 @@
       <w:lvlText w:val="%5)"/>
       <w:lvlJc w:val="left"/>
       <w:pPr>
-        <w:ind w:left="2880" w:hanging="420"/>
+        <w:ind w:left="2460" w:hanging="420"/>
       </w:pPr>
     </w:lvl>
     <w:lvl w:ilvl="5" w:tplc="0409001B" w:tentative="1">
@@ -935,7 +7103,7 @@
       <w:lvlText w:val="%6."/>
       <w:lvlJc w:val="right"/>
       <w:pPr>
-        <w:ind w:left="3300" w:hanging="420"/>
+        <w:ind w:left="2880" w:hanging="420"/>
       </w:pPr>
     </w:lvl>
     <w:lvl w:ilvl="6" w:tplc="0409000F" w:tentative="1">
@@ -944,7 +7112,7 @@
       <w:lvlText w:val="%7."/>
       <w:lvlJc w:val="left"/>
       <w:pPr>
-        <w:ind w:left="3720" w:hanging="420"/>
+        <w:ind w:left="3300" w:hanging="420"/>
       </w:pPr>
     </w:lvl>
     <w:lvl w:ilvl="7" w:tplc="04090019" w:tentative="1">
@@ -953,7 +7121,7 @@
       <w:lvlText w:val="%8)"/>
       <w:lvlJc w:val="left"/>
       <w:pPr>
-        <w:ind w:left="4140" w:hanging="420"/>
+        <w:ind w:left="3720" w:hanging="420"/>
       </w:pPr>
     </w:lvl>
     <w:lvl w:ilvl="8" w:tplc="0409001B" w:tentative="1">
@@ -962,21 +7130,21 @@
       <w:lvlText w:val="%9."/>
       <w:lvlJc w:val="right"/>
       <w:pPr>
-        <w:ind w:left="4560" w:hanging="420"/>
+        <w:ind w:left="4140" w:hanging="420"/>
       </w:pPr>
     </w:lvl>
   </w:abstractNum>
-  <w:abstractNum w:abstractNumId="5">
-    <w:nsid w:val="79C96341"/>
+  <w:abstractNum w:abstractNumId="5" w15:restartNumberingAfterBreak="0">
+    <w:nsid w:val="67DA6311"/>
     <w:multiLevelType w:val="hybridMultilevel"/>
-    <w:tmpl w:val="FE4AE2F8"/>
-    <w:lvl w:ilvl="0" w:tplc="C3D8D8C4">
-      <w:start w:val="2"/>
+    <w:tmpl w:val="E568603C"/>
+    <w:lvl w:ilvl="0" w:tplc="CA9661D6">
+      <w:start w:val="1"/>
       <w:numFmt w:val="lowerLetter"/>
       <w:lvlText w:val="%1."/>
       <w:lvlJc w:val="left"/>
       <w:pPr>
-        <w:ind w:left="360" w:hanging="360"/>
+        <w:ind w:left="1140" w:hanging="360"/>
       </w:pPr>
       <w:rPr>
         <w:rFonts w:hint="default"/>
@@ -988,7 +7156,7 @@
       <w:lvlText w:val="%2)"/>
       <w:lvlJc w:val="left"/>
       <w:pPr>
-        <w:ind w:left="840" w:hanging="420"/>
+        <w:ind w:left="1620" w:hanging="420"/>
       </w:pPr>
     </w:lvl>
     <w:lvl w:ilvl="2" w:tplc="0409001B" w:tentative="1">
@@ -997,7 +7165,7 @@
       <w:lvlText w:val="%3."/>
       <w:lvlJc w:val="right"/>
       <w:pPr>
-        <w:ind w:left="1260" w:hanging="420"/>
+        <w:ind w:left="2040" w:hanging="420"/>
       </w:pPr>
     </w:lvl>
     <w:lvl w:ilvl="3" w:tplc="0409000F" w:tentative="1">
@@ -1006,7 +7174,7 @@
       <w:lvlText w:val="%4."/>
       <w:lvlJc w:val="left"/>
       <w:pPr>
-        <w:ind w:left="1680" w:hanging="420"/>
+        <w:ind w:left="2460" w:hanging="420"/>
       </w:pPr>
     </w:lvl>
     <w:lvl w:ilvl="4" w:tplc="04090019" w:tentative="1">
@@ -1015,7 +7183,7 @@
       <w:lvlText w:val="%5)"/>
       <w:lvlJc w:val="left"/>
       <w:pPr>
-        <w:ind w:left="2100" w:hanging="420"/>
+        <w:ind w:left="2880" w:hanging="420"/>
       </w:pPr>
     </w:lvl>
     <w:lvl w:ilvl="5" w:tplc="0409001B" w:tentative="1">
@@ -1024,7 +7192,7 @@
       <w:lvlText w:val="%6."/>
       <w:lvlJc w:val="right"/>
       <w:pPr>
-        <w:ind w:left="2520" w:hanging="420"/>
+        <w:ind w:left="3300" w:hanging="420"/>
       </w:pPr>
     </w:lvl>
     <w:lvl w:ilvl="6" w:tplc="0409000F" w:tentative="1">
@@ -1033,7 +7201,7 @@
       <w:lvlText w:val="%7."/>
       <w:lvlJc w:val="left"/>
       <w:pPr>
-        <w:ind w:left="2940" w:hanging="420"/>
+        <w:ind w:left="3720" w:hanging="420"/>
       </w:pPr>
     </w:lvl>
     <w:lvl w:ilvl="7" w:tplc="04090019" w:tentative="1">
@@ -1042,7 +7210,7 @@
       <w:lvlText w:val="%8)"/>
       <w:lvlJc w:val="left"/>
       <w:pPr>
-        <w:ind w:left="3360" w:hanging="420"/>
+        <w:ind w:left="4140" w:hanging="420"/>
       </w:pPr>
     </w:lvl>
     <w:lvl w:ilvl="8" w:tplc="0409001B" w:tentative="1">
@@ -1051,21 +7219,21 @@
       <w:lvlText w:val="%9."/>
       <w:lvlJc w:val="right"/>
       <w:pPr>
-        <w:ind w:left="3780" w:hanging="420"/>
+        <w:ind w:left="4560" w:hanging="420"/>
       </w:pPr>
     </w:lvl>
   </w:abstractNum>
-  <w:abstractNum w:abstractNumId="6">
-    <w:nsid w:val="7D5F0C24"/>
+  <w:abstractNum w:abstractNumId="6" w15:restartNumberingAfterBreak="0">
+    <w:nsid w:val="79C96341"/>
     <w:multiLevelType w:val="hybridMultilevel"/>
-    <w:tmpl w:val="C114A750"/>
+    <w:tmpl w:val="FE4AE2F8"/>
     <w:lvl w:ilvl="0" w:tplc="C3D8D8C4">
-      <w:start w:val="3"/>
+      <w:start w:val="2"/>
       <w:numFmt w:val="lowerLetter"/>
       <w:lvlText w:val="%1."/>
       <w:lvlJc w:val="left"/>
       <w:pPr>
-        <w:ind w:left="1140" w:hanging="360"/>
+        <w:ind w:left="360" w:hanging="360"/>
       </w:pPr>
       <w:rPr>
         <w:rFonts w:hint="default"/>
@@ -1077,7 +7245,7 @@
       <w:lvlText w:val="%2)"/>
       <w:lvlJc w:val="left"/>
       <w:pPr>
-        <w:ind w:left="1620" w:hanging="420"/>
+        <w:ind w:left="840" w:hanging="420"/>
       </w:pPr>
     </w:lvl>
     <w:lvl w:ilvl="2" w:tplc="0409001B" w:tentative="1">
@@ -1086,7 +7254,7 @@
       <w:lvlText w:val="%3."/>
       <w:lvlJc w:val="right"/>
       <w:pPr>
-        <w:ind w:left="2040" w:hanging="420"/>
+        <w:ind w:left="1260" w:hanging="420"/>
       </w:pPr>
     </w:lvl>
     <w:lvl w:ilvl="3" w:tplc="0409000F" w:tentative="1">
@@ -1095,7 +7263,7 @@
       <w:lvlText w:val="%4."/>
       <w:lvlJc w:val="left"/>
       <w:pPr>
-        <w:ind w:left="2460" w:hanging="420"/>
+        <w:ind w:left="1680" w:hanging="420"/>
       </w:pPr>
     </w:lvl>
     <w:lvl w:ilvl="4" w:tplc="04090019" w:tentative="1">
@@ -1104,7 +7272,7 @@
       <w:lvlText w:val="%5)"/>
       <w:lvlJc w:val="left"/>
       <w:pPr>
-        <w:ind w:left="2880" w:hanging="420"/>
+        <w:ind w:left="2100" w:hanging="420"/>
       </w:pPr>
     </w:lvl>
     <w:lvl w:ilvl="5" w:tplc="0409001B" w:tentative="1">
@@ -1113,7 +7281,7 @@
       <w:lvlText w:val="%6."/>
       <w:lvlJc w:val="right"/>
       <w:pPr>
-        <w:ind w:left="3300" w:hanging="420"/>
+        <w:ind w:left="2520" w:hanging="420"/>
       </w:pPr>
     </w:lvl>
     <w:lvl w:ilvl="6" w:tplc="0409000F" w:tentative="1">
@@ -1122,7 +7290,7 @@
       <w:lvlText w:val="%7."/>
       <w:lvlJc w:val="left"/>
       <w:pPr>
-        <w:ind w:left="3720" w:hanging="420"/>
+        <w:ind w:left="2940" w:hanging="420"/>
       </w:pPr>
     </w:lvl>
     <w:lvl w:ilvl="7" w:tplc="04090019" w:tentative="1">
@@ -1131,7 +7299,7 @@
       <w:lvlText w:val="%8)"/>
       <w:lvlJc w:val="left"/>
       <w:pPr>
-        <w:ind w:left="4140" w:hanging="420"/>
+        <w:ind w:left="3360" w:hanging="420"/>
       </w:pPr>
     </w:lvl>
     <w:lvl w:ilvl="8" w:tplc="0409001B" w:tentative="1">
@@ -1140,6 +7308,95 @@
       <w:lvlText w:val="%9."/>
       <w:lvlJc w:val="right"/>
       <w:pPr>
+        <w:ind w:left="3780" w:hanging="420"/>
+      </w:pPr>
+    </w:lvl>
+  </w:abstractNum>
+  <w:abstractNum w:abstractNumId="7" w15:restartNumberingAfterBreak="0">
+    <w:nsid w:val="7D5F0C24"/>
+    <w:multiLevelType w:val="hybridMultilevel"/>
+    <w:tmpl w:val="C114A750"/>
+    <w:lvl w:ilvl="0" w:tplc="C3D8D8C4">
+      <w:start w:val="3"/>
+      <w:numFmt w:val="lowerLetter"/>
+      <w:lvlText w:val="%1."/>
+      <w:lvlJc w:val="left"/>
+      <w:pPr>
+        <w:ind w:left="1140" w:hanging="360"/>
+      </w:pPr>
+      <w:rPr>
+        <w:rFonts w:hint="default"/>
+      </w:rPr>
+    </w:lvl>
+    <w:lvl w:ilvl="1" w:tplc="04090019" w:tentative="1">
+      <w:start w:val="1"/>
+      <w:numFmt w:val="lowerLetter"/>
+      <w:lvlText w:val="%2)"/>
+      <w:lvlJc w:val="left"/>
+      <w:pPr>
+        <w:ind w:left="1620" w:hanging="420"/>
+      </w:pPr>
+    </w:lvl>
+    <w:lvl w:ilvl="2" w:tplc="0409001B" w:tentative="1">
+      <w:start w:val="1"/>
+      <w:numFmt w:val="lowerRoman"/>
+      <w:lvlText w:val="%3."/>
+      <w:lvlJc w:val="right"/>
+      <w:pPr>
+        <w:ind w:left="2040" w:hanging="420"/>
+      </w:pPr>
+    </w:lvl>
+    <w:lvl w:ilvl="3" w:tplc="0409000F" w:tentative="1">
+      <w:start w:val="1"/>
+      <w:numFmt w:val="decimal"/>
+      <w:lvlText w:val="%4."/>
+      <w:lvlJc w:val="left"/>
+      <w:pPr>
+        <w:ind w:left="2460" w:hanging="420"/>
+      </w:pPr>
+    </w:lvl>
+    <w:lvl w:ilvl="4" w:tplc="04090019" w:tentative="1">
+      <w:start w:val="1"/>
+      <w:numFmt w:val="lowerLetter"/>
+      <w:lvlText w:val="%5)"/>
+      <w:lvlJc w:val="left"/>
+      <w:pPr>
+        <w:ind w:left="2880" w:hanging="420"/>
+      </w:pPr>
+    </w:lvl>
+    <w:lvl w:ilvl="5" w:tplc="0409001B" w:tentative="1">
+      <w:start w:val="1"/>
+      <w:numFmt w:val="lowerRoman"/>
+      <w:lvlText w:val="%6."/>
+      <w:lvlJc w:val="right"/>
+      <w:pPr>
+        <w:ind w:left="3300" w:hanging="420"/>
+      </w:pPr>
+    </w:lvl>
+    <w:lvl w:ilvl="6" w:tplc="0409000F" w:tentative="1">
+      <w:start w:val="1"/>
+      <w:numFmt w:val="decimal"/>
+      <w:lvlText w:val="%7."/>
+      <w:lvlJc w:val="left"/>
+      <w:pPr>
+        <w:ind w:left="3720" w:hanging="420"/>
+      </w:pPr>
+    </w:lvl>
+    <w:lvl w:ilvl="7" w:tplc="04090019" w:tentative="1">
+      <w:start w:val="1"/>
+      <w:numFmt w:val="lowerLetter"/>
+      <w:lvlText w:val="%8)"/>
+      <w:lvlJc w:val="left"/>
+      <w:pPr>
+        <w:ind w:left="4140" w:hanging="420"/>
+      </w:pPr>
+    </w:lvl>
+    <w:lvl w:ilvl="8" w:tplc="0409001B" w:tentative="1">
+      <w:start w:val="1"/>
+      <w:numFmt w:val="lowerRoman"/>
+      <w:lvlText w:val="%9."/>
+      <w:lvlJc w:val="right"/>
+      <w:pPr>
         <w:ind w:left="4560" w:hanging="420"/>
       </w:pPr>
     </w:lvl>
@@ -1148,13 +7405,13 @@
     <w:abstractNumId w:val="1"/>
   </w:num>
   <w:num w:numId="2">
-    <w:abstractNumId w:val="4"/>
+    <w:abstractNumId w:val="5"/>
   </w:num>
   <w:num w:numId="3">
-    <w:abstractNumId w:val="5"/>
+    <w:abstractNumId w:val="6"/>
   </w:num>
   <w:num w:numId="4">
-    <w:abstractNumId w:val="6"/>
+    <w:abstractNumId w:val="7"/>
   </w:num>
   <w:num w:numId="5">
     <w:abstractNumId w:val="2"/>
@@ -1163,13 +7420,16 @@
     <w:abstractNumId w:val="0"/>
   </w:num>
   <w:num w:numId="7">
+    <w:abstractNumId w:val="4"/>
+  </w:num>
+  <w:num w:numId="8">
     <w:abstractNumId w:val="3"/>
   </w:num>
 </w:numbering>
 </file>
 
 <file path=word/styles.xml><?xml version="1.0" encoding="utf-8"?>
-<w:styles xmlns:mc="http://schemas.openxmlformats.org/markup-compatibility/2006" xmlns:r="http://schemas.openxmlformats.org/officeDocument/2006/relationships" xmlns:w="http://schemas.openxmlformats.org/wordprocessingml/2006/main" xmlns:w14="http://schemas.microsoft.com/office/word/2010/wordml" mc:Ignorable="w14">
+<w:styles xmlns:mc="http://schemas.openxmlformats.org/markup-compatibility/2006" xmlns:r="http://schemas.openxmlformats.org/officeDocument/2006/relationships" xmlns:w="http://schemas.openxmlformats.org/wordprocessingml/2006/main" xmlns:w14="http://schemas.microsoft.com/office/word/2010/wordml" xmlns:w15="http://schemas.microsoft.com/office/word/2012/wordml" xmlns:w16cid="http://schemas.microsoft.com/office/word/2016/wordml/cid" xmlns:w16se="http://schemas.microsoft.com/office/word/2015/wordml/symex" mc:Ignorable="w14 w15 w16se w16cid">
   <w:docDefaults>
     <w:rPrDefault>
       <w:rPr>
@@ -1182,146 +7442,384 @@
     </w:rPrDefault>
     <w:pPrDefault/>
   </w:docDefaults>
-  <w:latentStyles w:defLockedState="0" w:defUIPriority="99" w:defSemiHidden="1" w:defUnhideWhenUsed="1" w:defQFormat="0" w:count="267">
-    <w:lsdException w:name="Normal" w:semiHidden="0" w:uiPriority="0" w:unhideWhenUsed="0" w:qFormat="1"/>
-    <w:lsdException w:name="heading 1" w:semiHidden="0" w:uiPriority="9" w:unhideWhenUsed="0" w:qFormat="1"/>
-    <w:lsdException w:name="heading 2" w:uiPriority="9" w:qFormat="1"/>
-    <w:lsdException w:name="heading 3" w:uiPriority="9" w:qFormat="1"/>
-    <w:lsdException w:name="heading 4" w:uiPriority="9" w:qFormat="1"/>
-    <w:lsdException w:name="heading 5" w:uiPriority="9" w:qFormat="1"/>
-    <w:lsdException w:name="heading 6" w:uiPriority="9" w:qFormat="1"/>
-    <w:lsdException w:name="heading 7" w:uiPriority="9" w:qFormat="1"/>
-    <w:lsdException w:name="heading 8" w:uiPriority="9" w:qFormat="1"/>
-    <w:lsdException w:name="heading 9" w:uiPriority="9" w:qFormat="1"/>
-    <w:lsdException w:name="toc 1" w:uiPriority="39"/>
-    <w:lsdException w:name="toc 2" w:uiPriority="39"/>
-    <w:lsdException w:name="toc 3" w:uiPriority="39"/>
-    <w:lsdException w:name="toc 4" w:uiPriority="39"/>
-    <w:lsdException w:name="toc 5" w:uiPriority="39"/>
-    <w:lsdException w:name="toc 6" w:uiPriority="39"/>
-    <w:lsdException w:name="toc 7" w:uiPriority="39"/>
-    <w:lsdException w:name="toc 8" w:uiPriority="39"/>
-    <w:lsdException w:name="toc 9" w:uiPriority="39"/>
-    <w:lsdException w:name="caption" w:uiPriority="35" w:qFormat="1"/>
-    <w:lsdException w:name="Title" w:semiHidden="0" w:uiPriority="10" w:unhideWhenUsed="0" w:qFormat="1"/>
-    <w:lsdException w:name="Default Paragraph Font" w:uiPriority="1"/>
-    <w:lsdException w:name="Subtitle" w:semiHidden="0" w:uiPriority="11" w:unhideWhenUsed="0" w:qFormat="1"/>
-    <w:lsdException w:name="Strong" w:semiHidden="0" w:uiPriority="22" w:unhideWhenUsed="0" w:qFormat="1"/>
-    <w:lsdException w:name="Emphasis" w:semiHidden="0" w:uiPriority="20" w:unhideWhenUsed="0" w:qFormat="1"/>
-    <w:lsdException w:name="Table Grid" w:semiHidden="0" w:uiPriority="59" w:unhideWhenUsed="0"/>
-    <w:lsdException w:name="Placeholder Text" w:unhideWhenUsed="0"/>
-    <w:lsdException w:name="No Spacing" w:semiHidden="0" w:uiPriority="1" w:unhideWhenUsed="0" w:qFormat="1"/>
-    <w:lsdException w:name="Light Shading" w:semiHidden="0" w:uiPriority="60" w:unhideWhenUsed="0"/>
-    <w:lsdException w:name="Light List" w:semiHidden="0" w:uiPriority="61" w:unhideWhenUsed="0"/>
-    <w:lsdException w:name="Light Grid" w:semiHidden="0" w:uiPriority="62" w:unhideWhenUsed="0"/>
-    <w:lsdException w:name="Medium Shading 1" w:semiHidden="0" w:uiPriority="63" w:unhideWhenUsed="0"/>
-    <w:lsdException w:name="Medium Shading 2" w:semiHidden="0" w:uiPriority="64" w:unhideWhenUsed="0"/>
-    <w:lsdException w:name="Medium List 1" w:semiHidden="0" w:uiPriority="65" w:unhideWhenUsed="0"/>
-    <w:lsdException w:name="Medium List 2" w:semiHidden="0" w:uiPriority="66" w:unhideWhenUsed="0"/>
-    <w:lsdException w:name="Medium Grid 1" w:semiHidden="0" w:uiPriority="67" w:unhideWhenUsed="0"/>
-    <w:lsdException w:name="Medium Grid 2" w:semiHidden="0" w:uiPriority="68" w:unhideWhenUsed="0"/>
-    <w:lsdException w:name="Medium Grid 3" w:semiHidden="0" w:uiPriority="69" w:unhideWhenUsed="0"/>
-    <w:lsdException w:name="Dark List" w:semiHidden="0" w:uiPriority="70" w:unhideWhenUsed="0"/>
-    <w:lsdException w:name="Colorful Shading" w:semiHidden="0" w:uiPriority="71" w:unhideWhenUsed="0"/>
-    <w:lsdException w:name="Colorful List" w:semiHidden="0" w:uiPriority="72" w:unhideWhenUsed="0"/>
-    <w:lsdException w:name="Colorful Grid" w:semiHidden="0" w:uiPriority="73" w:unhideWhenUsed="0"/>
-    <w:lsdException w:name="Light Shading Accent 1" w:semiHidden="0" w:uiPriority="60" w:unhideWhenUsed="0"/>
-    <w:lsdException w:name="Light List Accent 1" w:semiHidden="0" w:uiPriority="61" w:unhideWhenUsed="0"/>
-    <w:lsdException w:name="Light Grid Accent 1" w:semiHidden="0" w:uiPriority="62" w:unhideWhenUsed="0"/>
-    <w:lsdException w:name="Medium Shading 1 Accent 1" w:semiHidden="0" w:uiPriority="63" w:unhideWhenUsed="0"/>
-    <w:lsdException w:name="Medium Shading 2 Accent 1" w:semiHidden="0" w:uiPriority="64" w:unhideWhenUsed="0"/>
-    <w:lsdException w:name="Medium List 1 Accent 1" w:semiHidden="0" w:uiPriority="65" w:unhideWhenUsed="0"/>
-    <w:lsdException w:name="Revision" w:unhideWhenUsed="0"/>
-    <w:lsdException w:name="List Paragraph" w:semiHidden="0" w:uiPriority="34" w:unhideWhenUsed="0" w:qFormat="1"/>
-    <w:lsdException w:name="Quote" w:semiHidden="0" w:uiPriority="29" w:unhideWhenUsed="0" w:qFormat="1"/>
-    <w:lsdException w:name="Intense Quote" w:semiHidden="0" w:uiPriority="30" w:unhideWhenUsed="0" w:qFormat="1"/>
-    <w:lsdException w:name="Medium List 2 Accent 1" w:semiHidden="0" w:uiPriority="66" w:unhideWhenUsed="0"/>
-    <w:lsdException w:name="Medium Grid 1 Accent 1" w:semiHidden="0" w:uiPriority="67" w:unhideWhenUsed="0"/>
-    <w:lsdException w:name="Medium Grid 2 Accent 1" w:semiHidden="0" w:uiPriority="68" w:unhideWhenUsed="0"/>
-    <w:lsdException w:name="Medium Grid 3 Accent 1" w:semiHidden="0" w:uiPriority="69" w:unhideWhenUsed="0"/>
-    <w:lsdException w:name="Dark List Accent 1" w:semiHidden="0" w:uiPriority="70" w:unhideWhenUsed="0"/>
-    <w:lsdException w:name="Colorful Shading Accent 1" w:semiHidden="0" w:uiPriority="71" w:unhideWhenUsed="0"/>
-    <w:lsdException w:name="Colorful List Accent 1" w:semiHidden="0" w:uiPriority="72" w:unhideWhenUsed="0"/>
-    <w:lsdException w:name="Colorful Grid Accent 1" w:semiHidden="0" w:uiPriority="73" w:unhideWhenUsed="0"/>
-    <w:lsdException w:name="Light Shading Accent 2" w:semiHidden="0" w:uiPriority="60" w:unhideWhenUsed="0"/>
-    <w:lsdException w:name="Light List Accent 2" w:semiHidden="0" w:uiPriority="61" w:unhideWhenUsed="0"/>
-    <w:lsdException w:name="Light Grid Accent 2" w:semiHidden="0" w:uiPriority="62" w:unhideWhenUsed="0"/>
-    <w:lsdException w:name="Medium Shading 1 Accent 2" w:semiHidden="0" w:uiPriority="63" w:unhideWhenUsed="0"/>
-    <w:lsdException w:name="Medium Shading 2 Accent 2" w:semiHidden="0" w:uiPriority="64" w:unhideWhenUsed="0"/>
-    <w:lsdException w:name="Medium List 1 Accent 2" w:semiHidden="0" w:uiPriority="65" w:unhideWhenUsed="0"/>
-    <w:lsdException w:name="Medium List 2 Accent 2" w:semiHidden="0" w:uiPriority="66" w:unhideWhenUsed="0"/>
-    <w:lsdException w:name="Medium Grid 1 Accent 2" w:semiHidden="0" w:uiPriority="67" w:unhideWhenUsed="0"/>
-    <w:lsdException w:name="Medium Grid 2 Accent 2" w:semiHidden="0" w:uiPriority="68" w:unhideWhenUsed="0"/>
-    <w:lsdException w:name="Medium Grid 3 Accent 2" w:semiHidden="0" w:uiPriority="69" w:unhideWhenUsed="0"/>
-    <w:lsdException w:name="Dark List Accent 2" w:semiHidden="0" w:uiPriority="70" w:unhideWhenUsed="0"/>
-    <w:lsdException w:name="Colorful Shading Accent 2" w:semiHidden="0" w:uiPriority="71" w:unhideWhenUsed="0"/>
-    <w:lsdException w:name="Colorful List Accent 2" w:semiHidden="0" w:uiPriority="72" w:unhideWhenUsed="0"/>
-    <w:lsdException w:name="Colorful Grid Accent 2" w:semiHidden="0" w:uiPriority="73" w:unhideWhenUsed="0"/>
-    <w:lsdException w:name="Light Shading Accent 3" w:semiHidden="0" w:uiPriority="60" w:unhideWhenUsed="0"/>
-    <w:lsdException w:name="Light List Accent 3" w:semiHidden="0" w:uiPriority="61" w:unhideWhenUsed="0"/>
-    <w:lsdException w:name="Light Grid Accent 3" w:semiHidden="0" w:uiPriority="62" w:unhideWhenUsed="0"/>
-    <w:lsdException w:name="Medium Shading 1 Accent 3" w:semiHidden="0" w:uiPriority="63" w:unhideWhenUsed="0"/>
-    <w:lsdException w:name="Medium Shading 2 Accent 3" w:semiHidden="0" w:uiPriority="64" w:unhideWhenUsed="0"/>
-    <w:lsdException w:name="Medium List 1 Accent 3" w:semiHidden="0" w:uiPriority="65" w:unhideWhenUsed="0"/>
-    <w:lsdException w:name="Medium List 2 Accent 3" w:semiHidden="0" w:uiPriority="66" w:unhideWhenUsed="0"/>
-    <w:lsdException w:name="Medium Grid 1 Accent 3" w:semiHidden="0" w:uiPriority="67" w:unhideWhenUsed="0"/>
-    <w:lsdException w:name="Medium Grid 2 Accent 3" w:semiHidden="0" w:uiPriority="68" w:unhideWhenUsed="0"/>
-    <w:lsdException w:name="Medium Grid 3 Accent 3" w:semiHidden="0" w:uiPriority="69" w:unhideWhenUsed="0"/>
-    <w:lsdException w:name="Dark List Accent 3" w:semiHidden="0" w:uiPriority="70" w:unhideWhenUsed="0"/>
-    <w:lsdException w:name="Colorful Shading Accent 3" w:semiHidden="0" w:uiPriority="71" w:unhideWhenUsed="0"/>
-    <w:lsdException w:name="Colorful List Accent 3" w:semiHidden="0" w:uiPriority="72" w:unhideWhenUsed="0"/>
-    <w:lsdException w:name="Colorful Grid Accent 3" w:semiHidden="0" w:uiPriority="73" w:unhideWhenUsed="0"/>
-    <w:lsdException w:name="Light Shading Accent 4" w:semiHidden="0" w:uiPriority="60" w:unhideWhenUsed="0"/>
-    <w:lsdException w:name="Light List Accent 4" w:semiHidden="0" w:uiPriority="61" w:unhideWhenUsed="0"/>
-    <w:lsdException w:name="Light Grid Accent 4" w:semiHidden="0" w:uiPriority="62" w:unhideWhenUsed="0"/>
-    <w:lsdException w:name="Medium Shading 1 Accent 4" w:semiHidden="0" w:uiPriority="63" w:unhideWhenUsed="0"/>
-    <w:lsdException w:name="Medium Shading 2 Accent 4" w:semiHidden="0" w:uiPriority="64" w:unhideWhenUsed="0"/>
-    <w:lsdException w:name="Medium List 1 Accent 4" w:semiHidden="0" w:uiPriority="65" w:unhideWhenUsed="0"/>
-    <w:lsdException w:name="Medium List 2 Accent 4" w:semiHidden="0" w:uiPriority="66" w:unhideWhenUsed="0"/>
-    <w:lsdException w:name="Medium Grid 1 Accent 4" w:semiHidden="0" w:uiPriority="67" w:unhideWhenUsed="0"/>
-    <w:lsdException w:name="Medium Grid 2 Accent 4" w:semiHidden="0" w:uiPriority="68" w:unhideWhenUsed="0"/>
-    <w:lsdException w:name="Medium Grid 3 Accent 4" w:semiHidden="0" w:uiPriority="69" w:unhideWhenUsed="0"/>
-    <w:lsdException w:name="Dark List Accent 4" w:semiHidden="0" w:uiPriority="70" w:unhideWhenUsed="0"/>
-    <w:lsdException w:name="Colorful Shading Accent 4" w:semiHidden="0" w:uiPriority="71" w:unhideWhenUsed="0"/>
-    <w:lsdException w:name="Colorful List Accent 4" w:semiHidden="0" w:uiPriority="72" w:unhideWhenUsed="0"/>
-    <w:lsdException w:name="Colorful Grid Accent 4" w:semiHidden="0" w:uiPriority="73" w:unhideWhenUsed="0"/>
-    <w:lsdException w:name="Light Shading Accent 5" w:semiHidden="0" w:uiPriority="60" w:unhideWhenUsed="0"/>
-    <w:lsdException w:name="Light List Accent 5" w:semiHidden="0" w:uiPriority="61" w:unhideWhenUsed="0"/>
-    <w:lsdException w:name="Light Grid Accent 5" w:semiHidden="0" w:uiPriority="62" w:unhideWhenUsed="0"/>
-    <w:lsdException w:name="Medium Shading 1 Accent 5" w:semiHidden="0" w:uiPriority="63" w:unhideWhenUsed="0"/>
-    <w:lsdException w:name="Medium Shading 2 Accent 5" w:semiHidden="0" w:uiPriority="64" w:unhideWhenUsed="0"/>
-    <w:lsdException w:name="Medium List 1 Accent 5" w:semiHidden="0" w:uiPriority="65" w:unhideWhenUsed="0"/>
-    <w:lsdException w:name="Medium List 2 Accent 5" w:semiHidden="0" w:uiPriority="66" w:unhideWhenUsed="0"/>
-    <w:lsdException w:name="Medium Grid 1 Accent 5" w:semiHidden="0" w:uiPriority="67" w:unhideWhenUsed="0"/>
-    <w:lsdException w:name="Medium Grid 2 Accent 5" w:semiHidden="0" w:uiPriority="68" w:unhideWhenUsed="0"/>
-    <w:lsdException w:name="Medium Grid 3 Accent 5" w:semiHidden="0" w:uiPriority="69" w:unhideWhenUsed="0"/>
-    <w:lsdException w:name="Dark List Accent 5" w:semiHidden="0" w:uiPriority="70" w:unhideWhenUsed="0"/>
-    <w:lsdException w:name="Colorful Shading Accent 5" w:semiHidden="0" w:uiPriority="71" w:unhideWhenUsed="0"/>
-    <w:lsdException w:name="Colorful List Accent 5" w:semiHidden="0" w:uiPriority="72" w:unhideWhenUsed="0"/>
-    <w:lsdException w:name="Colorful Grid Accent 5" w:semiHidden="0" w:uiPriority="73" w:unhideWhenUsed="0"/>
-    <w:lsdException w:name="Light Shading Accent 6" w:semiHidden="0" w:uiPriority="60" w:unhideWhenUsed="0"/>
-    <w:lsdException w:name="Light List Accent 6" w:semiHidden="0" w:uiPriority="61" w:unhideWhenUsed="0"/>
-    <w:lsdException w:name="Light Grid Accent 6" w:semiHidden="0" w:uiPriority="62" w:unhideWhenUsed="0"/>
-    <w:lsdException w:name="Medium Shading 1 Accent 6" w:semiHidden="0" w:uiPriority="63" w:unhideWhenUsed="0"/>
-    <w:lsdException w:name="Medium Shading 2 Accent 6" w:semiHidden="0" w:uiPriority="64" w:unhideWhenUsed="0"/>
-    <w:lsdException w:name="Medium List 1 Accent 6" w:semiHidden="0" w:uiPriority="65" w:unhideWhenUsed="0"/>
-    <w:lsdException w:name="Medium List 2 Accent 6" w:semiHidden="0" w:uiPriority="66" w:unhideWhenUsed="0"/>
-    <w:lsdException w:name="Medium Grid 1 Accent 6" w:semiHidden="0" w:uiPriority="67" w:unhideWhenUsed="0"/>
-    <w:lsdException w:name="Medium Grid 2 Accent 6" w:semiHidden="0" w:uiPriority="68" w:unhideWhenUsed="0"/>
-    <w:lsdException w:name="Medium Grid 3 Accent 6" w:semiHidden="0" w:uiPriority="69" w:unhideWhenUsed="0"/>
-    <w:lsdException w:name="Dark List Accent 6" w:semiHidden="0" w:uiPriority="70" w:unhideWhenUsed="0"/>
-    <w:lsdException w:name="Colorful Shading Accent 6" w:semiHidden="0" w:uiPriority="71" w:unhideWhenUsed="0"/>
-    <w:lsdException w:name="Colorful List Accent 6" w:semiHidden="0" w:uiPriority="72" w:unhideWhenUsed="0"/>
-    <w:lsdException w:name="Colorful Grid Accent 6" w:semiHidden="0" w:uiPriority="73" w:unhideWhenUsed="0"/>
-    <w:lsdException w:name="Subtle Emphasis" w:semiHidden="0" w:uiPriority="19" w:unhideWhenUsed="0" w:qFormat="1"/>
-    <w:lsdException w:name="Intense Emphasis" w:semiHidden="0" w:uiPriority="21" w:unhideWhenUsed="0" w:qFormat="1"/>
-    <w:lsdException w:name="Subtle Reference" w:semiHidden="0" w:uiPriority="31" w:unhideWhenUsed="0" w:qFormat="1"/>
-    <w:lsdException w:name="Intense Reference" w:semiHidden="0" w:uiPriority="32" w:unhideWhenUsed="0" w:qFormat="1"/>
-    <w:lsdException w:name="Book Title" w:semiHidden="0" w:uiPriority="33" w:unhideWhenUsed="0" w:qFormat="1"/>
-    <w:lsdException w:name="Bibliography" w:uiPriority="37"/>
-    <w:lsdException w:name="TOC Heading" w:uiPriority="39" w:qFormat="1"/>
+  <w:latentStyles w:defLockedState="0" w:defUIPriority="99" w:defSemiHidden="0" w:defUnhideWhenUsed="0" w:defQFormat="0" w:count="375">
+    <w:lsdException w:name="Normal" w:uiPriority="0" w:qFormat="1"/>
+    <w:lsdException w:name="heading 1" w:uiPriority="9" w:qFormat="1"/>
+    <w:lsdException w:name="heading 2" w:semiHidden="1" w:uiPriority="9" w:unhideWhenUsed="1" w:qFormat="1"/>
+    <w:lsdException w:name="heading 3" w:semiHidden="1" w:uiPriority="9" w:unhideWhenUsed="1" w:qFormat="1"/>
+    <w:lsdException w:name="heading 4" w:semiHidden="1" w:uiPriority="9" w:unhideWhenUsed="1" w:qFormat="1"/>
+    <w:lsdException w:name="heading 5" w:semiHidden="1" w:uiPriority="9" w:unhideWhenUsed="1" w:qFormat="1"/>
+    <w:lsdException w:name="heading 6" w:semiHidden="1" w:uiPriority="9" w:unhideWhenUsed="1" w:qFormat="1"/>
+    <w:lsdException w:name="heading 7" w:semiHidden="1" w:uiPriority="9" w:unhideWhenUsed="1" w:qFormat="1"/>
+    <w:lsdException w:name="heading 8" w:semiHidden="1" w:uiPriority="9" w:unhideWhenUsed="1" w:qFormat="1"/>
+    <w:lsdException w:name="heading 9" w:semiHidden="1" w:uiPriority="9" w:unhideWhenUsed="1" w:qFormat="1"/>
+    <w:lsdException w:name="index 1" w:semiHidden="1" w:unhideWhenUsed="1"/>
+    <w:lsdException w:name="index 2" w:semiHidden="1" w:unhideWhenUsed="1"/>
+    <w:lsdException w:name="index 3" w:semiHidden="1" w:unhideWhenUsed="1"/>
+    <w:lsdException w:name="index 4" w:semiHidden="1" w:unhideWhenUsed="1"/>
+    <w:lsdException w:name="index 5" w:semiHidden="1" w:unhideWhenUsed="1"/>
+    <w:lsdException w:name="index 6" w:semiHidden="1" w:unhideWhenUsed="1"/>
+    <w:lsdException w:name="index 7" w:semiHidden="1" w:unhideWhenUsed="1"/>
+    <w:lsdException w:name="index 8" w:semiHidden="1" w:unhideWhenUsed="1"/>
+    <w:lsdException w:name="index 9" w:semiHidden="1" w:unhideWhenUsed="1"/>
+    <w:lsdException w:name="toc 1" w:semiHidden="1" w:uiPriority="39" w:unhideWhenUsed="1"/>
+    <w:lsdException w:name="toc 2" w:semiHidden="1" w:uiPriority="39" w:unhideWhenUsed="1"/>
+    <w:lsdException w:name="toc 3" w:semiHidden="1" w:uiPriority="39" w:unhideWhenUsed="1"/>
+    <w:lsdException w:name="toc 4" w:semiHidden="1" w:uiPriority="39" w:unhideWhenUsed="1"/>
+    <w:lsdException w:name="toc 5" w:semiHidden="1" w:uiPriority="39" w:unhideWhenUsed="1"/>
+    <w:lsdException w:name="toc 6" w:semiHidden="1" w:uiPriority="39" w:unhideWhenUsed="1"/>
+    <w:lsdException w:name="toc 7" w:semiHidden="1" w:uiPriority="39" w:unhideWhenUsed="1"/>
+    <w:lsdException w:name="toc 8" w:semiHidden="1" w:uiPriority="39" w:unhideWhenUsed="1"/>
+    <w:lsdException w:name="toc 9" w:semiHidden="1" w:uiPriority="39" w:unhideWhenUsed="1"/>
+    <w:lsdException w:name="Normal Indent" w:semiHidden="1" w:unhideWhenUsed="1"/>
+    <w:lsdException w:name="footnote text" w:semiHidden="1" w:unhideWhenUsed="1"/>
+    <w:lsdException w:name="annotation text" w:semiHidden="1" w:unhideWhenUsed="1"/>
+    <w:lsdException w:name="header" w:semiHidden="1" w:unhideWhenUsed="1"/>
+    <w:lsdException w:name="footer" w:semiHidden="1" w:unhideWhenUsed="1"/>
+    <w:lsdException w:name="index heading" w:semiHidden="1" w:unhideWhenUsed="1"/>
+    <w:lsdException w:name="caption" w:semiHidden="1" w:uiPriority="35" w:unhideWhenUsed="1" w:qFormat="1"/>
+    <w:lsdException w:name="table of figures" w:semiHidden="1" w:unhideWhenUsed="1"/>
+    <w:lsdException w:name="envelope address" w:semiHidden="1" w:unhideWhenUsed="1"/>
+    <w:lsdException w:name="envelope return" w:semiHidden="1" w:unhideWhenUsed="1"/>
+    <w:lsdException w:name="footnote reference" w:semiHidden="1" w:unhideWhenUsed="1"/>
+    <w:lsdException w:name="annotation reference" w:semiHidden="1" w:unhideWhenUsed="1"/>
+    <w:lsdException w:name="line number" w:semiHidden="1" w:unhideWhenUsed="1"/>
+    <w:lsdException w:name="page number" w:semiHidden="1" w:unhideWhenUsed="1"/>
+    <w:lsdException w:name="endnote reference" w:semiHidden="1" w:unhideWhenUsed="1"/>
+    <w:lsdException w:name="endnote text" w:semiHidden="1" w:unhideWhenUsed="1"/>
+    <w:lsdException w:name="table of authorities" w:semiHidden="1" w:unhideWhenUsed="1"/>
+    <w:lsdException w:name="macro" w:semiHidden="1" w:unhideWhenUsed="1"/>
+    <w:lsdException w:name="toa heading" w:semiHidden="1" w:unhideWhenUsed="1"/>
+    <w:lsdException w:name="List" w:semiHidden="1" w:unhideWhenUsed="1"/>
+    <w:lsdException w:name="List Bullet" w:semiHidden="1" w:unhideWhenUsed="1"/>
+    <w:lsdException w:name="List Number" w:semiHidden="1" w:unhideWhenUsed="1"/>
+    <w:lsdException w:name="List 2" w:semiHidden="1" w:unhideWhenUsed="1"/>
+    <w:lsdException w:name="List 3" w:semiHidden="1" w:unhideWhenUsed="1"/>
+    <w:lsdException w:name="List 4" w:semiHidden="1" w:unhideWhenUsed="1"/>
+    <w:lsdException w:name="List 5" w:semiHidden="1" w:unhideWhenUsed="1"/>
+    <w:lsdException w:name="List Bullet 2" w:semiHidden="1" w:unhideWhenUsed="1"/>
+    <w:lsdException w:name="List Bullet 3" w:semiHidden="1" w:unhideWhenUsed="1"/>
+    <w:lsdException w:name="List Bullet 4" w:semiHidden="1" w:unhideWhenUsed="1"/>
+    <w:lsdException w:name="List Bullet 5" w:semiHidden="1" w:unhideWhenUsed="1"/>
+    <w:lsdException w:name="List Number 2" w:semiHidden="1" w:unhideWhenUsed="1"/>
+    <w:lsdException w:name="List Number 3" w:semiHidden="1" w:unhideWhenUsed="1"/>
+    <w:lsdException w:name="List Number 4" w:semiHidden="1" w:unhideWhenUsed="1"/>
+    <w:lsdException w:name="List Number 5" w:semiHidden="1" w:unhideWhenUsed="1"/>
+    <w:lsdException w:name="Title" w:uiPriority="10" w:qFormat="1"/>
+    <w:lsdException w:name="Closing" w:semiHidden="1" w:unhideWhenUsed="1"/>
+    <w:lsdException w:name="Signature" w:semiHidden="1" w:unhideWhenUsed="1"/>
+    <w:lsdException w:name="Default Paragraph Font" w:semiHidden="1" w:uiPriority="1" w:unhideWhenUsed="1"/>
+    <w:lsdException w:name="Body Text" w:semiHidden="1" w:unhideWhenUsed="1"/>
+    <w:lsdException w:name="Body Text Indent" w:semiHidden="1" w:unhideWhenUsed="1"/>
+    <w:lsdException w:name="List Continue" w:semiHidden="1" w:unhideWhenUsed="1"/>
+    <w:lsdException w:name="List Continue 2" w:semiHidden="1" w:unhideWhenUsed="1"/>
+    <w:lsdException w:name="List Continue 3" w:semiHidden="1" w:unhideWhenUsed="1"/>
+    <w:lsdException w:name="List Continue 4" w:semiHidden="1" w:unhideWhenUsed="1"/>
+    <w:lsdException w:name="List Continue 5" w:semiHidden="1" w:unhideWhenUsed="1"/>
+    <w:lsdException w:name="Message Header" w:semiHidden="1" w:unhideWhenUsed="1"/>
+    <w:lsdException w:name="Subtitle" w:uiPriority="11" w:qFormat="1"/>
+    <w:lsdException w:name="Salutation" w:semiHidden="1" w:unhideWhenUsed="1"/>
+    <w:lsdException w:name="Date" w:semiHidden="1" w:unhideWhenUsed="1"/>
+    <w:lsdException w:name="Body Text First Indent" w:semiHidden="1" w:unhideWhenUsed="1"/>
+    <w:lsdException w:name="Body Text First Indent 2" w:semiHidden="1" w:unhideWhenUsed="1"/>
+    <w:lsdException w:name="Note Heading" w:semiHidden="1" w:unhideWhenUsed="1"/>
+    <w:lsdException w:name="Body Text 2" w:semiHidden="1" w:unhideWhenUsed="1"/>
+    <w:lsdException w:name="Body Text 3" w:semiHidden="1" w:unhideWhenUsed="1"/>
+    <w:lsdException w:name="Body Text Indent 2" w:semiHidden="1" w:unhideWhenUsed="1"/>
+    <w:lsdException w:name="Body Text Indent 3" w:semiHidden="1" w:unhideWhenUsed="1"/>
+    <w:lsdException w:name="Block Text" w:semiHidden="1" w:unhideWhenUsed="1"/>
+    <w:lsdException w:name="Hyperlink" w:semiHidden="1" w:unhideWhenUsed="1"/>
+    <w:lsdException w:name="FollowedHyperlink" w:semiHidden="1" w:unhideWhenUsed="1"/>
+    <w:lsdException w:name="Strong" w:uiPriority="22" w:qFormat="1"/>
+    <w:lsdException w:name="Emphasis" w:uiPriority="20" w:qFormat="1"/>
+    <w:lsdException w:name="Document Map" w:semiHidden="1" w:unhideWhenUsed="1"/>
+    <w:lsdException w:name="Plain Text" w:semiHidden="1" w:unhideWhenUsed="1"/>
+    <w:lsdException w:name="E-mail Signature" w:semiHidden="1" w:unhideWhenUsed="1"/>
+    <w:lsdException w:name="HTML Top of Form" w:semiHidden="1" w:unhideWhenUsed="1"/>
+    <w:lsdException w:name="HTML Bottom of Form" w:semiHidden="1" w:unhideWhenUsed="1"/>
+    <w:lsdException w:name="Normal (Web)" w:semiHidden="1" w:unhideWhenUsed="1"/>
+    <w:lsdException w:name="HTML Acronym" w:semiHidden="1" w:unhideWhenUsed="1"/>
+    <w:lsdException w:name="HTML Address" w:semiHidden="1" w:unhideWhenUsed="1"/>
+    <w:lsdException w:name="HTML Cite" w:semiHidden="1" w:unhideWhenUsed="1"/>
+    <w:lsdException w:name="HTML Code" w:semiHidden="1" w:unhideWhenUsed="1"/>
+    <w:lsdException w:name="HTML Definition" w:semiHidden="1" w:unhideWhenUsed="1"/>
+    <w:lsdException w:name="HTML Keyboard" w:semiHidden="1" w:unhideWhenUsed="1"/>
+    <w:lsdException w:name="HTML Preformatted" w:semiHidden="1" w:unhideWhenUsed="1"/>
+    <w:lsdException w:name="HTML Sample" w:semiHidden="1" w:unhideWhenUsed="1"/>
+    <w:lsdException w:name="HTML Typewriter" w:semiHidden="1" w:unhideWhenUsed="1"/>
+    <w:lsdException w:name="HTML Variable" w:semiHidden="1" w:unhideWhenUsed="1"/>
+    <w:lsdException w:name="Normal Table" w:semiHidden="1" w:unhideWhenUsed="1"/>
+    <w:lsdException w:name="annotation subject" w:semiHidden="1" w:unhideWhenUsed="1"/>
+    <w:lsdException w:name="No List" w:semiHidden="1" w:unhideWhenUsed="1"/>
+    <w:lsdException w:name="Outline List 1" w:semiHidden="1" w:unhideWhenUsed="1"/>
+    <w:lsdException w:name="Outline List 2" w:semiHidden="1" w:unhideWhenUsed="1"/>
+    <w:lsdException w:name="Outline List 3" w:semiHidden="1" w:unhideWhenUsed="1"/>
+    <w:lsdException w:name="Table Simple 1" w:semiHidden="1" w:unhideWhenUsed="1"/>
+    <w:lsdException w:name="Table Simple 2" w:semiHidden="1" w:unhideWhenUsed="1"/>
+    <w:lsdException w:name="Table Simple 3" w:semiHidden="1" w:unhideWhenUsed="1"/>
+    <w:lsdException w:name="Table Classic 1" w:semiHidden="1" w:unhideWhenUsed="1"/>
+    <w:lsdException w:name="Table Classic 2" w:semiHidden="1" w:unhideWhenUsed="1"/>
+    <w:lsdException w:name="Table Classic 3" w:semiHidden="1" w:unhideWhenUsed="1"/>
+    <w:lsdException w:name="Table Classic 4" w:semiHidden="1" w:unhideWhenUsed="1"/>
+    <w:lsdException w:name="Table Colorful 1" w:semiHidden="1" w:unhideWhenUsed="1"/>
+    <w:lsdException w:name="Table Colorful 2" w:semiHidden="1" w:unhideWhenUsed="1"/>
+    <w:lsdException w:name="Table Colorful 3" w:semiHidden="1" w:unhideWhenUsed="1"/>
+    <w:lsdException w:name="Table Columns 1" w:semiHidden="1" w:unhideWhenUsed="1"/>
+    <w:lsdException w:name="Table Columns 2" w:semiHidden="1" w:unhideWhenUsed="1"/>
+    <w:lsdException w:name="Table Columns 3" w:semiHidden="1" w:unhideWhenUsed="1"/>
+    <w:lsdException w:name="Table Columns 4" w:semiHidden="1" w:unhideWhenUsed="1"/>
+    <w:lsdException w:name="Table Columns 5" w:semiHidden="1" w:unhideWhenUsed="1"/>
+    <w:lsdException w:name="Table Grid 1" w:semiHidden="1" w:unhideWhenUsed="1"/>
+    <w:lsdException w:name="Table Grid 2" w:semiHidden="1" w:unhideWhenUsed="1"/>
+    <w:lsdException w:name="Table Grid 3" w:semiHidden="1" w:unhideWhenUsed="1"/>
+    <w:lsdException w:name="Table Grid 4" w:semiHidden="1" w:unhideWhenUsed="1"/>
+    <w:lsdException w:name="Table Grid 5" w:semiHidden="1" w:unhideWhenUsed="1"/>
+    <w:lsdException w:name="Table Grid 6" w:semiHidden="1" w:unhideWhenUsed="1"/>
+    <w:lsdException w:name="Table Grid 7" w:semiHidden="1" w:unhideWhenUsed="1"/>
+    <w:lsdException w:name="Table Grid 8" w:semiHidden="1" w:unhideWhenUsed="1"/>
+    <w:lsdException w:name="Table List 1" w:semiHidden="1" w:unhideWhenUsed="1"/>
+    <w:lsdException w:name="Table List 2" w:semiHidden="1" w:unhideWhenUsed="1"/>
+    <w:lsdException w:name="Table List 3" w:semiHidden="1" w:unhideWhenUsed="1"/>
+    <w:lsdException w:name="Table List 4" w:semiHidden="1" w:unhideWhenUsed="1"/>
+    <w:lsdException w:name="Table List 5" w:semiHidden="1" w:unhideWhenUsed="1"/>
+    <w:lsdException w:name="Table List 6" w:semiHidden="1" w:unhideWhenUsed="1"/>
+    <w:lsdException w:name="Table List 7" w:semiHidden="1" w:unhideWhenUsed="1"/>
+    <w:lsdException w:name="Table List 8" w:semiHidden="1" w:unhideWhenUsed="1"/>
+    <w:lsdException w:name="Table 3D effects 1" w:semiHidden="1" w:unhideWhenUsed="1"/>
+    <w:lsdException w:name="Table 3D effects 2" w:semiHidden="1" w:unhideWhenUsed="1"/>
+    <w:lsdException w:name="Table 3D effects 3" w:semiHidden="1" w:unhideWhenUsed="1"/>
+    <w:lsdException w:name="Table Contemporary" w:semiHidden="1" w:unhideWhenUsed="1"/>
+    <w:lsdException w:name="Table Elegant" w:semiHidden="1" w:unhideWhenUsed="1"/>
+    <w:lsdException w:name="Table Professional" w:semiHidden="1" w:unhideWhenUsed="1"/>
+    <w:lsdException w:name="Table Subtle 1" w:semiHidden="1" w:unhideWhenUsed="1"/>
+    <w:lsdException w:name="Table Subtle 2" w:semiHidden="1" w:unhideWhenUsed="1"/>
+    <w:lsdException w:name="Table Web 1" w:semiHidden="1" w:unhideWhenUsed="1"/>
+    <w:lsdException w:name="Table Web 2" w:semiHidden="1" w:unhideWhenUsed="1"/>
+    <w:lsdException w:name="Table Web 3" w:semiHidden="1" w:unhideWhenUsed="1"/>
+    <w:lsdException w:name="Balloon Text" w:semiHidden="1" w:unhideWhenUsed="1"/>
+    <w:lsdException w:name="Table Grid" w:uiPriority="59"/>
+    <w:lsdException w:name="Table Theme" w:semiHidden="1" w:unhideWhenUsed="1"/>
+    <w:lsdException w:name="Placeholder Text" w:semiHidden="1"/>
+    <w:lsdException w:name="No Spacing" w:uiPriority="1" w:qFormat="1"/>
+    <w:lsdException w:name="Light Shading" w:uiPriority="60"/>
+    <w:lsdException w:name="Light List" w:uiPriority="61"/>
+    <w:lsdException w:name="Light Grid" w:uiPriority="62"/>
+    <w:lsdException w:name="Medium Shading 1" w:uiPriority="63"/>
+    <w:lsdException w:name="Medium Shading 2" w:uiPriority="64"/>
+    <w:lsdException w:name="Medium List 1" w:uiPriority="65"/>
+    <w:lsdException w:name="Medium List 2" w:uiPriority="66"/>
+    <w:lsdException w:name="Medium Grid 1" w:uiPriority="67"/>
+    <w:lsdException w:name="Medium Grid 2" w:uiPriority="68"/>
+    <w:lsdException w:name="Medium Grid 3" w:uiPriority="69"/>
+    <w:lsdException w:name="Dark List" w:uiPriority="70"/>
+    <w:lsdException w:name="Colorful Shading" w:uiPriority="71"/>
+    <w:lsdException w:name="Colorful List" w:uiPriority="72"/>
+    <w:lsdException w:name="Colorful Grid" w:uiPriority="73"/>
+    <w:lsdException w:name="Light Shading Accent 1" w:uiPriority="60"/>
+    <w:lsdException w:name="Light List Accent 1" w:uiPriority="61"/>
+    <w:lsdException w:name="Light Grid Accent 1" w:uiPriority="62"/>
+    <w:lsdException w:name="Medium Shading 1 Accent 1" w:uiPriority="63"/>
+    <w:lsdException w:name="Medium Shading 2 Accent 1" w:uiPriority="64"/>
+    <w:lsdException w:name="Medium List 1 Accent 1" w:uiPriority="65"/>
+    <w:lsdException w:name="Revision" w:semiHidden="1"/>
+    <w:lsdException w:name="List Paragraph" w:uiPriority="34" w:qFormat="1"/>
+    <w:lsdException w:name="Quote" w:uiPriority="29" w:qFormat="1"/>
+    <w:lsdException w:name="Intense Quote" w:uiPriority="30" w:qFormat="1"/>
+    <w:lsdException w:name="Medium List 2 Accent 1" w:uiPriority="66"/>
+    <w:lsdException w:name="Medium Grid 1 Accent 1" w:uiPriority="67"/>
+    <w:lsdException w:name="Medium Grid 2 Accent 1" w:uiPriority="68"/>
+    <w:lsdException w:name="Medium Grid 3 Accent 1" w:uiPriority="69"/>
+    <w:lsdException w:name="Dark List Accent 1" w:uiPriority="70"/>
+    <w:lsdException w:name="Colorful Shading Accent 1" w:uiPriority="71"/>
+    <w:lsdException w:name="Colorful List Accent 1" w:uiPriority="72"/>
+    <w:lsdException w:name="Colorful Grid Accent 1" w:uiPriority="73"/>
+    <w:lsdException w:name="Light Shading Accent 2" w:uiPriority="60"/>
+    <w:lsdException w:name="Light List Accent 2" w:uiPriority="61"/>
+    <w:lsdException w:name="Light Grid Accent 2" w:uiPriority="62"/>
+    <w:lsdException w:name="Medium Shading 1 Accent 2" w:uiPriority="63"/>
+    <w:lsdException w:name="Medium Shading 2 Accent 2" w:uiPriority="64"/>
+    <w:lsdException w:name="Medium List 1 Accent 2" w:uiPriority="65"/>
+    <w:lsdException w:name="Medium List 2 Accent 2" w:uiPriority="66"/>
+    <w:lsdException w:name="Medium Grid 1 Accent 2" w:uiPriority="67"/>
+    <w:lsdException w:name="Medium Grid 2 Accent 2" w:uiPriority="68"/>
+    <w:lsdException w:name="Medium Grid 3 Accent 2" w:uiPriority="69"/>
+    <w:lsdException w:name="Dark List Accent 2" w:uiPriority="70"/>
+    <w:lsdException w:name="Colorful Shading Accent 2" w:uiPriority="71"/>
+    <w:lsdException w:name="Colorful List Accent 2" w:uiPriority="72"/>
+    <w:lsdException w:name="Colorful Grid Accent 2" w:uiPriority="73"/>
+    <w:lsdException w:name="Light Shading Accent 3" w:uiPriority="60"/>
+    <w:lsdException w:name="Light List Accent 3" w:uiPriority="61"/>
+    <w:lsdException w:name="Light Grid Accent 3" w:uiPriority="62"/>
+    <w:lsdException w:name="Medium Shading 1 Accent 3" w:uiPriority="63"/>
+    <w:lsdException w:name="Medium Shading 2 Accent 3" w:uiPriority="64"/>
+    <w:lsdException w:name="Medium List 1 Accent 3" w:uiPriority="65"/>
+    <w:lsdException w:name="Medium List 2 Accent 3" w:uiPriority="66"/>
+    <w:lsdException w:name="Medium Grid 1 Accent 3" w:uiPriority="67"/>
+    <w:lsdException w:name="Medium Grid 2 Accent 3" w:uiPriority="68"/>
+    <w:lsdException w:name="Medium Grid 3 Accent 3" w:uiPriority="69"/>
+    <w:lsdException w:name="Dark List Accent 3" w:uiPriority="70"/>
+    <w:lsdException w:name="Colorful Shading Accent 3" w:uiPriority="71"/>
+    <w:lsdException w:name="Colorful List Accent 3" w:uiPriority="72"/>
+    <w:lsdException w:name="Colorful Grid Accent 3" w:uiPriority="73"/>
+    <w:lsdException w:name="Light Shading Accent 4" w:uiPriority="60"/>
+    <w:lsdException w:name="Light List Accent 4" w:uiPriority="61"/>
+    <w:lsdException w:name="Light Grid Accent 4" w:uiPriority="62"/>
+    <w:lsdException w:name="Medium Shading 1 Accent 4" w:uiPriority="63"/>
+    <w:lsdException w:name="Medium Shading 2 Accent 4" w:uiPriority="64"/>
+    <w:lsdException w:name="Medium List 1 Accent 4" w:uiPriority="65"/>
+    <w:lsdException w:name="Medium List 2 Accent 4" w:uiPriority="66"/>
+    <w:lsdException w:name="Medium Grid 1 Accent 4" w:uiPriority="67"/>
+    <w:lsdException w:name="Medium Grid 2 Accent 4" w:uiPriority="68"/>
+    <w:lsdException w:name="Medium Grid 3 Accent 4" w:uiPriority="69"/>
+    <w:lsdException w:name="Dark List Accent 4" w:uiPriority="70"/>
+    <w:lsdException w:name="Colorful Shading Accent 4" w:uiPriority="71"/>
+    <w:lsdException w:name="Colorful List Accent 4" w:uiPriority="72"/>
+    <w:lsdException w:name="Colorful Grid Accent 4" w:uiPriority="73"/>
+    <w:lsdException w:name="Light Shading Accent 5" w:uiPriority="60"/>
+    <w:lsdException w:name="Light List Accent 5" w:uiPriority="61"/>
+    <w:lsdException w:name="Light Grid Accent 5" w:uiPriority="62"/>
+    <w:lsdException w:name="Medium Shading 1 Accent 5" w:uiPriority="63"/>
+    <w:lsdException w:name="Medium Shading 2 Accent 5" w:uiPriority="64"/>
+    <w:lsdException w:name="Medium List 1 Accent 5" w:uiPriority="65"/>
+    <w:lsdException w:name="Medium List 2 Accent 5" w:uiPriority="66"/>
+    <w:lsdException w:name="Medium Grid 1 Accent 5" w:uiPriority="67"/>
+    <w:lsdException w:name="Medium Grid 2 Accent 5" w:uiPriority="68"/>
+    <w:lsdException w:name="Medium Grid 3 Accent 5" w:uiPriority="69"/>
+    <w:lsdException w:name="Dark List Accent 5" w:uiPriority="70"/>
+    <w:lsdException w:name="Colorful Shading Accent 5" w:uiPriority="71"/>
+    <w:lsdException w:name="Colorful List Accent 5" w:uiPriority="72"/>
+    <w:lsdException w:name="Colorful Grid Accent 5" w:uiPriority="73"/>
+    <w:lsdException w:name="Light Shading Accent 6" w:uiPriority="60"/>
+    <w:lsdException w:name="Light List Accent 6" w:uiPriority="61"/>
+    <w:lsdException w:name="Light Grid Accent 6" w:uiPriority="62"/>
+    <w:lsdException w:name="Medium Shading 1 Accent 6" w:uiPriority="63"/>
+    <w:lsdException w:name="Medium Shading 2 Accent 6" w:uiPriority="64"/>
+    <w:lsdException w:name="Medium List 1 Accent 6" w:uiPriority="65"/>
+    <w:lsdException w:name="Medium List 2 Accent 6" w:uiPriority="66"/>
+    <w:lsdException w:name="Medium Grid 1 Accent 6" w:uiPriority="67"/>
+    <w:lsdException w:name="Medium Grid 2 Accent 6" w:uiPriority="68"/>
+    <w:lsdException w:name="Medium Grid 3 Accent 6" w:uiPriority="69"/>
+    <w:lsdException w:name="Dark List Accent 6" w:uiPriority="70"/>
+    <w:lsdException w:name="Colorful Shading Accent 6" w:uiPriority="71"/>
+    <w:lsdException w:name="Colorful List Accent 6" w:uiPriority="72"/>
+    <w:lsdException w:name="Colorful Grid Accent 6" w:uiPriority="73"/>
+    <w:lsdException w:name="Subtle Emphasis" w:uiPriority="19" w:qFormat="1"/>
+    <w:lsdException w:name="Intense Emphasis" w:uiPriority="21" w:qFormat="1"/>
+    <w:lsdException w:name="Subtle Reference" w:uiPriority="31" w:qFormat="1"/>
+    <w:lsdException w:name="Intense Reference" w:uiPriority="32" w:qFormat="1"/>
+    <w:lsdException w:name="Book Title" w:uiPriority="33" w:qFormat="1"/>
+    <w:lsdException w:name="Bibliography" w:semiHidden="1" w:uiPriority="37" w:unhideWhenUsed="1"/>
+    <w:lsdException w:name="TOC Heading" w:semiHidden="1" w:uiPriority="39" w:unhideWhenUsed="1" w:qFormat="1"/>
+    <w:lsdException w:name="Plain Table 1" w:uiPriority="41"/>
+    <w:lsdException w:name="Plain Table 2" w:uiPriority="42"/>
+    <w:lsdException w:name="Plain Table 3" w:uiPriority="43"/>
+    <w:lsdException w:name="Plain Table 4" w:uiPriority="44"/>
+    <w:lsdException w:name="Plain Table 5" w:uiPriority="45"/>
+    <w:lsdException w:name="Grid Table Light" w:uiPriority="40"/>
+    <w:lsdException w:name="Grid Table 1 Light" w:uiPriority="46"/>
+    <w:lsdException w:name="Grid Table 2" w:uiPriority="47"/>
+    <w:lsdException w:name="Grid Table 3" w:uiPriority="48"/>
+    <w:lsdException w:name="Grid Table 4" w:uiPriority="49"/>
+    <w:lsdException w:name="Grid Table 5 Dark" w:uiPriority="50"/>
+    <w:lsdException w:name="Grid Table 6 Colorful" w:uiPriority="51"/>
+    <w:lsdException w:name="Grid Table 7 Colorful" w:uiPriority="52"/>
+    <w:lsdException w:name="Grid Table 1 Light Accent 1" w:uiPriority="46"/>
+    <w:lsdException w:name="Grid Table 2 Accent 1" w:uiPriority="47"/>
+    <w:lsdException w:name="Grid Table 3 Accent 1" w:uiPriority="48"/>
+    <w:lsdException w:name="Grid Table 4 Accent 1" w:uiPriority="49"/>
+    <w:lsdException w:name="Grid Table 5 Dark Accent 1" w:uiPriority="50"/>
+    <w:lsdException w:name="Grid Table 6 Colorful Accent 1" w:uiPriority="51"/>
+    <w:lsdException w:name="Grid Table 7 Colorful Accent 1" w:uiPriority="52"/>
+    <w:lsdException w:name="Grid Table 1 Light Accent 2" w:uiPriority="46"/>
+    <w:lsdException w:name="Grid Table 2 Accent 2" w:uiPriority="47"/>
+    <w:lsdException w:name="Grid Table 3 Accent 2" w:uiPriority="48"/>
+    <w:lsdException w:name="Grid Table 4 Accent 2" w:uiPriority="49"/>
+    <w:lsdException w:name="Grid Table 5 Dark Accent 2" w:uiPriority="50"/>
+    <w:lsdException w:name="Grid Table 6 Colorful Accent 2" w:uiPriority="51"/>
+    <w:lsdException w:name="Grid Table 7 Colorful Accent 2" w:uiPriority="52"/>
+    <w:lsdException w:name="Grid Table 1 Light Accent 3" w:uiPriority="46"/>
+    <w:lsdException w:name="Grid Table 2 Accent 3" w:uiPriority="47"/>
+    <w:lsdException w:name="Grid Table 3 Accent 3" w:uiPriority="48"/>
+    <w:lsdException w:name="Grid Table 4 Accent 3" w:uiPriority="49"/>
+    <w:lsdException w:name="Grid Table 5 Dark Accent 3" w:uiPriority="50"/>
+    <w:lsdException w:name="Grid Table 6 Colorful Accent 3" w:uiPriority="51"/>
+    <w:lsdException w:name="Grid Table 7 Colorful Accent 3" w:uiPriority="52"/>
+    <w:lsdException w:name="Grid Table 1 Light Accent 4" w:uiPriority="46"/>
+    <w:lsdException w:name="Grid Table 2 Accent 4" w:uiPriority="47"/>
+    <w:lsdException w:name="Grid Table 3 Accent 4" w:uiPriority="48"/>
+    <w:lsdException w:name="Grid Table 4 Accent 4" w:uiPriority="49"/>
+    <w:lsdException w:name="Grid Table 5 Dark Accent 4" w:uiPriority="50"/>
+    <w:lsdException w:name="Grid Table 6 Colorful Accent 4" w:uiPriority="51"/>
+    <w:lsdException w:name="Grid Table 7 Colorful Accent 4" w:uiPriority="52"/>
+    <w:lsdException w:name="Grid Table 1 Light Accent 5" w:uiPriority="46"/>
+    <w:lsdException w:name="Grid Table 2 Accent 5" w:uiPriority="47"/>
+    <w:lsdException w:name="Grid Table 3 Accent 5" w:uiPriority="48"/>
+    <w:lsdException w:name="Grid Table 4 Accent 5" w:uiPriority="49"/>
+    <w:lsdException w:name="Grid Table 5 Dark Accent 5" w:uiPriority="50"/>
+    <w:lsdException w:name="Grid Table 6 Colorful Accent 5" w:uiPriority="51"/>
+    <w:lsdException w:name="Grid Table 7 Colorful Accent 5" w:uiPriority="52"/>
+    <w:lsdException w:name="Grid Table 1 Light Accent 6" w:uiPriority="46"/>
+    <w:lsdException w:name="Grid Table 2 Accent 6" w:uiPriority="47"/>
+    <w:lsdException w:name="Grid Table 3 Accent 6" w:uiPriority="48"/>
+    <w:lsdException w:name="Grid Table 4 Accent 6" w:uiPriority="49"/>
+    <w:lsdException w:name="Grid Table 5 Dark Accent 6" w:uiPriority="50"/>
+    <w:lsdException w:name="Grid Table 6 Colorful Accent 6" w:uiPriority="51"/>
+    <w:lsdException w:name="Grid Table 7 Colorful Accent 6" w:uiPriority="52"/>
+    <w:lsdException w:name="List Table 1 Light" w:uiPriority="46"/>
+    <w:lsdException w:name="List Table 2" w:uiPriority="47"/>
+    <w:lsdException w:name="List Table 3" w:uiPriority="48"/>
+    <w:lsdException w:name="List Table 4" w:uiPriority="49"/>
+    <w:lsdException w:name="List Table 5 Dark" w:uiPriority="50"/>
+    <w:lsdException w:name="List Table 6 Colorful" w:uiPriority="51"/>
+    <w:lsdException w:name="List Table 7 Colorful" w:uiPriority="52"/>
+    <w:lsdException w:name="List Table 1 Light Accent 1" w:uiPriority="46"/>
+    <w:lsdException w:name="List Table 2 Accent 1" w:uiPriority="47"/>
+    <w:lsdException w:name="List Table 3 Accent 1" w:uiPriority="48"/>
+    <w:lsdException w:name="List Table 4 Accent 1" w:uiPriority="49"/>
+    <w:lsdException w:name="List Table 5 Dark Accent 1" w:uiPriority="50"/>
+    <w:lsdException w:name="List Table 6 Colorful Accent 1" w:uiPriority="51"/>
+    <w:lsdException w:name="List Table 7 Colorful Accent 1" w:uiPriority="52"/>
+    <w:lsdException w:name="List Table 1 Light Accent 2" w:uiPriority="46"/>
+    <w:lsdException w:name="List Table 2 Accent 2" w:uiPriority="47"/>
+    <w:lsdException w:name="List Table 3 Accent 2" w:uiPriority="48"/>
+    <w:lsdException w:name="List Table 4 Accent 2" w:uiPriority="49"/>
+    <w:lsdException w:name="List Table 5 Dark Accent 2" w:uiPriority="50"/>
+    <w:lsdException w:name="List Table 6 Colorful Accent 2" w:uiPriority="51"/>
+    <w:lsdException w:name="List Table 7 Colorful Accent 2" w:uiPriority="52"/>
+    <w:lsdException w:name="List Table 1 Light Accent 3" w:uiPriority="46"/>
+    <w:lsdException w:name="List Table 2 Accent 3" w:uiPriority="47"/>
+    <w:lsdException w:name="List Table 3 Accent 3" w:uiPriority="48"/>
+    <w:lsdException w:name="List Table 4 Accent 3" w:uiPriority="49"/>
+    <w:lsdException w:name="List Table 5 Dark Accent 3" w:uiPriority="50"/>
+    <w:lsdException w:name="List Table 6 Colorful Accent 3" w:uiPriority="51"/>
+    <w:lsdException w:name="List Table 7 Colorful Accent 3" w:uiPriority="52"/>
+    <w:lsdException w:name="List Table 1 Light Accent 4" w:uiPriority="46"/>
+    <w:lsdException w:name="List Table 2 Accent 4" w:uiPriority="47"/>
+    <w:lsdException w:name="List Table 3 Accent 4" w:uiPriority="48"/>
+    <w:lsdException w:name="List Table 4 Accent 4" w:uiPriority="49"/>
+    <w:lsdException w:name="List Table 5 Dark Accent 4" w:uiPriority="50"/>
+    <w:lsdException w:name="List Table 6 Colorful Accent 4" w:uiPriority="51"/>
+    <w:lsdException w:name="List Table 7 Colorful Accent 4" w:uiPriority="52"/>
+    <w:lsdException w:name="List Table 1 Light Accent 5" w:uiPriority="46"/>
+    <w:lsdException w:name="List Table 2 Accent 5" w:uiPriority="47"/>
+    <w:lsdException w:name="List Table 3 Accent 5" w:uiPriority="48"/>
+    <w:lsdException w:name="List Table 4 Accent 5" w:uiPriority="49"/>
+    <w:lsdException w:name="List Table 5 Dark Accent 5" w:uiPriority="50"/>
+    <w:lsdException w:name="List Table 6 Colorful Accent 5" w:uiPriority="51"/>
+    <w:lsdException w:name="List Table 7 Colorful Accent 5" w:uiPriority="52"/>
+    <w:lsdException w:name="List Table 1 Light Accent 6" w:uiPriority="46"/>
+    <w:lsdException w:name="List Table 2 Accent 6" w:uiPriority="47"/>
+    <w:lsdException w:name="List Table 3 Accent 6" w:uiPriority="48"/>
+    <w:lsdException w:name="List Table 4 Accent 6" w:uiPriority="49"/>
+    <w:lsdException w:name="List Table 5 Dark Accent 6" w:uiPriority="50"/>
+    <w:lsdException w:name="List Table 6 Colorful Accent 6" w:uiPriority="51"/>
+    <w:lsdException w:name="List Table 7 Colorful Accent 6" w:uiPriority="52"/>
+    <w:lsdException w:name="Mention" w:semiHidden="1" w:unhideWhenUsed="1"/>
+    <w:lsdException w:name="Smart Hyperlink" w:semiHidden="1" w:unhideWhenUsed="1"/>
+    <w:lsdException w:name="Hashtag" w:semiHidden="1" w:unhideWhenUsed="1"/>
+    <w:lsdException w:name="Unresolved Mention" w:semiHidden="1" w:unhideWhenUsed="1"/>
   </w:latentStyles>
-  <w:style w:type="paragraph" w:default="1" w:styleId="Normal">
+  <w:style w:type="paragraph" w:default="1" w:styleId="a">
     <w:name w:val="Normal"/>
     <w:qFormat/>
     <w:pPr>
@@ -1329,13 +7827,13 @@
       <w:jc w:val="both"/>
     </w:pPr>
   </w:style>
-  <w:style w:type="character" w:default="1" w:styleId="DefaultParagraphFont">
+  <w:style w:type="character" w:default="1" w:styleId="a0">
     <w:name w:val="Default Paragraph Font"/>
     <w:uiPriority w:val="1"/>
     <w:semiHidden/>
     <w:unhideWhenUsed/>
   </w:style>
-  <w:style w:type="table" w:default="1" w:styleId="TableNormal">
+  <w:style w:type="table" w:default="1" w:styleId="a1">
     <w:name w:val="Normal Table"/>
     <w:uiPriority w:val="99"/>
     <w:semiHidden/>
@@ -1350,15 +7848,15 @@
       </w:tblCellMar>
     </w:tblPr>
   </w:style>
-  <w:style w:type="numbering" w:default="1" w:styleId="NoList">
+  <w:style w:type="numbering" w:default="1" w:styleId="a2">
     <w:name w:val="No List"/>
     <w:uiPriority w:val="99"/>
     <w:semiHidden/>
     <w:unhideWhenUsed/>
   </w:style>
-  <w:style w:type="paragraph" w:styleId="ListParagraph">
+  <w:style w:type="paragraph" w:styleId="a3">
     <w:name w:val="List Paragraph"/>
-    <w:basedOn w:val="Normal"/>
+    <w:basedOn w:val="a"/>
     <w:uiPriority w:val="34"/>
     <w:qFormat/>
     <w:rsid w:val="008A0B15"/>
@@ -1366,9 +7864,9 @@
       <w:ind w:firstLineChars="200" w:firstLine="420"/>
     </w:pPr>
   </w:style>
-  <w:style w:type="character" w:styleId="Hyperlink">
+  <w:style w:type="character" w:styleId="a4">
     <w:name w:val="Hyperlink"/>
-    <w:basedOn w:val="DefaultParagraphFont"/>
+    <w:basedOn w:val="a0"/>
     <w:uiPriority w:val="99"/>
     <w:unhideWhenUsed/>
     <w:rsid w:val="008A0B15"/>
@@ -1377,216 +7875,180 @@
       <w:u w:val="single"/>
     </w:rPr>
   </w:style>
-</w:styles>
-</file>
-
-<file path=word/stylesWithEffects.xml><?xml version="1.0" encoding="utf-8"?>
-<w:styles xmlns:wpc="http://schemas.microsoft.com/office/word/2010/wordprocessingCanvas" xmlns:mc="http://schemas.openxmlformats.org/markup-compatibility/2006" xmlns:o="urn:schemas-microsoft-com:office:office" xmlns:r="http://schemas.openxmlformats.org/officeDocument/2006/relationships" xmlns:m="http://schemas.openxmlformats.org/officeDocument/2006/math" xmlns:v="urn:schemas-microsoft-com:vml" xmlns:wp14="http://schemas.microsoft.com/office/word/2010/wordprocessingDrawing" xmlns:wp="http://schemas.openxmlformats.org/drawingml/2006/wordprocessingDrawing" xmlns:w10="urn:schemas-microsoft-com:office:word" xmlns:w="http://schemas.openxmlformats.org/wordprocessingml/2006/main" xmlns:w14="http://schemas.microsoft.com/office/word/2010/wordml" xmlns:wpg="http://schemas.microsoft.com/office/word/2010/wordprocessingGroup" xmlns:wpi="http://schemas.microsoft.com/office/word/2010/wordprocessingInk" xmlns:wne="http://schemas.microsoft.com/office/word/2006/wordml" xmlns:wps="http://schemas.microsoft.com/office/word/2010/wordprocessingShape" mc:Ignorable="w14 wp14">
-  <w:docDefaults>
-    <w:rPrDefault>
-      <w:rPr>
-        <w:rFonts w:asciiTheme="minorHAnsi" w:eastAsiaTheme="minorEastAsia" w:hAnsiTheme="minorHAnsi" w:cstheme="minorBidi"/>
-        <w:kern w:val="2"/>
-        <w:sz w:val="21"/>
-        <w:szCs w:val="22"/>
-        <w:lang w:val="en-US" w:eastAsia="zh-CN" w:bidi="ar-SA"/>
-      </w:rPr>
-    </w:rPrDefault>
-    <w:pPrDefault/>
-  </w:docDefaults>
-  <w:latentStyles w:defLockedState="0" w:defUIPriority="99" w:defSemiHidden="1" w:defUnhideWhenUsed="1" w:defQFormat="0" w:count="267">
-    <w:lsdException w:name="Normal" w:semiHidden="0" w:uiPriority="0" w:unhideWhenUsed="0" w:qFormat="1"/>
-    <w:lsdException w:name="heading 1" w:semiHidden="0" w:uiPriority="9" w:unhideWhenUsed="0" w:qFormat="1"/>
-    <w:lsdException w:name="heading 2" w:uiPriority="9" w:qFormat="1"/>
-    <w:lsdException w:name="heading 3" w:uiPriority="9" w:qFormat="1"/>
-    <w:lsdException w:name="heading 4" w:uiPriority="9" w:qFormat="1"/>
-    <w:lsdException w:name="heading 5" w:uiPriority="9" w:qFormat="1"/>
-    <w:lsdException w:name="heading 6" w:uiPriority="9" w:qFormat="1"/>
-    <w:lsdException w:name="heading 7" w:uiPriority="9" w:qFormat="1"/>
-    <w:lsdException w:name="heading 8" w:uiPriority="9" w:qFormat="1"/>
-    <w:lsdException w:name="heading 9" w:uiPriority="9" w:qFormat="1"/>
-    <w:lsdException w:name="toc 1" w:uiPriority="39"/>
-    <w:lsdException w:name="toc 2" w:uiPriority="39"/>
-    <w:lsdException w:name="toc 3" w:uiPriority="39"/>
-    <w:lsdException w:name="toc 4" w:uiPriority="39"/>
-    <w:lsdException w:name="toc 5" w:uiPriority="39"/>
-    <w:lsdException w:name="toc 6" w:uiPriority="39"/>
-    <w:lsdException w:name="toc 7" w:uiPriority="39"/>
-    <w:lsdException w:name="toc 8" w:uiPriority="39"/>
-    <w:lsdException w:name="toc 9" w:uiPriority="39"/>
-    <w:lsdException w:name="caption" w:uiPriority="35" w:qFormat="1"/>
-    <w:lsdException w:name="Title" w:semiHidden="0" w:uiPriority="10" w:unhideWhenUsed="0" w:qFormat="1"/>
-    <w:lsdException w:name="Default Paragraph Font" w:uiPriority="1"/>
-    <w:lsdException w:name="Subtitle" w:semiHidden="0" w:uiPriority="11" w:unhideWhenUsed="0" w:qFormat="1"/>
-    <w:lsdException w:name="Strong" w:semiHidden="0" w:uiPriority="22" w:unhideWhenUsed="0" w:qFormat="1"/>
-    <w:lsdException w:name="Emphasis" w:semiHidden="0" w:uiPriority="20" w:unhideWhenUsed="0" w:qFormat="1"/>
-    <w:lsdException w:name="Table Grid" w:semiHidden="0" w:uiPriority="59" w:unhideWhenUsed="0"/>
-    <w:lsdException w:name="Placeholder Text" w:unhideWhenUsed="0"/>
-    <w:lsdException w:name="No Spacing" w:semiHidden="0" w:uiPriority="1" w:unhideWhenUsed="0" w:qFormat="1"/>
-    <w:lsdException w:name="Light Shading" w:semiHidden="0" w:uiPriority="60" w:unhideWhenUsed="0"/>
-    <w:lsdException w:name="Light List" w:semiHidden="0" w:uiPriority="61" w:unhideWhenUsed="0"/>
-    <w:lsdException w:name="Light Grid" w:semiHidden="0" w:uiPriority="62" w:unhideWhenUsed="0"/>
-    <w:lsdException w:name="Medium Shading 1" w:semiHidden="0" w:uiPriority="63" w:unhideWhenUsed="0"/>
-    <w:lsdException w:name="Medium Shading 2" w:semiHidden="0" w:uiPriority="64" w:unhideWhenUsed="0"/>
-    <w:lsdException w:name="Medium List 1" w:semiHidden="0" w:uiPriority="65" w:unhideWhenUsed="0"/>
-    <w:lsdException w:name="Medium List 2" w:semiHidden="0" w:uiPriority="66" w:unhideWhenUsed="0"/>
-    <w:lsdException w:name="Medium Grid 1" w:semiHidden="0" w:uiPriority="67" w:unhideWhenUsed="0"/>
-    <w:lsdException w:name="Medium Grid 2" w:semiHidden="0" w:uiPriority="68" w:unhideWhenUsed="0"/>
-    <w:lsdException w:name="Medium Grid 3" w:semiHidden="0" w:uiPriority="69" w:unhideWhenUsed="0"/>
-    <w:lsdException w:name="Dark List" w:semiHidden="0" w:uiPriority="70" w:unhideWhenUsed="0"/>
-    <w:lsdException w:name="Colorful Shading" w:semiHidden="0" w:uiPriority="71" w:unhideWhenUsed="0"/>
-    <w:lsdException w:name="Colorful List" w:semiHidden="0" w:uiPriority="72" w:unhideWhenUsed="0"/>
-    <w:lsdException w:name="Colorful Grid" w:semiHidden="0" w:uiPriority="73" w:unhideWhenUsed="0"/>
-    <w:lsdException w:name="Light Shading Accent 1" w:semiHidden="0" w:uiPriority="60" w:unhideWhenUsed="0"/>
-    <w:lsdException w:name="Light List Accent 1" w:semiHidden="0" w:uiPriority="61" w:unhideWhenUsed="0"/>
-    <w:lsdException w:name="Light Grid Accent 1" w:semiHidden="0" w:uiPriority="62" w:unhideWhenUsed="0"/>
-    <w:lsdException w:name="Medium Shading 1 Accent 1" w:semiHidden="0" w:uiPriority="63" w:unhideWhenUsed="0"/>
-    <w:lsdException w:name="Medium Shading 2 Accent 1" w:semiHidden="0" w:uiPriority="64" w:unhideWhenUsed="0"/>
-    <w:lsdException w:name="Medium List 1 Accent 1" w:semiHidden="0" w:uiPriority="65" w:unhideWhenUsed="0"/>
-    <w:lsdException w:name="Revision" w:unhideWhenUsed="0"/>
-    <w:lsdException w:name="List Paragraph" w:semiHidden="0" w:uiPriority="34" w:unhideWhenUsed="0" w:qFormat="1"/>
-    <w:lsdException w:name="Quote" w:semiHidden="0" w:uiPriority="29" w:unhideWhenUsed="0" w:qFormat="1"/>
-    <w:lsdException w:name="Intense Quote" w:semiHidden="0" w:uiPriority="30" w:unhideWhenUsed="0" w:qFormat="1"/>
-    <w:lsdException w:name="Medium List 2 Accent 1" w:semiHidden="0" w:uiPriority="66" w:unhideWhenUsed="0"/>
-    <w:lsdException w:name="Medium Grid 1 Accent 1" w:semiHidden="0" w:uiPriority="67" w:unhideWhenUsed="0"/>
-    <w:lsdException w:name="Medium Grid 2 Accent 1" w:semiHidden="0" w:uiPriority="68" w:unhideWhenUsed="0"/>
-    <w:lsdException w:name="Medium Grid 3 Accent 1" w:semiHidden="0" w:uiPriority="69" w:unhideWhenUsed="0"/>
-    <w:lsdException w:name="Dark List Accent 1" w:semiHidden="0" w:uiPriority="70" w:unhideWhenUsed="0"/>
-    <w:lsdException w:name="Colorful Shading Accent 1" w:semiHidden="0" w:uiPriority="71" w:unhideWhenUsed="0"/>
-    <w:lsdException w:name="Colorful List Accent 1" w:semiHidden="0" w:uiPriority="72" w:unhideWhenUsed="0"/>
-    <w:lsdException w:name="Colorful Grid Accent 1" w:semiHidden="0" w:uiPriority="73" w:unhideWhenUsed="0"/>
-    <w:lsdException w:name="Light Shading Accent 2" w:semiHidden="0" w:uiPriority="60" w:unhideWhenUsed="0"/>
-    <w:lsdException w:name="Light List Accent 2" w:semiHidden="0" w:uiPriority="61" w:unhideWhenUsed="0"/>
-    <w:lsdException w:name="Light Grid Accent 2" w:semiHidden="0" w:uiPriority="62" w:unhideWhenUsed="0"/>
-    <w:lsdException w:name="Medium Shading 1 Accent 2" w:semiHidden="0" w:uiPriority="63" w:unhideWhenUsed="0"/>
-    <w:lsdException w:name="Medium Shading 2 Accent 2" w:semiHidden="0" w:uiPriority="64" w:unhideWhenUsed="0"/>
-    <w:lsdException w:name="Medium List 1 Accent 2" w:semiHidden="0" w:uiPriority="65" w:unhideWhenUsed="0"/>
-    <w:lsdException w:name="Medium List 2 Accent 2" w:semiHidden="0" w:uiPriority="66" w:unhideWhenUsed="0"/>
-    <w:lsdException w:name="Medium Grid 1 Accent 2" w:semiHidden="0" w:uiPriority="67" w:unhideWhenUsed="0"/>
-    <w:lsdException w:name="Medium Grid 2 Accent 2" w:semiHidden="0" w:uiPriority="68" w:unhideWhenUsed="0"/>
-    <w:lsdException w:name="Medium Grid 3 Accent 2" w:semiHidden="0" w:uiPriority="69" w:unhideWhenUsed="0"/>
-    <w:lsdException w:name="Dark List Accent 2" w:semiHidden="0" w:uiPriority="70" w:unhideWhenUsed="0"/>
-    <w:lsdException w:name="Colorful Shading Accent 2" w:semiHidden="0" w:uiPriority="71" w:unhideWhenUsed="0"/>
-    <w:lsdException w:name="Colorful List Accent 2" w:semiHidden="0" w:uiPriority="72" w:unhideWhenUsed="0"/>
-    <w:lsdException w:name="Colorful Grid Accent 2" w:semiHidden="0" w:uiPriority="73" w:unhideWhenUsed="0"/>
-    <w:lsdException w:name="Light Shading Accent 3" w:semiHidden="0" w:uiPriority="60" w:unhideWhenUsed="0"/>
-    <w:lsdException w:name="Light List Accent 3" w:semiHidden="0" w:uiPriority="61" w:unhideWhenUsed="0"/>
-    <w:lsdException w:name="Light Grid Accent 3" w:semiHidden="0" w:uiPriority="62" w:unhideWhenUsed="0"/>
-    <w:lsdException w:name="Medium Shading 1 Accent 3" w:semiHidden="0" w:uiPriority="63" w:unhideWhenUsed="0"/>
-    <w:lsdException w:name="Medium Shading 2 Accent 3" w:semiHidden="0" w:uiPriority="64" w:unhideWhenUsed="0"/>
-    <w:lsdException w:name="Medium List 1 Accent 3" w:semiHidden="0" w:uiPriority="65" w:unhideWhenUsed="0"/>
-    <w:lsdException w:name="Medium List 2 Accent 3" w:semiHidden="0" w:uiPriority="66" w:unhideWhenUsed="0"/>
-    <w:lsdException w:name="Medium Grid 1 Accent 3" w:semiHidden="0" w:uiPriority="67" w:unhideWhenUsed="0"/>
-    <w:lsdException w:name="Medium Grid 2 Accent 3" w:semiHidden="0" w:uiPriority="68" w:unhideWhenUsed="0"/>
-    <w:lsdException w:name="Medium Grid 3 Accent 3" w:semiHidden="0" w:uiPriority="69" w:unhideWhenUsed="0"/>
-    <w:lsdException w:name="Dark List Accent 3" w:semiHidden="0" w:uiPriority="70" w:unhideWhenUsed="0"/>
-    <w:lsdException w:name="Colorful Shading Accent 3" w:semiHidden="0" w:uiPriority="71" w:unhideWhenUsed="0"/>
-    <w:lsdException w:name="Colorful List Accent 3" w:semiHidden="0" w:uiPriority="72" w:unhideWhenUsed="0"/>
-    <w:lsdException w:name="Colorful Grid Accent 3" w:semiHidden="0" w:uiPriority="73" w:unhideWhenUsed="0"/>
-    <w:lsdException w:name="Light Shading Accent 4" w:semiHidden="0" w:uiPriority="60" w:unhideWhenUsed="0"/>
-    <w:lsdException w:name="Light List Accent 4" w:semiHidden="0" w:uiPriority="61" w:unhideWhenUsed="0"/>
-    <w:lsdException w:name="Light Grid Accent 4" w:semiHidden="0" w:uiPriority="62" w:unhideWhenUsed="0"/>
-    <w:lsdException w:name="Medium Shading 1 Accent 4" w:semiHidden="0" w:uiPriority="63" w:unhideWhenUsed="0"/>
-    <w:lsdException w:name="Medium Shading 2 Accent 4" w:semiHidden="0" w:uiPriority="64" w:unhideWhenUsed="0"/>
-    <w:lsdException w:name="Medium List 1 Accent 4" w:semiHidden="0" w:uiPriority="65" w:unhideWhenUsed="0"/>
-    <w:lsdException w:name="Medium List 2 Accent 4" w:semiHidden="0" w:uiPriority="66" w:unhideWhenUsed="0"/>
-    <w:lsdException w:name="Medium Grid 1 Accent 4" w:semiHidden="0" w:uiPriority="67" w:unhideWhenUsed="0"/>
-    <w:lsdException w:name="Medium Grid 2 Accent 4" w:semiHidden="0" w:uiPriority="68" w:unhideWhenUsed="0"/>
-    <w:lsdException w:name="Medium Grid 3 Accent 4" w:semiHidden="0" w:uiPriority="69" w:unhideWhenUsed="0"/>
-    <w:lsdException w:name="Dark List Accent 4" w:semiHidden="0" w:uiPriority="70" w:unhideWhenUsed="0"/>
-    <w:lsdException w:name="Colorful Shading Accent 4" w:semiHidden="0" w:uiPriority="71" w:unhideWhenUsed="0"/>
-    <w:lsdException w:name="Colorful List Accent 4" w:semiHidden="0" w:uiPriority="72" w:unhideWhenUsed="0"/>
-    <w:lsdException w:name="Colorful Grid Accent 4" w:semiHidden="0" w:uiPriority="73" w:unhideWhenUsed="0"/>
-    <w:lsdException w:name="Light Shading Accent 5" w:semiHidden="0" w:uiPriority="60" w:unhideWhenUsed="0"/>
-    <w:lsdException w:name="Light List Accent 5" w:semiHidden="0" w:uiPriority="61" w:unhideWhenUsed="0"/>
-    <w:lsdException w:name="Light Grid Accent 5" w:semiHidden="0" w:uiPriority="62" w:unhideWhenUsed="0"/>
-    <w:lsdException w:name="Medium Shading 1 Accent 5" w:semiHidden="0" w:uiPriority="63" w:unhideWhenUsed="0"/>
-    <w:lsdException w:name="Medium Shading 2 Accent 5" w:semiHidden="0" w:uiPriority="64" w:unhideWhenUsed="0"/>
-    <w:lsdException w:name="Medium List 1 Accent 5" w:semiHidden="0" w:uiPriority="65" w:unhideWhenUsed="0"/>
-    <w:lsdException w:name="Medium List 2 Accent 5" w:semiHidden="0" w:uiPriority="66" w:unhideWhenUsed="0"/>
-    <w:lsdException w:name="Medium Grid 1 Accent 5" w:semiHidden="0" w:uiPriority="67" w:unhideWhenUsed="0"/>
-    <w:lsdException w:name="Medium Grid 2 Accent 5" w:semiHidden="0" w:uiPriority="68" w:unhideWhenUsed="0"/>
-    <w:lsdException w:name="Medium Grid 3 Accent 5" w:semiHidden="0" w:uiPriority="69" w:unhideWhenUsed="0"/>
-    <w:lsdException w:name="Dark List Accent 5" w:semiHidden="0" w:uiPriority="70" w:unhideWhenUsed="0"/>
-    <w:lsdException w:name="Colorful Shading Accent 5" w:semiHidden="0" w:uiPriority="71" w:unhideWhenUsed="0"/>
-    <w:lsdException w:name="Colorful List Accent 5" w:semiHidden="0" w:uiPriority="72" w:unhideWhenUsed="0"/>
-    <w:lsdException w:name="Colorful Grid Accent 5" w:semiHidden="0" w:uiPriority="73" w:unhideWhenUsed="0"/>
-    <w:lsdException w:name="Light Shading Accent 6" w:semiHidden="0" w:uiPriority="60" w:unhideWhenUsed="0"/>
-    <w:lsdException w:name="Light List Accent 6" w:semiHidden="0" w:uiPriority="61" w:unhideWhenUsed="0"/>
-    <w:lsdException w:name="Light Grid Accent 6" w:semiHidden="0" w:uiPriority="62" w:unhideWhenUsed="0"/>
-    <w:lsdException w:name="Medium Shading 1 Accent 6" w:semiHidden="0" w:uiPriority="63" w:unhideWhenUsed="0"/>
-    <w:lsdException w:name="Medium Shading 2 Accent 6" w:semiHidden="0" w:uiPriority="64" w:unhideWhenUsed="0"/>
-    <w:lsdException w:name="Medium List 1 Accent 6" w:semiHidden="0" w:uiPriority="65" w:unhideWhenUsed="0"/>
-    <w:lsdException w:name="Medium List 2 Accent 6" w:semiHidden="0" w:uiPriority="66" w:unhideWhenUsed="0"/>
-    <w:lsdException w:name="Medium Grid 1 Accent 6" w:semiHidden="0" w:uiPriority="67" w:unhideWhenUsed="0"/>
-    <w:lsdException w:name="Medium Grid 2 Accent 6" w:semiHidden="0" w:uiPriority="68" w:unhideWhenUsed="0"/>
-    <w:lsdException w:name="Medium Grid 3 Accent 6" w:semiHidden="0" w:uiPriority="69" w:unhideWhenUsed="0"/>
-    <w:lsdException w:name="Dark List Accent 6" w:semiHidden="0" w:uiPriority="70" w:unhideWhenUsed="0"/>
-    <w:lsdException w:name="Colorful Shading Accent 6" w:semiHidden="0" w:uiPriority="71" w:unhideWhenUsed="0"/>
-    <w:lsdException w:name="Colorful List Accent 6" w:semiHidden="0" w:uiPriority="72" w:unhideWhenUsed="0"/>
-    <w:lsdException w:name="Colorful Grid Accent 6" w:semiHidden="0" w:uiPriority="73" w:unhideWhenUsed="0"/>
-    <w:lsdException w:name="Subtle Emphasis" w:semiHidden="0" w:uiPriority="19" w:unhideWhenUsed="0" w:qFormat="1"/>
-    <w:lsdException w:name="Intense Emphasis" w:semiHidden="0" w:uiPriority="21" w:unhideWhenUsed="0" w:qFormat="1"/>
-    <w:lsdException w:name="Subtle Reference" w:semiHidden="0" w:uiPriority="31" w:unhideWhenUsed="0" w:qFormat="1"/>
-    <w:lsdException w:name="Intense Reference" w:semiHidden="0" w:uiPriority="32" w:unhideWhenUsed="0" w:qFormat="1"/>
-    <w:lsdException w:name="Book Title" w:semiHidden="0" w:uiPriority="33" w:unhideWhenUsed="0" w:qFormat="1"/>
-    <w:lsdException w:name="Bibliography" w:uiPriority="37"/>
-    <w:lsdException w:name="TOC Heading" w:uiPriority="39" w:qFormat="1"/>
-  </w:latentStyles>
-  <w:style w:type="paragraph" w:default="1" w:styleId="Normal">
-    <w:name w:val="Normal"/>
-    <w:qFormat/>
+  <w:style w:type="paragraph" w:styleId="a5">
+    <w:name w:val="header"/>
+    <w:basedOn w:val="a"/>
+    <w:link w:val="a6"/>
+    <w:uiPriority w:val="99"/>
+    <w:unhideWhenUsed/>
+    <w:rsid w:val="003D0C86"/>
     <w:pPr>
-      <w:widowControl w:val="0"/>
-      <w:jc w:val="both"/>
+      <w:pBdr>
+        <w:bottom w:val="single" w:sz="6" w:space="1" w:color="auto"/>
+      </w:pBdr>
+      <w:tabs>
+        <w:tab w:val="center" w:pos="4153"/>
+        <w:tab w:val="right" w:pos="8306"/>
+      </w:tabs>
+      <w:snapToGrid w:val="0"/>
+      <w:jc w:val="center"/>
     </w:pPr>
+    <w:rPr>
+      <w:sz w:val="18"/>
+      <w:szCs w:val="18"/>
+    </w:rPr>
   </w:style>
-  <w:style w:type="character" w:default="1" w:styleId="DefaultParagraphFont">
-    <w:name w:val="Default Paragraph Font"/>
-    <w:uiPriority w:val="1"/>
-    <w:semiHidden/>
+  <w:style w:type="character" w:customStyle="1" w:styleId="a6">
+    <w:name w:val="页眉 字符"/>
+    <w:basedOn w:val="a0"/>
+    <w:link w:val="a5"/>
+    <w:uiPriority w:val="99"/>
+    <w:rsid w:val="003D0C86"/>
+    <w:rPr>
+      <w:sz w:val="18"/>
+      <w:szCs w:val="18"/>
+    </w:rPr>
+  </w:style>
+  <w:style w:type="paragraph" w:styleId="a7">
+    <w:name w:val="footer"/>
+    <w:basedOn w:val="a"/>
+    <w:link w:val="a8"/>
+    <w:uiPriority w:val="99"/>
     <w:unhideWhenUsed/>
+    <w:rsid w:val="003D0C86"/>
+    <w:pPr>
+      <w:tabs>
+        <w:tab w:val="center" w:pos="4153"/>
+        <w:tab w:val="right" w:pos="8306"/>
+      </w:tabs>
+      <w:snapToGrid w:val="0"/>
+      <w:jc w:val="left"/>
+    </w:pPr>
+    <w:rPr>
+      <w:sz w:val="18"/>
+      <w:szCs w:val="18"/>
+    </w:rPr>
   </w:style>
-  <w:style w:type="table" w:default="1" w:styleId="TableNormal">
-    <w:name w:val="Normal Table"/>
+  <w:style w:type="character" w:customStyle="1" w:styleId="a8">
+    <w:name w:val="页脚 字符"/>
+    <w:basedOn w:val="a0"/>
+    <w:link w:val="a7"/>
+    <w:uiPriority w:val="99"/>
+    <w:rsid w:val="003D0C86"/>
+    <w:rPr>
+      <w:sz w:val="18"/>
+      <w:szCs w:val="18"/>
+    </w:rPr>
+  </w:style>
+  <w:style w:type="character" w:customStyle="1" w:styleId="hljs-preprocessor">
+    <w:name w:val="hljs-preprocessor"/>
+    <w:basedOn w:val="a0"/>
+    <w:rsid w:val="008A74A9"/>
+  </w:style>
+  <w:style w:type="character" w:styleId="a9">
+    <w:name w:val="Unresolved Mention"/>
+    <w:basedOn w:val="a0"/>
     <w:uiPriority w:val="99"/>
     <w:semiHidden/>
     <w:unhideWhenUsed/>
-    <w:tblPr>
-      <w:tblInd w:w="0" w:type="dxa"/>
-      <w:tblCellMar>
-        <w:top w:w="0" w:type="dxa"/>
-        <w:left w:w="108" w:type="dxa"/>
-        <w:bottom w:w="0" w:type="dxa"/>
-        <w:right w:w="108" w:type="dxa"/>
-      </w:tblCellMar>
-    </w:tblPr>
+    <w:rsid w:val="008A74A9"/>
+    <w:rPr>
+      <w:color w:val="605E5C"/>
+      <w:shd w:val="clear" w:color="auto" w:fill="E1DFDD"/>
+    </w:rPr>
   </w:style>
-  <w:style w:type="numbering" w:default="1" w:styleId="NoList">
-    <w:name w:val="No List"/>
+  <w:style w:type="paragraph" w:styleId="HTML">
+    <w:name w:val="HTML Preformatted"/>
+    <w:basedOn w:val="a"/>
+    <w:link w:val="HTML0"/>
     <w:uiPriority w:val="99"/>
     <w:semiHidden/>
     <w:unhideWhenUsed/>
+    <w:rsid w:val="008A74A9"/>
+    <w:pPr>
+      <w:widowControl/>
+      <w:tabs>
+        <w:tab w:val="left" w:pos="916"/>
+        <w:tab w:val="left" w:pos="1832"/>
+        <w:tab w:val="left" w:pos="2748"/>
+        <w:tab w:val="left" w:pos="3664"/>
+        <w:tab w:val="left" w:pos="4580"/>
+        <w:tab w:val="left" w:pos="5496"/>
+        <w:tab w:val="left" w:pos="6412"/>
+        <w:tab w:val="left" w:pos="7328"/>
+        <w:tab w:val="left" w:pos="8244"/>
+        <w:tab w:val="left" w:pos="9160"/>
+        <w:tab w:val="left" w:pos="10076"/>
+        <w:tab w:val="left" w:pos="10992"/>
+        <w:tab w:val="left" w:pos="11908"/>
+        <w:tab w:val="left" w:pos="12824"/>
+        <w:tab w:val="left" w:pos="13740"/>
+        <w:tab w:val="left" w:pos="14656"/>
+      </w:tabs>
+      <w:jc w:val="left"/>
+    </w:pPr>
+    <w:rPr>
+      <w:rFonts w:ascii="宋体" w:eastAsia="宋体" w:hAnsi="宋体" w:cs="宋体"/>
+      <w:kern w:val="0"/>
+      <w:sz w:val="24"/>
+      <w:szCs w:val="24"/>
+    </w:rPr>
   </w:style>
-  <w:style w:type="paragraph" w:styleId="ListParagraph">
-    <w:name w:val="List Paragraph"/>
-    <w:basedOn w:val="Normal"/>
-    <w:uiPriority w:val="34"/>
+  <w:style w:type="character" w:customStyle="1" w:styleId="HTML0">
+    <w:name w:val="HTML 预设格式 字符"/>
+    <w:basedOn w:val="a0"/>
+    <w:link w:val="HTML"/>
+    <w:uiPriority w:val="99"/>
+    <w:semiHidden/>
+    <w:rsid w:val="008A74A9"/>
+    <w:rPr>
+      <w:rFonts w:ascii="宋体" w:eastAsia="宋体" w:hAnsi="宋体" w:cs="宋体"/>
+      <w:kern w:val="0"/>
+      <w:sz w:val="24"/>
+      <w:szCs w:val="24"/>
+    </w:rPr>
+  </w:style>
+  <w:style w:type="character" w:styleId="HTML1">
+    <w:name w:val="HTML Code"/>
+    <w:basedOn w:val="a0"/>
+    <w:uiPriority w:val="99"/>
+    <w:semiHidden/>
+    <w:unhideWhenUsed/>
+    <w:rsid w:val="008A74A9"/>
+    <w:rPr>
+      <w:rFonts w:ascii="宋体" w:eastAsia="宋体" w:hAnsi="宋体" w:cs="宋体"/>
+      <w:sz w:val="24"/>
+      <w:szCs w:val="24"/>
+    </w:rPr>
+  </w:style>
+  <w:style w:type="paragraph" w:styleId="aa">
+    <w:name w:val="Normal (Web)"/>
+    <w:basedOn w:val="a"/>
+    <w:uiPriority w:val="99"/>
+    <w:semiHidden/>
+    <w:unhideWhenUsed/>
+    <w:rsid w:val="006E41BE"/>
+    <w:pPr>
+      <w:widowControl/>
+      <w:spacing w:before="100" w:beforeAutospacing="1" w:after="100" w:afterAutospacing="1"/>
+      <w:jc w:val="left"/>
+    </w:pPr>
+    <w:rPr>
+      <w:rFonts w:ascii="宋体" w:eastAsia="宋体" w:hAnsi="宋体" w:cs="宋体"/>
+      <w:kern w:val="0"/>
+      <w:sz w:val="24"/>
+      <w:szCs w:val="24"/>
+    </w:rPr>
+  </w:style>
+  <w:style w:type="character" w:styleId="ab">
+    <w:name w:val="Strong"/>
+    <w:basedOn w:val="a0"/>
+    <w:uiPriority w:val="22"/>
     <w:qFormat/>
-    <w:rsid w:val="008A0B15"/>
-    <w:pPr>
-      <w:ind w:firstLineChars="200" w:firstLine="420"/>
-    </w:pPr>
-  </w:style>
-  <w:style w:type="character" w:styleId="Hyperlink">
-    <w:name w:val="Hyperlink"/>
-    <w:basedOn w:val="DefaultParagraphFont"/>
-    <w:uiPriority w:val="99"/>
-    <w:unhideWhenUsed/>
-    <w:rsid w:val="008A0B15"/>
+    <w:rsid w:val="006E41BE"/>
     <w:rPr>
-      <w:color w:val="0000FF" w:themeColor="hyperlink"/>
-      <w:u w:val="single"/>
+      <w:b/>
+      <w:bCs/>
     </w:rPr>
   </w:style>
 </w:styles>
@@ -1600,7 +8062,7 @@
         <a:sysClr val="windowText" lastClr="000000"/>
       </a:dk1>
       <a:lt1>
-        <a:sysClr val="window" lastClr="C7EDCC"/>
+        <a:sysClr val="window" lastClr="FFFFFF"/>
       </a:lt1>
       <a:dk2>
         <a:srgbClr val="1F497D"/>
